--- a/docs/report/report.docx
+++ b/docs/report/report.docx
@@ -134,7 +134,7 @@
     </w:p>
     <w:bookmarkEnd w:id="21"/>
     <w:bookmarkEnd w:id="22"/>
-    <w:bookmarkStart w:id="57" w:name="data-analysis"/>
+    <w:bookmarkStart w:id="72" w:name="data-analysis"/>
     <w:p>
       <w:pPr>
         <w:pStyle w:val="Heading1"/>
@@ -875,7 +875,7 @@
     </w:tbl>
     <w:bookmarkEnd w:id="49"/>
     <w:bookmarkEnd w:id="50"/>
-    <w:bookmarkStart w:id="56" w:name="data-analysis-1"/>
+    <w:bookmarkStart w:id="71" w:name="data-analysis-1"/>
     <w:p>
       <w:pPr>
         <w:pStyle w:val="Heading2"/>
@@ -884,7 +884,7 @@
         <w:t xml:space="preserve">Data analysis</w:t>
       </w:r>
     </w:p>
-    <w:bookmarkStart w:id="55" w:name="skips-filling-data-1"/>
+    <w:bookmarkStart w:id="69" w:name="skips-filling-data-1"/>
     <w:p>
       <w:pPr>
         <w:pStyle w:val="Heading3"/>
@@ -947,7 +947,7 @@
         <w:pStyle w:val="BodyText"/>
       </w:pPr>
       <w:r>
-        <w:t xml:space="preserve">The following code blocks show the forward pass, which detects the top of ramps, as well as the backward pass, which brings those top points to the earliest point at which this level occured. This forward/backward approach has the advantage that it can include levels other than 4 and 5 as top levels.</w:t>
+        <w:t xml:space="preserve">The following code blocks show the forward pass, which detects the top of ramps, as well as the backward pass, which brings those top points to the earliest point at which this level occured. This forward/backward approach has the advantage that it can include levels other than 4 and 5 as top levels i.e. it detects if the skip is emptied at 3.</w:t>
       </w:r>
     </w:p>
     <w:p>
@@ -1344,126 +1344,7 @@
         <w:pStyle w:val="FirstParagraph"/>
       </w:pPr>
       <w:r>
-        <w:t xml:space="preserve">The forward and backward passes detect these oscillations as a top value each time, which creates erroneous ramps later on. These derating tops are eliminated using the following algorithm:</w:t>
-      </w:r>
-    </w:p>
-    <w:p>
-      <w:pPr>
-        <w:pStyle w:val="SourceCode"/>
-      </w:pPr>
-      <w:r>
-        <w:rPr>
-          <w:rStyle w:val="VerbatimChar"/>
-        </w:rPr>
-        <w:t xml:space="preserve">BEGIN </w:t>
-      </w:r>
-      <w:r>
-        <w:br/>
-      </w:r>
-      <w:r>
-        <w:rPr>
-          <w:rStyle w:val="VerbatimChar"/>
-        </w:rPr>
-        <w:t xml:space="preserve">    INITIALIZE t=T; dt=0</w:t>
-      </w:r>
-      <w:r>
-        <w:br/>
-      </w:r>
-      <w:r>
-        <w:rPr>
-          <w:rStyle w:val="VerbatimChar"/>
-        </w:rPr>
-        <w:t xml:space="preserve">    FOR EACH t in top_beginnings:</w:t>
-      </w:r>
-      <w:r>
-        <w:br/>
-      </w:r>
-      <w:r>
-        <w:rPr>
-          <w:rStyle w:val="VerbatimChar"/>
-        </w:rPr>
-        <w:t xml:space="preserve">        WHILE t - dt - 1 &gt; 0:</w:t>
-      </w:r>
-      <w:r>
-        <w:br/>
-      </w:r>
-      <w:r>
-        <w:rPr>
-          <w:rStyle w:val="VerbatimChar"/>
-        </w:rPr>
-        <w:t xml:space="preserve">            IF L(t-dt-1) &lt; 4:</w:t>
-      </w:r>
-      <w:r>
-        <w:br/>
-      </w:r>
-      <w:r>
-        <w:rPr>
-          <w:rStyle w:val="VerbatimChar"/>
-        </w:rPr>
-        <w:t xml:space="preserve">                ADD to top_beginnings_no_derating</w:t>
-      </w:r>
-      <w:r>
-        <w:br/>
-      </w:r>
-      <w:r>
-        <w:rPr>
-          <w:rStyle w:val="VerbatimChar"/>
-        </w:rPr>
-        <w:t xml:space="preserve">                BREAK</w:t>
-      </w:r>
-      <w:r>
-        <w:br/>
-      </w:r>
-      <w:r>
-        <w:rPr>
-          <w:rStyle w:val="VerbatimChar"/>
-        </w:rPr>
-        <w:t xml:space="preserve">            ELSE:</w:t>
-      </w:r>
-      <w:r>
-        <w:br/>
-      </w:r>
-      <w:r>
-        <w:rPr>
-          <w:rStyle w:val="VerbatimChar"/>
-        </w:rPr>
-        <w:t xml:space="preserve">                dt++</w:t>
-      </w:r>
-      <w:r>
-        <w:br/>
-      </w:r>
-      <w:r>
-        <w:rPr>
-          <w:rStyle w:val="VerbatimChar"/>
-        </w:rPr>
-        <w:t xml:space="preserve">            END IF</w:t>
-      </w:r>
-      <w:r>
-        <w:br/>
-      </w:r>
-      <w:r>
-        <w:rPr>
-          <w:rStyle w:val="VerbatimChar"/>
-        </w:rPr>
-        <w:t xml:space="preserve">        END WHILE</w:t>
-      </w:r>
-      <w:r>
-        <w:br/>
-      </w:r>
-      <w:r>
-        <w:rPr>
-          <w:rStyle w:val="VerbatimChar"/>
-        </w:rPr>
-        <w:t xml:space="preserve">    END FOR</w:t>
-      </w:r>
-      <w:r>
-        <w:br/>
-      </w:r>
-      <w:r>
-        <w:rPr>
-          <w:rStyle w:val="VerbatimChar"/>
-        </w:rPr>
-        <w:t xml:space="preserve">END</w:t>
+        <w:t xml:space="preserve">The top values at the end of derating periods are removed in the backward pass above.</w:t>
       </w:r>
     </w:p>
     <w:bookmarkEnd w:id="53"/>
@@ -1481,7 +1362,7 @@
         <w:pStyle w:val="FirstParagraph"/>
       </w:pPr>
       <w:r>
-        <w:t xml:space="preserve">Finally, the bottoms of each ramp is found by walking back from each top until a point where the next increases again. This point is assumed to be the next day after the skip was serviced, and after which the skip begins filling up again. The algorithm is:</w:t>
+        <w:t xml:space="preserve">Finally, the bottom values of each ramp is found by walking back from each top until a point where the next increases again. This point is assumed to be the next day after the skip was serviced, and after which the skip begins filling up again. The algorithm is:</w:t>
       </w:r>
     </w:p>
     <w:p>
@@ -1604,160 +1485,1336 @@
       </w:r>
     </w:p>
     <w:bookmarkEnd w:id="54"/>
-    <w:bookmarkEnd w:id="55"/>
-    <w:bookmarkEnd w:id="56"/>
-    <w:bookmarkEnd w:id="57"/>
-    <w:bookmarkStart w:id="58" w:name="model"/>
-    <w:p>
-      <w:pPr>
-        <w:pStyle w:val="Heading1"/>
-      </w:pPr>
-      <w:r>
-        <w:t xml:space="preserve">Model</w:t>
-      </w:r>
-    </w:p>
-    <w:bookmarkEnd w:id="58"/>
-    <w:bookmarkStart w:id="59" w:name="model-optimization"/>
-    <w:p>
-      <w:pPr>
-        <w:pStyle w:val="Heading1"/>
-      </w:pPr>
-      <w:r>
-        <w:t xml:space="preserve">Model optimization</w:t>
-      </w:r>
-    </w:p>
-    <w:bookmarkEnd w:id="59"/>
-    <w:bookmarkStart w:id="66" w:name="methods"/>
-    <w:p>
-      <w:pPr>
-        <w:pStyle w:val="Heading1"/>
-      </w:pPr>
-      <w:r>
-        <w:t xml:space="preserve">Methods</w:t>
-      </w:r>
-    </w:p>
-    <w:bookmarkStart w:id="60" w:name="site-selection"/>
-    <w:p>
-      <w:pPr>
-        <w:pStyle w:val="Heading2"/>
-      </w:pPr>
-      <w:r>
-        <w:t xml:space="preserve">Site selection</w:t>
-      </w:r>
-    </w:p>
-    <w:bookmarkEnd w:id="60"/>
-    <w:bookmarkStart w:id="61" w:name="sample-size"/>
-    <w:p>
-      <w:pPr>
-        <w:pStyle w:val="Heading2"/>
-      </w:pPr>
-      <w:r>
-        <w:t xml:space="preserve">Sample Size</w:t>
-      </w:r>
-    </w:p>
-    <w:bookmarkEnd w:id="61"/>
-    <w:bookmarkStart w:id="62" w:name="ethics"/>
-    <w:p>
-      <w:pPr>
-        <w:pStyle w:val="Heading2"/>
-      </w:pPr>
-      <w:r>
-        <w:t xml:space="preserve">Ethics</w:t>
-      </w:r>
-    </w:p>
-    <w:bookmarkEnd w:id="62"/>
-    <w:bookmarkStart w:id="65" w:name="experimental-design"/>
-    <w:p>
-      <w:pPr>
-        <w:pStyle w:val="Heading2"/>
-      </w:pPr>
-      <w:r>
-        <w:t xml:space="preserve">Experimental Design</w:t>
-      </w:r>
-    </w:p>
-    <w:bookmarkStart w:id="63" w:name="experiment-1"/>
+    <w:bookmarkStart w:id="68" w:name="results"/>
+    <w:p>
+      <w:pPr>
+        <w:pStyle w:val="Heading4"/>
+      </w:pPr>
+      <w:r>
+        <w:t xml:space="preserve">Results</w:t>
+      </w:r>
+    </w:p>
+    <w:p>
+      <w:pPr>
+        <w:pStyle w:val="FirstParagraph"/>
+      </w:pPr>
+      <w:r>
+        <w:t xml:space="preserve">The following figures illustrate the output of the method for Naizi inorganic 1, Bangwe inorganic 1 &amp; 2. While clear ramps are easily detected, in the case of Bangwe, it is difficult to discern spikes and quickly increasing waste levels. Therefore, the extracted filling rates (the slope of the ramps), are seen as a minimum value of the filling rate.</w:t>
+      </w:r>
+    </w:p>
+    <w:tbl>
+      <w:tblPr>
+        <w:tblStyle w:val="Table"/>
+        <w:tblW w:type="pct" w:w="5000"/>
+        <w:tblLook w:firstRow="0" w:lastRow="0" w:firstColumn="0" w:lastColumn="0" w:noHBand="0" w:noVBand="0" w:val="0000"/>
+      </w:tblPr>
+      <w:tblGrid>
+        <w:gridCol w:w="7920"/>
+      </w:tblGrid>
+      <w:tr>
+        <w:tc>
+          <w:tcPr/>
+          <w:bookmarkStart w:id="58" w:name="fig-Naizi_inorganic_1_ramps"/>
+          <w:p>
+            <w:pPr>
+              <w:pStyle w:val="Figure"/>
+              <w:jc w:val="center"/>
+            </w:pPr>
+            <w:r>
+              <w:drawing>
+                <wp:inline>
+                  <wp:extent cx="5334000" cy="5334000"/>
+                  <wp:effectExtent b="0" l="0" r="0" t="0"/>
+                  <wp:docPr descr="" title="" id="56" name="Picture"/>
+                  <a:graphic>
+                    <a:graphicData uri="http://schemas.openxmlformats.org/drawingml/2006/picture">
+                      <pic:pic>
+                        <pic:nvPicPr>
+                          <pic:cNvPr descr="../../src/Analysis_jupyter/figures/ramps/Naizi_inorganic_1_ramps.png" id="57" name="Picture"/>
+                          <pic:cNvPicPr>
+                            <a:picLocks noChangeArrowheads="1" noChangeAspect="1"/>
+                          </pic:cNvPicPr>
+                        </pic:nvPicPr>
+                        <pic:blipFill>
+                          <a:blip r:embed="rId55"/>
+                          <a:stretch>
+                            <a:fillRect/>
+                          </a:stretch>
+                        </pic:blipFill>
+                        <pic:spPr bwMode="auto">
+                          <a:xfrm>
+                            <a:off x="0" y="0"/>
+                            <a:ext cx="5334000" cy="5334000"/>
+                          </a:xfrm>
+                          <a:prstGeom prst="rect">
+                            <a:avLst/>
+                          </a:prstGeom>
+                          <a:noFill/>
+                          <a:ln w="9525">
+                            <a:noFill/>
+                            <a:headEnd/>
+                            <a:tailEnd/>
+                          </a:ln>
+                        </pic:spPr>
+                      </pic:pic>
+                    </a:graphicData>
+                  </a:graphic>
+                </wp:inline>
+              </w:drawing>
+            </w:r>
+          </w:p>
+          <w:p>
+            <w:pPr>
+              <w:jc w:val="center"/>
+            </w:pPr>
+            <w:pPr>
+              <w:jc w:val="start"/>
+              <w:spacing w:before="200"/>
+              <w:pStyle w:val="ImageCaption"/>
+            </w:pPr>
+            <w:r>
+              <w:t xml:space="preserve">Figure 4: Ramps for Naizi inorganic 1</w:t>
+            </w:r>
+          </w:p>
+          <w:bookmarkEnd w:id="58"/>
+        </w:tc>
+      </w:tr>
+    </w:tbl>
+    <w:p/>
+    <w:tbl>
+      <w:tblPr>
+        <w:tblStyle w:val="Table"/>
+        <w:tblW w:type="pct" w:w="5000"/>
+        <w:tblLook w:firstRow="0" w:lastRow="0" w:firstColumn="0" w:lastColumn="0" w:noHBand="0" w:noVBand="0" w:val="0000"/>
+      </w:tblPr>
+      <w:tblGrid>
+        <w:gridCol w:w="7920"/>
+      </w:tblGrid>
+      <w:tr>
+        <w:tc>
+          <w:tcPr/>
+          <w:bookmarkStart w:id="62" w:name="fig-Bangwe_inorganic_1_ramps"/>
+          <w:p>
+            <w:pPr>
+              <w:pStyle w:val="Figure"/>
+              <w:jc w:val="center"/>
+            </w:pPr>
+            <w:r>
+              <w:drawing>
+                <wp:inline>
+                  <wp:extent cx="5334000" cy="5334000"/>
+                  <wp:effectExtent b="0" l="0" r="0" t="0"/>
+                  <wp:docPr descr="" title="" id="60" name="Picture"/>
+                  <a:graphic>
+                    <a:graphicData uri="http://schemas.openxmlformats.org/drawingml/2006/picture">
+                      <pic:pic>
+                        <pic:nvPicPr>
+                          <pic:cNvPr descr="../../src/Analysis_jupyter/figures/ramps/Bangwe_inorganic_1_ramps.png" id="61" name="Picture"/>
+                          <pic:cNvPicPr>
+                            <a:picLocks noChangeArrowheads="1" noChangeAspect="1"/>
+                          </pic:cNvPicPr>
+                        </pic:nvPicPr>
+                        <pic:blipFill>
+                          <a:blip r:embed="rId59"/>
+                          <a:stretch>
+                            <a:fillRect/>
+                          </a:stretch>
+                        </pic:blipFill>
+                        <pic:spPr bwMode="auto">
+                          <a:xfrm>
+                            <a:off x="0" y="0"/>
+                            <a:ext cx="5334000" cy="5334000"/>
+                          </a:xfrm>
+                          <a:prstGeom prst="rect">
+                            <a:avLst/>
+                          </a:prstGeom>
+                          <a:noFill/>
+                          <a:ln w="9525">
+                            <a:noFill/>
+                            <a:headEnd/>
+                            <a:tailEnd/>
+                          </a:ln>
+                        </pic:spPr>
+                      </pic:pic>
+                    </a:graphicData>
+                  </a:graphic>
+                </wp:inline>
+              </w:drawing>
+            </w:r>
+          </w:p>
+          <w:p>
+            <w:pPr>
+              <w:jc w:val="center"/>
+            </w:pPr>
+            <w:pPr>
+              <w:jc w:val="start"/>
+              <w:spacing w:before="200"/>
+              <w:pStyle w:val="ImageCaption"/>
+            </w:pPr>
+            <w:r>
+              <w:t xml:space="preserve">Figure 5: Ramps for Bangwe inorganic 1</w:t>
+            </w:r>
+          </w:p>
+          <w:bookmarkEnd w:id="62"/>
+        </w:tc>
+      </w:tr>
+    </w:tbl>
+    <w:p/>
+    <w:tbl>
+      <w:tblPr>
+        <w:tblStyle w:val="Table"/>
+        <w:tblW w:type="pct" w:w="5000"/>
+        <w:tblLook w:firstRow="0" w:lastRow="0" w:firstColumn="0" w:lastColumn="0" w:noHBand="0" w:noVBand="0" w:val="0000"/>
+      </w:tblPr>
+      <w:tblGrid>
+        <w:gridCol w:w="7920"/>
+      </w:tblGrid>
+      <w:tr>
+        <w:tc>
+          <w:tcPr/>
+          <w:bookmarkStart w:id="66" w:name="fig-Bangwe_inorganic_2_ramps"/>
+          <w:p>
+            <w:pPr>
+              <w:pStyle w:val="Figure"/>
+              <w:jc w:val="center"/>
+            </w:pPr>
+            <w:r>
+              <w:drawing>
+                <wp:inline>
+                  <wp:extent cx="5334000" cy="5334000"/>
+                  <wp:effectExtent b="0" l="0" r="0" t="0"/>
+                  <wp:docPr descr="" title="" id="64" name="Picture"/>
+                  <a:graphic>
+                    <a:graphicData uri="http://schemas.openxmlformats.org/drawingml/2006/picture">
+                      <pic:pic>
+                        <pic:nvPicPr>
+                          <pic:cNvPr descr="../../src/Analysis_jupyter/figures/ramps/Bangwe_inorganic_2_ramps.png" id="65" name="Picture"/>
+                          <pic:cNvPicPr>
+                            <a:picLocks noChangeArrowheads="1" noChangeAspect="1"/>
+                          </pic:cNvPicPr>
+                        </pic:nvPicPr>
+                        <pic:blipFill>
+                          <a:blip r:embed="rId63"/>
+                          <a:stretch>
+                            <a:fillRect/>
+                          </a:stretch>
+                        </pic:blipFill>
+                        <pic:spPr bwMode="auto">
+                          <a:xfrm>
+                            <a:off x="0" y="0"/>
+                            <a:ext cx="5334000" cy="5334000"/>
+                          </a:xfrm>
+                          <a:prstGeom prst="rect">
+                            <a:avLst/>
+                          </a:prstGeom>
+                          <a:noFill/>
+                          <a:ln w="9525">
+                            <a:noFill/>
+                            <a:headEnd/>
+                            <a:tailEnd/>
+                          </a:ln>
+                        </pic:spPr>
+                      </pic:pic>
+                    </a:graphicData>
+                  </a:graphic>
+                </wp:inline>
+              </w:drawing>
+            </w:r>
+          </w:p>
+          <w:p>
+            <w:pPr>
+              <w:jc w:val="center"/>
+            </w:pPr>
+            <w:pPr>
+              <w:jc w:val="start"/>
+              <w:spacing w:before="200"/>
+              <w:pStyle w:val="ImageCaption"/>
+            </w:pPr>
+            <w:r>
+              <w:t xml:space="preserve">Figure 6: Ramps for Bangwe inorganic 2</w:t>
+            </w:r>
+          </w:p>
+          <w:bookmarkEnd w:id="66"/>
+        </w:tc>
+      </w:tr>
+    </w:tbl>
+    <w:p>
+      <w:pPr>
+        <w:pStyle w:val="BodyText"/>
+      </w:pPr>
+      <w:r>
+        <w:t xml:space="preserve">A summary of filling rates</w:t>
+      </w:r>
+    </w:p>
+    <w:p>
+      <w:r>
+        <w:br w:type="page"/>
+      </w:r>
+    </w:p>
+    <w:bookmarkStart w:id="67" w:name="tbl-ramps"/>
+    <w:p>
+      <w:pPr>
+        <w:pStyle w:val="TableCaption"/>
+      </w:pPr>
+      <w:r>
+        <w:t xml:space="preserve">Table 1: Summary of extracted filling rates. Bangwe_Organic_2, Naizi_Organic_2, Naizi_inorganic_2 and Chigumula_inorganic_2, Bangwe_Organic_2 are incomplete (either no values or just one erroneous ramp), and are therefore removed.</w:t>
+      </w:r>
+    </w:p>
+    <w:tbl>
+      <w:tblPr>
+        <w:tblStyle w:val="Table"/>
+        <w:tblW w:type="pct" w:w="5000"/>
+        <w:tblLook w:firstRow="1" w:lastRow="0" w:firstColumn="0" w:lastColumn="0" w:noHBand="0" w:noVBand="0" w:val="0020"/>
+        <w:tblCaption w:val="Table 1: Summary of extracted filling rates. Bangwe_Organic_2, Naizi_Organic_2, Naizi_inorganic_2 and Chigumula_inorganic_2, Bangwe_Organic_2 are incomplete (either no values or just one erroneous ramp), and are therefore removed."/>
+      </w:tblPr>
+      <w:tblGrid>
+        <w:gridCol w:w="2112"/>
+        <w:gridCol w:w="2112"/>
+        <w:gridCol w:w="1584"/>
+        <w:gridCol w:w="2112"/>
+      </w:tblGrid>
+      <w:tr>
+        <w:trPr>
+          <w:tblHeader w:val="true"/>
+        </w:trPr>
+        <w:tc>
+          <w:tcPr/>
+          <w:p>
+            <w:pPr>
+              <w:pStyle w:val="Compact"/>
+              <w:jc w:val="left"/>
+            </w:pPr>
+            <w:r>
+              <w:t xml:space="preserve">Skip</w:t>
+            </w:r>
+          </w:p>
+        </w:tc>
+        <w:tc>
+          <w:tcPr/>
+          <w:p>
+            <w:pPr>
+              <w:pStyle w:val="Compact"/>
+              <w:jc w:val="left"/>
+            </w:pPr>
+            <w:r>
+              <w:t xml:space="preserve">Average filling rate (bin/day)</w:t>
+            </w:r>
+          </w:p>
+        </w:tc>
+        <w:tc>
+          <w:tcPr/>
+          <w:p>
+            <w:pPr>
+              <w:pStyle w:val="Compact"/>
+              <w:jc w:val="left"/>
+            </w:pPr>
+            <w:r>
+              <w:t xml:space="preserve">Number of ramps</w:t>
+            </w:r>
+          </w:p>
+        </w:tc>
+        <w:tc>
+          <w:tcPr/>
+          <w:p>
+            <w:pPr>
+              <w:pStyle w:val="Compact"/>
+              <w:jc w:val="left"/>
+            </w:pPr>
+            <w:r>
+              <w:t xml:space="preserve">Proportion of days overfull</w:t>
+            </w:r>
+          </w:p>
+        </w:tc>
+      </w:tr>
+      <w:tr>
+        <w:tc>
+          <w:tcPr/>
+          <w:p>
+            <w:pPr>
+              <w:pStyle w:val="Compact"/>
+              <w:jc w:val="left"/>
+            </w:pPr>
+            <w:r>
+              <w:t xml:space="preserve">Bangwe_Organic_1</w:t>
+            </w:r>
+          </w:p>
+        </w:tc>
+        <w:tc>
+          <w:tcPr/>
+          <w:p>
+            <w:pPr>
+              <w:pStyle w:val="Compact"/>
+              <w:jc w:val="left"/>
+            </w:pPr>
+            <w:r>
+              <w:t xml:space="preserve">0.215</w:t>
+            </w:r>
+          </w:p>
+        </w:tc>
+        <w:tc>
+          <w:tcPr/>
+          <w:p>
+            <w:pPr>
+              <w:pStyle w:val="Compact"/>
+              <w:jc w:val="left"/>
+            </w:pPr>
+            <w:r>
+              <w:t xml:space="preserve">24</w:t>
+            </w:r>
+          </w:p>
+        </w:tc>
+        <w:tc>
+          <w:tcPr/>
+          <w:p>
+            <w:pPr>
+              <w:pStyle w:val="Compact"/>
+              <w:jc w:val="left"/>
+            </w:pPr>
+            <w:r>
+              <w:t xml:space="preserve">0.258</w:t>
+            </w:r>
+          </w:p>
+        </w:tc>
+      </w:tr>
+      <w:tr>
+        <w:tc>
+          <w:tcPr/>
+          <w:p>
+            <w:pPr>
+              <w:pStyle w:val="Compact"/>
+              <w:jc w:val="left"/>
+            </w:pPr>
+            <w:r>
+              <w:t xml:space="preserve">Bangwe_Organic_2</w:t>
+            </w:r>
+          </w:p>
+        </w:tc>
+        <w:tc>
+          <w:tcPr/>
+          <w:p>
+            <w:pPr>
+              <w:pStyle w:val="Compact"/>
+              <w:jc w:val="left"/>
+            </w:pPr>
+            <w:r>
+              <w:t xml:space="preserve">N/A</w:t>
+            </w:r>
+          </w:p>
+        </w:tc>
+        <w:tc>
+          <w:tcPr/>
+          <w:p>
+            <w:pPr>
+              <w:pStyle w:val="Compact"/>
+              <w:jc w:val="left"/>
+            </w:pPr>
+            <w:r>
+              <w:t xml:space="preserve">N/A</w:t>
+            </w:r>
+          </w:p>
+        </w:tc>
+        <w:tc>
+          <w:tcPr/>
+          <w:p>
+            <w:pPr>
+              <w:pStyle w:val="Compact"/>
+              <w:jc w:val="left"/>
+            </w:pPr>
+            <w:r>
+              <w:t xml:space="preserve">N/A</w:t>
+            </w:r>
+          </w:p>
+        </w:tc>
+      </w:tr>
+      <w:tr>
+        <w:tc>
+          <w:tcPr/>
+          <w:p>
+            <w:pPr>
+              <w:pStyle w:val="Compact"/>
+              <w:jc w:val="left"/>
+            </w:pPr>
+            <w:r>
+              <w:t xml:space="preserve">Bangwe_inorganic_1</w:t>
+            </w:r>
+          </w:p>
+        </w:tc>
+        <w:tc>
+          <w:tcPr/>
+          <w:p>
+            <w:pPr>
+              <w:pStyle w:val="Compact"/>
+              <w:jc w:val="left"/>
+            </w:pPr>
+            <w:r>
+              <w:t xml:space="preserve">0.490</w:t>
+            </w:r>
+          </w:p>
+        </w:tc>
+        <w:tc>
+          <w:tcPr/>
+          <w:p>
+            <w:pPr>
+              <w:pStyle w:val="Compact"/>
+              <w:jc w:val="left"/>
+            </w:pPr>
+            <w:r>
+              <w:t xml:space="preserve">23</w:t>
+            </w:r>
+          </w:p>
+        </w:tc>
+        <w:tc>
+          <w:tcPr/>
+          <w:p>
+            <w:pPr>
+              <w:pStyle w:val="Compact"/>
+              <w:jc w:val="left"/>
+            </w:pPr>
+            <w:r>
+              <w:t xml:space="preserve">0.725</w:t>
+            </w:r>
+          </w:p>
+        </w:tc>
+      </w:tr>
+      <w:tr>
+        <w:tc>
+          <w:tcPr/>
+          <w:p>
+            <w:pPr>
+              <w:pStyle w:val="Compact"/>
+              <w:jc w:val="left"/>
+            </w:pPr>
+            <w:r>
+              <w:t xml:space="preserve">Bangwe_inorganic_2</w:t>
+            </w:r>
+          </w:p>
+        </w:tc>
+        <w:tc>
+          <w:tcPr/>
+          <w:p>
+            <w:pPr>
+              <w:pStyle w:val="Compact"/>
+              <w:jc w:val="left"/>
+            </w:pPr>
+            <w:r>
+              <w:t xml:space="preserve">0.400</w:t>
+            </w:r>
+          </w:p>
+        </w:tc>
+        <w:tc>
+          <w:tcPr/>
+          <w:p>
+            <w:pPr>
+              <w:pStyle w:val="Compact"/>
+              <w:jc w:val="left"/>
+            </w:pPr>
+            <w:r>
+              <w:t xml:space="preserve">16</w:t>
+            </w:r>
+          </w:p>
+        </w:tc>
+        <w:tc>
+          <w:tcPr/>
+          <w:p>
+            <w:pPr>
+              <w:pStyle w:val="Compact"/>
+              <w:jc w:val="left"/>
+            </w:pPr>
+            <w:r>
+              <w:t xml:space="preserve">0.737</w:t>
+            </w:r>
+          </w:p>
+        </w:tc>
+      </w:tr>
+      <w:tr>
+        <w:tc>
+          <w:tcPr/>
+          <w:p>
+            <w:pPr>
+              <w:pStyle w:val="Compact"/>
+              <w:jc w:val="left"/>
+            </w:pPr>
+            <w:r>
+              <w:t xml:space="preserve">BCA_Organic_1</w:t>
+            </w:r>
+          </w:p>
+        </w:tc>
+        <w:tc>
+          <w:tcPr/>
+          <w:p>
+            <w:pPr>
+              <w:pStyle w:val="Compact"/>
+              <w:jc w:val="left"/>
+            </w:pPr>
+            <w:r>
+              <w:t xml:space="preserve">0.091</w:t>
+            </w:r>
+          </w:p>
+        </w:tc>
+        <w:tc>
+          <w:tcPr/>
+          <w:p>
+            <w:pPr>
+              <w:pStyle w:val="Compact"/>
+              <w:jc w:val="left"/>
+            </w:pPr>
+            <w:r>
+              <w:t xml:space="preserve">11</w:t>
+            </w:r>
+          </w:p>
+        </w:tc>
+        <w:tc>
+          <w:tcPr/>
+          <w:p>
+            <w:pPr>
+              <w:pStyle w:val="Compact"/>
+              <w:jc w:val="left"/>
+            </w:pPr>
+            <w:r>
+              <w:t xml:space="preserve">0.386</w:t>
+            </w:r>
+          </w:p>
+        </w:tc>
+      </w:tr>
+      <w:tr>
+        <w:tc>
+          <w:tcPr/>
+          <w:p>
+            <w:pPr>
+              <w:pStyle w:val="Compact"/>
+              <w:jc w:val="left"/>
+            </w:pPr>
+            <w:r>
+              <w:t xml:space="preserve">BCA_Organic_2</w:t>
+            </w:r>
+          </w:p>
+        </w:tc>
+        <w:tc>
+          <w:tcPr/>
+          <w:p>
+            <w:pPr>
+              <w:pStyle w:val="Compact"/>
+              <w:jc w:val="left"/>
+            </w:pPr>
+            <w:r>
+              <w:t xml:space="preserve">0.077</w:t>
+            </w:r>
+          </w:p>
+        </w:tc>
+        <w:tc>
+          <w:tcPr/>
+          <w:p>
+            <w:pPr>
+              <w:pStyle w:val="Compact"/>
+              <w:jc w:val="left"/>
+            </w:pPr>
+            <w:r>
+              <w:t xml:space="preserve">2</w:t>
+            </w:r>
+          </w:p>
+        </w:tc>
+        <w:tc>
+          <w:tcPr/>
+          <w:p>
+            <w:pPr>
+              <w:pStyle w:val="Compact"/>
+              <w:jc w:val="left"/>
+            </w:pPr>
+            <w:r>
+              <w:t xml:space="preserve">0.0</w:t>
+            </w:r>
+          </w:p>
+        </w:tc>
+      </w:tr>
+      <w:tr>
+        <w:tc>
+          <w:tcPr/>
+          <w:p>
+            <w:pPr>
+              <w:pStyle w:val="Compact"/>
+              <w:jc w:val="left"/>
+            </w:pPr>
+            <w:r>
+              <w:t xml:space="preserve">BCA_inorganic_1</w:t>
+            </w:r>
+          </w:p>
+        </w:tc>
+        <w:tc>
+          <w:tcPr/>
+          <w:p>
+            <w:pPr>
+              <w:pStyle w:val="Compact"/>
+              <w:jc w:val="left"/>
+            </w:pPr>
+            <w:r>
+              <w:t xml:space="preserve">0.063</w:t>
+            </w:r>
+          </w:p>
+        </w:tc>
+        <w:tc>
+          <w:tcPr/>
+          <w:p>
+            <w:pPr>
+              <w:pStyle w:val="Compact"/>
+              <w:jc w:val="left"/>
+            </w:pPr>
+            <w:r>
+              <w:t xml:space="preserve">6</w:t>
+            </w:r>
+          </w:p>
+        </w:tc>
+        <w:tc>
+          <w:tcPr/>
+          <w:p>
+            <w:pPr>
+              <w:pStyle w:val="Compact"/>
+              <w:jc w:val="left"/>
+            </w:pPr>
+            <w:r>
+              <w:t xml:space="preserve">0.535</w:t>
+            </w:r>
+          </w:p>
+        </w:tc>
+      </w:tr>
+      <w:tr>
+        <w:tc>
+          <w:tcPr/>
+          <w:p>
+            <w:pPr>
+              <w:pStyle w:val="Compact"/>
+              <w:jc w:val="left"/>
+            </w:pPr>
+            <w:r>
+              <w:t xml:space="preserve">BCA_inorganic_2</w:t>
+            </w:r>
+          </w:p>
+        </w:tc>
+        <w:tc>
+          <w:tcPr/>
+          <w:p>
+            <w:pPr>
+              <w:pStyle w:val="Compact"/>
+              <w:jc w:val="left"/>
+            </w:pPr>
+            <w:r>
+              <w:t xml:space="preserve">0.038</w:t>
+            </w:r>
+          </w:p>
+        </w:tc>
+        <w:tc>
+          <w:tcPr/>
+          <w:p>
+            <w:pPr>
+              <w:pStyle w:val="Compact"/>
+              <w:jc w:val="left"/>
+            </w:pPr>
+            <w:r>
+              <w:t xml:space="preserve">1</w:t>
+            </w:r>
+          </w:p>
+        </w:tc>
+        <w:tc>
+          <w:tcPr/>
+          <w:p>
+            <w:pPr>
+              <w:pStyle w:val="Compact"/>
+              <w:jc w:val="left"/>
+            </w:pPr>
+            <w:r>
+              <w:t xml:space="preserve">0.627</w:t>
+            </w:r>
+          </w:p>
+        </w:tc>
+      </w:tr>
+      <w:tr>
+        <w:tc>
+          <w:tcPr/>
+          <w:p>
+            <w:pPr>
+              <w:pStyle w:val="Compact"/>
+              <w:jc w:val="left"/>
+            </w:pPr>
+            <w:r>
+              <w:t xml:space="preserve">Naizi_Organic_1</w:t>
+            </w:r>
+          </w:p>
+        </w:tc>
+        <w:tc>
+          <w:tcPr/>
+          <w:p>
+            <w:pPr>
+              <w:pStyle w:val="Compact"/>
+              <w:jc w:val="left"/>
+            </w:pPr>
+            <w:r>
+              <w:t xml:space="preserve">0.046</w:t>
+            </w:r>
+          </w:p>
+        </w:tc>
+        <w:tc>
+          <w:tcPr/>
+          <w:p>
+            <w:pPr>
+              <w:pStyle w:val="Compact"/>
+              <w:jc w:val="left"/>
+            </w:pPr>
+            <w:r>
+              <w:t xml:space="preserve">8</w:t>
+            </w:r>
+          </w:p>
+        </w:tc>
+        <w:tc>
+          <w:tcPr/>
+          <w:p>
+            <w:pPr>
+              <w:pStyle w:val="Compact"/>
+              <w:jc w:val="left"/>
+            </w:pPr>
+            <w:r>
+              <w:t xml:space="preserve">0.210</w:t>
+            </w:r>
+          </w:p>
+        </w:tc>
+      </w:tr>
+      <w:tr>
+        <w:tc>
+          <w:tcPr/>
+          <w:p>
+            <w:pPr>
+              <w:pStyle w:val="Compact"/>
+              <w:jc w:val="left"/>
+            </w:pPr>
+            <w:r>
+              <w:t xml:space="preserve">Naizi_Organic_2</w:t>
+            </w:r>
+          </w:p>
+        </w:tc>
+        <w:tc>
+          <w:tcPr/>
+          <w:p>
+            <w:pPr>
+              <w:pStyle w:val="Compact"/>
+              <w:jc w:val="left"/>
+            </w:pPr>
+            <w:r>
+              <w:t xml:space="preserve">N/A</w:t>
+            </w:r>
+          </w:p>
+        </w:tc>
+        <w:tc>
+          <w:tcPr/>
+          <w:p>
+            <w:pPr>
+              <w:pStyle w:val="Compact"/>
+              <w:jc w:val="left"/>
+            </w:pPr>
+            <w:r>
+              <w:t xml:space="preserve">N/A</w:t>
+            </w:r>
+          </w:p>
+        </w:tc>
+        <w:tc>
+          <w:tcPr/>
+          <w:p>
+            <w:pPr>
+              <w:pStyle w:val="Compact"/>
+              <w:jc w:val="left"/>
+            </w:pPr>
+            <w:r>
+              <w:t xml:space="preserve">N/A</w:t>
+            </w:r>
+          </w:p>
+        </w:tc>
+      </w:tr>
+      <w:tr>
+        <w:tc>
+          <w:tcPr/>
+          <w:p>
+            <w:pPr>
+              <w:pStyle w:val="Compact"/>
+              <w:jc w:val="left"/>
+            </w:pPr>
+            <w:r>
+              <w:t xml:space="preserve">Naizi_inorganic_1</w:t>
+            </w:r>
+          </w:p>
+        </w:tc>
+        <w:tc>
+          <w:tcPr/>
+          <w:p>
+            <w:pPr>
+              <w:pStyle w:val="Compact"/>
+              <w:jc w:val="left"/>
+            </w:pPr>
+            <w:r>
+              <w:t xml:space="preserve">0.144</w:t>
+            </w:r>
+          </w:p>
+        </w:tc>
+        <w:tc>
+          <w:tcPr/>
+          <w:p>
+            <w:pPr>
+              <w:pStyle w:val="Compact"/>
+              <w:jc w:val="left"/>
+            </w:pPr>
+            <w:r>
+              <w:t xml:space="preserve">15</w:t>
+            </w:r>
+          </w:p>
+        </w:tc>
+        <w:tc>
+          <w:tcPr/>
+          <w:p>
+            <w:pPr>
+              <w:pStyle w:val="Compact"/>
+              <w:jc w:val="left"/>
+            </w:pPr>
+            <w:r>
+              <w:t xml:space="preserve">0.293</w:t>
+            </w:r>
+          </w:p>
+        </w:tc>
+      </w:tr>
+      <w:tr>
+        <w:tc>
+          <w:tcPr/>
+          <w:p>
+            <w:pPr>
+              <w:pStyle w:val="Compact"/>
+              <w:jc w:val="left"/>
+            </w:pPr>
+            <w:r>
+              <w:t xml:space="preserve">Naizi_inorganic_2</w:t>
+            </w:r>
+          </w:p>
+        </w:tc>
+        <w:tc>
+          <w:tcPr/>
+          <w:p>
+            <w:pPr>
+              <w:pStyle w:val="Compact"/>
+              <w:jc w:val="left"/>
+            </w:pPr>
+            <w:r>
+              <w:t xml:space="preserve">N/A</w:t>
+            </w:r>
+          </w:p>
+        </w:tc>
+        <w:tc>
+          <w:tcPr/>
+          <w:p>
+            <w:pPr>
+              <w:pStyle w:val="Compact"/>
+              <w:jc w:val="left"/>
+            </w:pPr>
+            <w:r>
+              <w:t xml:space="preserve">N/A</w:t>
+            </w:r>
+          </w:p>
+        </w:tc>
+        <w:tc>
+          <w:tcPr/>
+          <w:p>
+            <w:pPr>
+              <w:pStyle w:val="Compact"/>
+              <w:jc w:val="left"/>
+            </w:pPr>
+            <w:r>
+              <w:t xml:space="preserve">N/A</w:t>
+            </w:r>
+          </w:p>
+        </w:tc>
+      </w:tr>
+      <w:tr>
+        <w:tc>
+          <w:tcPr/>
+          <w:p>
+            <w:pPr>
+              <w:pStyle w:val="Compact"/>
+              <w:jc w:val="left"/>
+            </w:pPr>
+            <w:r>
+              <w:t xml:space="preserve">Chigumula_Organic_1</w:t>
+            </w:r>
+          </w:p>
+        </w:tc>
+        <w:tc>
+          <w:tcPr/>
+          <w:p>
+            <w:pPr>
+              <w:pStyle w:val="Compact"/>
+              <w:jc w:val="left"/>
+            </w:pPr>
+            <w:r>
+              <w:t xml:space="preserve">0.158</w:t>
+            </w:r>
+          </w:p>
+        </w:tc>
+        <w:tc>
+          <w:tcPr/>
+          <w:p>
+            <w:pPr>
+              <w:pStyle w:val="Compact"/>
+              <w:jc w:val="left"/>
+            </w:pPr>
+            <w:r>
+              <w:t xml:space="preserve">21</w:t>
+            </w:r>
+          </w:p>
+        </w:tc>
+        <w:tc>
+          <w:tcPr/>
+          <w:p>
+            <w:pPr>
+              <w:pStyle w:val="Compact"/>
+              <w:jc w:val="left"/>
+            </w:pPr>
+            <w:r>
+              <w:t xml:space="preserve">0.183</w:t>
+            </w:r>
+          </w:p>
+        </w:tc>
+      </w:tr>
+      <w:tr>
+        <w:tc>
+          <w:tcPr/>
+          <w:p>
+            <w:pPr>
+              <w:pStyle w:val="Compact"/>
+              <w:jc w:val="left"/>
+            </w:pPr>
+            <w:r>
+              <w:t xml:space="preserve">Chigumula_Organic_2</w:t>
+            </w:r>
+          </w:p>
+        </w:tc>
+        <w:tc>
+          <w:tcPr/>
+          <w:p>
+            <w:pPr>
+              <w:pStyle w:val="Compact"/>
+              <w:jc w:val="left"/>
+            </w:pPr>
+            <w:r>
+              <w:t xml:space="preserve">0.127</w:t>
+            </w:r>
+          </w:p>
+        </w:tc>
+        <w:tc>
+          <w:tcPr/>
+          <w:p>
+            <w:pPr>
+              <w:pStyle w:val="Compact"/>
+              <w:jc w:val="left"/>
+            </w:pPr>
+            <w:r>
+              <w:t xml:space="preserve">13</w:t>
+            </w:r>
+          </w:p>
+        </w:tc>
+        <w:tc>
+          <w:tcPr/>
+          <w:p>
+            <w:pPr>
+              <w:pStyle w:val="Compact"/>
+              <w:jc w:val="left"/>
+            </w:pPr>
+            <w:r>
+              <w:t xml:space="preserve">0.106</w:t>
+            </w:r>
+          </w:p>
+        </w:tc>
+      </w:tr>
+      <w:tr>
+        <w:tc>
+          <w:tcPr/>
+          <w:p>
+            <w:pPr>
+              <w:pStyle w:val="Compact"/>
+              <w:jc w:val="left"/>
+            </w:pPr>
+            <w:r>
+              <w:t xml:space="preserve">Chigumula_inorganic_1</w:t>
+            </w:r>
+          </w:p>
+        </w:tc>
+        <w:tc>
+          <w:tcPr/>
+          <w:p>
+            <w:pPr>
+              <w:pStyle w:val="Compact"/>
+              <w:jc w:val="left"/>
+            </w:pPr>
+            <w:r>
+              <w:t xml:space="preserve">0.056</w:t>
+            </w:r>
+          </w:p>
+        </w:tc>
+        <w:tc>
+          <w:tcPr/>
+          <w:p>
+            <w:pPr>
+              <w:pStyle w:val="Compact"/>
+              <w:jc w:val="left"/>
+            </w:pPr>
+            <w:r>
+              <w:t xml:space="preserve">4</w:t>
+            </w:r>
+          </w:p>
+        </w:tc>
+        <w:tc>
+          <w:tcPr/>
+          <w:p>
+            <w:pPr>
+              <w:pStyle w:val="Compact"/>
+              <w:jc w:val="left"/>
+            </w:pPr>
+            <w:r>
+              <w:t xml:space="preserve">0.256</w:t>
+            </w:r>
+          </w:p>
+        </w:tc>
+      </w:tr>
+      <w:tr>
+        <w:tc>
+          <w:tcPr/>
+          <w:p>
+            <w:pPr>
+              <w:pStyle w:val="Compact"/>
+              <w:jc w:val="left"/>
+            </w:pPr>
+            <w:r>
+              <w:t xml:space="preserve">Chigumula_inorganic_2</w:t>
+            </w:r>
+          </w:p>
+        </w:tc>
+        <w:tc>
+          <w:tcPr/>
+          <w:p>
+            <w:pPr>
+              <w:pStyle w:val="Compact"/>
+              <w:jc w:val="left"/>
+            </w:pPr>
+            <w:r>
+              <w:t xml:space="preserve">N/A</w:t>
+            </w:r>
+          </w:p>
+        </w:tc>
+        <w:tc>
+          <w:tcPr/>
+          <w:p>
+            <w:pPr>
+              <w:pStyle w:val="Compact"/>
+              <w:jc w:val="left"/>
+            </w:pPr>
+            <w:r>
+              <w:t xml:space="preserve">N/A</w:t>
+            </w:r>
+          </w:p>
+        </w:tc>
+        <w:tc>
+          <w:tcPr/>
+          <w:p>
+            <w:pPr>
+              <w:pStyle w:val="Compact"/>
+              <w:jc w:val="left"/>
+            </w:pPr>
+            <w:r>
+              <w:t xml:space="preserve">N/A</w:t>
+            </w:r>
+          </w:p>
+        </w:tc>
+      </w:tr>
+    </w:tbl>
+    <w:bookmarkEnd w:id="67"/>
+    <w:bookmarkEnd w:id="68"/>
+    <w:bookmarkEnd w:id="69"/>
+    <w:bookmarkStart w:id="70" w:name="dump-arrival-logs"/>
     <w:p>
       <w:pPr>
         <w:pStyle w:val="Heading3"/>
       </w:pPr>
       <w:r>
-        <w:t xml:space="preserve">Experiment 1</w:t>
-      </w:r>
-    </w:p>
-    <w:bookmarkEnd w:id="63"/>
-    <w:bookmarkStart w:id="64" w:name="experiment-2"/>
-    <w:p>
-      <w:pPr>
-        <w:pStyle w:val="Heading3"/>
-      </w:pPr>
-      <w:r>
-        <w:t xml:space="preserve">Experiment 2</w:t>
-      </w:r>
-    </w:p>
-    <w:bookmarkEnd w:id="64"/>
-    <w:bookmarkEnd w:id="65"/>
-    <w:bookmarkEnd w:id="66"/>
-    <w:bookmarkStart w:id="71" w:name="results-and-discussion"/>
-    <w:p>
-      <w:pPr>
-        <w:pStyle w:val="Heading1"/>
-      </w:pPr>
-      <w:r>
-        <w:t xml:space="preserve">Results and Discussion</w:t>
-      </w:r>
-    </w:p>
-    <w:bookmarkStart w:id="67" w:name="discussion"/>
-    <w:p>
-      <w:pPr>
-        <w:pStyle w:val="Heading2"/>
-      </w:pPr>
-      <w:r>
-        <w:t xml:space="preserve">Discussion</w:t>
-      </w:r>
-    </w:p>
-    <w:bookmarkEnd w:id="67"/>
-    <w:bookmarkStart w:id="68" w:name="tables-and-figures"/>
-    <w:p>
-      <w:pPr>
-        <w:pStyle w:val="Heading2"/>
-      </w:pPr>
-      <w:r>
-        <w:t xml:space="preserve">Tables and Figures</w:t>
-      </w:r>
-    </w:p>
-    <w:bookmarkEnd w:id="68"/>
-    <w:bookmarkStart w:id="69" w:name="tables"/>
-    <w:p>
-      <w:pPr>
-        <w:pStyle w:val="Heading2"/>
-      </w:pPr>
-      <w:r>
-        <w:t xml:space="preserve">Tables</w:t>
-      </w:r>
-    </w:p>
-    <w:bookmarkEnd w:id="69"/>
-    <w:bookmarkStart w:id="70" w:name="figures"/>
-    <w:p>
-      <w:pPr>
-        <w:pStyle w:val="Heading2"/>
-      </w:pPr>
-      <w:r>
-        <w:t xml:space="preserve">Figures</w:t>
+        <w:t xml:space="preserve">Dump arrival logs</w:t>
+      </w:r>
+    </w:p>
+    <w:p>
+      <w:pPr>
+        <w:pStyle w:val="FirstParagraph"/>
+      </w:pPr>
+      <w:r>
+        <w:t xml:space="preserve">As shown in</w:t>
+      </w:r>
+      <w:r>
+        <w:t xml:space="preserve"> </w:t>
+      </w:r>
+      <w:hyperlink w:anchor="fig-mzedi_arrivals">
+        <w:r>
+          <w:rPr>
+            <w:rStyle w:val="Hyperlink"/>
+          </w:rPr>
+          <w:t xml:space="preserve">fig. 3</w:t>
+        </w:r>
+      </w:hyperlink>
+      <w:r>
+        <w:t xml:space="preserve">, the number of arrivals of skips at Mzedi dump vary heavily from week to week. This indicates</w:t>
       </w:r>
     </w:p>
     <w:bookmarkEnd w:id="70"/>
     <w:bookmarkEnd w:id="71"/>
-    <w:bookmarkStart w:id="72" w:name="conclusions-and-recommendations"/>
+    <w:bookmarkEnd w:id="72"/>
+    <w:bookmarkStart w:id="73" w:name="model"/>
     <w:p>
       <w:pPr>
         <w:pStyle w:val="Heading1"/>
       </w:pPr>
       <w:r>
+        <w:t xml:space="preserve">Model</w:t>
+      </w:r>
+    </w:p>
+    <w:bookmarkEnd w:id="73"/>
+    <w:bookmarkStart w:id="74" w:name="model-optimization"/>
+    <w:p>
+      <w:pPr>
+        <w:pStyle w:val="Heading1"/>
+      </w:pPr>
+      <w:r>
+        <w:t xml:space="preserve">Model optimization</w:t>
+      </w:r>
+    </w:p>
+    <w:bookmarkEnd w:id="74"/>
+    <w:bookmarkStart w:id="81" w:name="methods"/>
+    <w:p>
+      <w:pPr>
+        <w:pStyle w:val="Heading1"/>
+      </w:pPr>
+      <w:r>
+        <w:t xml:space="preserve">Methods</w:t>
+      </w:r>
+    </w:p>
+    <w:bookmarkStart w:id="75" w:name="site-selection"/>
+    <w:p>
+      <w:pPr>
+        <w:pStyle w:val="Heading2"/>
+      </w:pPr>
+      <w:r>
+        <w:t xml:space="preserve">Site selection</w:t>
+      </w:r>
+    </w:p>
+    <w:bookmarkEnd w:id="75"/>
+    <w:bookmarkStart w:id="76" w:name="sample-size"/>
+    <w:p>
+      <w:pPr>
+        <w:pStyle w:val="Heading2"/>
+      </w:pPr>
+      <w:r>
+        <w:t xml:space="preserve">Sample Size</w:t>
+      </w:r>
+    </w:p>
+    <w:bookmarkEnd w:id="76"/>
+    <w:bookmarkStart w:id="77" w:name="ethics"/>
+    <w:p>
+      <w:pPr>
+        <w:pStyle w:val="Heading2"/>
+      </w:pPr>
+      <w:r>
+        <w:t xml:space="preserve">Ethics</w:t>
+      </w:r>
+    </w:p>
+    <w:bookmarkEnd w:id="77"/>
+    <w:bookmarkStart w:id="80" w:name="experimental-design"/>
+    <w:p>
+      <w:pPr>
+        <w:pStyle w:val="Heading2"/>
+      </w:pPr>
+      <w:r>
+        <w:t xml:space="preserve">Experimental Design</w:t>
+      </w:r>
+    </w:p>
+    <w:bookmarkStart w:id="78" w:name="experiment-1"/>
+    <w:p>
+      <w:pPr>
+        <w:pStyle w:val="Heading3"/>
+      </w:pPr>
+      <w:r>
+        <w:t xml:space="preserve">Experiment 1</w:t>
+      </w:r>
+    </w:p>
+    <w:bookmarkEnd w:id="78"/>
+    <w:bookmarkStart w:id="79" w:name="experiment-2"/>
+    <w:p>
+      <w:pPr>
+        <w:pStyle w:val="Heading3"/>
+      </w:pPr>
+      <w:r>
+        <w:t xml:space="preserve">Experiment 2</w:t>
+      </w:r>
+    </w:p>
+    <w:bookmarkEnd w:id="79"/>
+    <w:bookmarkEnd w:id="80"/>
+    <w:bookmarkEnd w:id="81"/>
+    <w:bookmarkStart w:id="86" w:name="results-and-discussion"/>
+    <w:p>
+      <w:pPr>
+        <w:pStyle w:val="Heading1"/>
+      </w:pPr>
+      <w:r>
+        <w:t xml:space="preserve">Results and Discussion</w:t>
+      </w:r>
+    </w:p>
+    <w:bookmarkStart w:id="82" w:name="discussion"/>
+    <w:p>
+      <w:pPr>
+        <w:pStyle w:val="Heading2"/>
+      </w:pPr>
+      <w:r>
+        <w:t xml:space="preserve">Discussion</w:t>
+      </w:r>
+    </w:p>
+    <w:bookmarkEnd w:id="82"/>
+    <w:bookmarkStart w:id="83" w:name="tables-and-figures"/>
+    <w:p>
+      <w:pPr>
+        <w:pStyle w:val="Heading2"/>
+      </w:pPr>
+      <w:r>
+        <w:t xml:space="preserve">Tables and Figures</w:t>
+      </w:r>
+    </w:p>
+    <w:bookmarkEnd w:id="83"/>
+    <w:bookmarkStart w:id="84" w:name="tables"/>
+    <w:p>
+      <w:pPr>
+        <w:pStyle w:val="Heading2"/>
+      </w:pPr>
+      <w:r>
+        <w:t xml:space="preserve">Tables</w:t>
+      </w:r>
+    </w:p>
+    <w:bookmarkEnd w:id="84"/>
+    <w:bookmarkStart w:id="85" w:name="figures"/>
+    <w:p>
+      <w:pPr>
+        <w:pStyle w:val="Heading2"/>
+      </w:pPr>
+      <w:r>
+        <w:t xml:space="preserve">Figures</w:t>
+      </w:r>
+    </w:p>
+    <w:bookmarkEnd w:id="85"/>
+    <w:bookmarkEnd w:id="86"/>
+    <w:bookmarkStart w:id="87" w:name="conclusions-and-recommendations"/>
+    <w:p>
+      <w:pPr>
+        <w:pStyle w:val="Heading1"/>
+      </w:pPr>
+      <w:r>
         <w:t xml:space="preserve">Conclusions and Recommendations</w:t>
       </w:r>
     </w:p>
-    <w:bookmarkEnd w:id="72"/>
-    <w:bookmarkStart w:id="73" w:name="references"/>
+    <w:bookmarkEnd w:id="87"/>
+    <w:bookmarkStart w:id="88" w:name="references"/>
     <w:p>
       <w:pPr>
         <w:pStyle w:val="Heading1"/>
@@ -1766,7 +2823,7 @@
         <w:t xml:space="preserve">References</w:t>
       </w:r>
     </w:p>
-    <w:bookmarkEnd w:id="73"/>
+    <w:bookmarkEnd w:id="88"/>
     <w:sectPr/>
   </w:body>
 </w:document>

--- a/docs/report/report.docx
+++ b/docs/report/report.docx
@@ -1,6 +1,6 @@
 
 <file path=word/document.xml><?xml version="1.0" encoding="utf-8"?>
-<w:document xmlns:wpc="http://schemas.microsoft.com/office/word/2010/wordprocessingCanvas" xmlns:cx="http://schemas.microsoft.com/office/drawing/2014/chartex" xmlns:cx1="http://schemas.microsoft.com/office/drawing/2015/9/8/chartex" xmlns:cx2="http://schemas.microsoft.com/office/drawing/2015/10/21/chartex" xmlns:cx3="http://schemas.microsoft.com/office/drawing/2016/5/9/chartex" xmlns:cx4="http://schemas.microsoft.com/office/drawing/2016/5/10/chartex" xmlns:cx5="http://schemas.microsoft.com/office/drawing/2016/5/11/chartex" xmlns:cx6="http://schemas.microsoft.com/office/drawing/2016/5/12/chartex" xmlns:cx7="http://schemas.microsoft.com/office/drawing/2016/5/13/chartex" xmlns:cx8="http://schemas.microsoft.com/office/drawing/2016/5/14/chartex" xmlns:mc="http://schemas.openxmlformats.org/markup-compatibility/2006" xmlns:aink="http://schemas.microsoft.com/office/drawing/2016/ink" xmlns:am3d="http://schemas.microsoft.com/office/drawing/2017/model3d" xmlns:o="urn:schemas-microsoft-com:office:office" xmlns:r="http://schemas.openxmlformats.org/officeDocument/2006/relationships" xmlns:m="http://schemas.openxmlformats.org/officeDocument/2006/math" xmlns:v="urn:schemas-microsoft-com:vml" xmlns:wp14="http://schemas.microsoft.com/office/word/2010/wordprocessingDrawing" xmlns:wp="http://schemas.openxmlformats.org/drawingml/2006/wordprocessingDrawing" xmlns:w10="urn:schemas-microsoft-com:office:word" xmlns:w="http://schemas.openxmlformats.org/wordprocessingml/2006/main" xmlns:w14="http://schemas.microsoft.com/office/word/2010/wordml" xmlns:w15="http://schemas.microsoft.com/office/word/2012/wordml" xmlns:w16cex="http://schemas.microsoft.com/office/word/2018/wordml/cex" xmlns:w16cid="http://schemas.microsoft.com/office/word/2016/wordml/cid" xmlns:w16="http://schemas.microsoft.com/office/word/2018/wordml" xmlns:w16sdtdh="http://schemas.microsoft.com/office/word/2020/wordml/sdtdatahash" xmlns:w16se="http://schemas.microsoft.com/office/word/2015/wordml/symex" xmlns:wpg="http://schemas.microsoft.com/office/word/2010/wordprocessingGroup" xmlns:wpi="http://schemas.microsoft.com/office/word/2010/wordprocessingInk" xmlns:wne="http://schemas.microsoft.com/office/word/2006/wordml" xmlns:wps="http://schemas.microsoft.com/office/word/2010/wordprocessingShape" mc:Ignorable="w14 w15 w16se w16cid w16 w16cex w16sdtdh wp14">
+<w:document xmlns:wpc="http://schemas.microsoft.com/office/word/2010/wordprocessingCanvas" xmlns:cx="http://schemas.microsoft.com/office/drawing/2014/chartex" xmlns:cx1="http://schemas.microsoft.com/office/drawing/2015/9/8/chartex" xmlns:cx2="http://schemas.microsoft.com/office/drawing/2015/10/21/chartex" xmlns:cx3="http://schemas.microsoft.com/office/drawing/2016/5/9/chartex" xmlns:cx4="http://schemas.microsoft.com/office/drawing/2016/5/10/chartex" xmlns:cx5="http://schemas.microsoft.com/office/drawing/2016/5/11/chartex" xmlns:cx6="http://schemas.microsoft.com/office/drawing/2016/5/12/chartex" xmlns:cx7="http://schemas.microsoft.com/office/drawing/2016/5/13/chartex" xmlns:cx8="http://schemas.microsoft.com/office/drawing/2016/5/14/chartex" xmlns:mc="http://schemas.openxmlformats.org/markup-compatibility/2006" xmlns:aink="http://schemas.microsoft.com/office/drawing/2016/ink" xmlns:am3d="http://schemas.microsoft.com/office/drawing/2017/model3d" xmlns:o="urn:schemas-microsoft-com:office:office" xmlns:oel="http://schemas.microsoft.com/office/2019/extlst" xmlns:r="http://schemas.openxmlformats.org/officeDocument/2006/relationships" xmlns:m="http://schemas.openxmlformats.org/officeDocument/2006/math" xmlns:v="urn:schemas-microsoft-com:vml" xmlns:wp14="http://schemas.microsoft.com/office/word/2010/wordprocessingDrawing" xmlns:wp="http://schemas.openxmlformats.org/drawingml/2006/wordprocessingDrawing" xmlns:w10="urn:schemas-microsoft-com:office:word" xmlns:w="http://schemas.openxmlformats.org/wordprocessingml/2006/main" xmlns:w14="http://schemas.microsoft.com/office/word/2010/wordml" xmlns:w15="http://schemas.microsoft.com/office/word/2012/wordml" xmlns:w16cex="http://schemas.microsoft.com/office/word/2018/wordml/cex" xmlns:w16cid="http://schemas.microsoft.com/office/word/2016/wordml/cid" xmlns:w16="http://schemas.microsoft.com/office/word/2018/wordml" xmlns:w16sdtdh="http://schemas.microsoft.com/office/word/2020/wordml/sdtdatahash" xmlns:w16se="http://schemas.microsoft.com/office/word/2015/wordml/symex" xmlns:wpg="http://schemas.microsoft.com/office/word/2010/wordprocessingGroup" xmlns:wpi="http://schemas.microsoft.com/office/word/2010/wordprocessingInk" xmlns:wne="http://schemas.microsoft.com/office/word/2006/wordml" xmlns:wps="http://schemas.microsoft.com/office/word/2010/wordprocessingShape" mc:Ignorable="w14 w15 w16se w16cid w16 w16cex w16sdtdh wp14">
   <w:body>
     <w:p>
       <w:pPr>
@@ -187,7 +187,7 @@
           <w:noProof/>
           <w:lang w:val="en-US"/>
         </w:rPr>
-        <w:t>25 January 2023</w:t>
+        <w:t>29 March 2023</w:t>
       </w:r>
       <w:r>
         <w:rPr>
@@ -244,7 +244,7 @@
               <w:noProof/>
               <w:color w:val="auto"/>
               <w:sz w:val="22"/>
-              <w:lang w:val="en-CH"/>
+              <w:lang w:val="en-CH" w:eastAsia="en-CH"/>
             </w:rPr>
           </w:pPr>
           <w:r>
@@ -256,7 +256,7 @@
           <w:r>
             <w:fldChar w:fldCharType="separate"/>
           </w:r>
-          <w:hyperlink w:anchor="_Toc121522835" w:history="1">
+          <w:hyperlink w:anchor="_Toc131014823" w:history="1">
             <w:r>
               <w:rPr>
                 <w:rStyle w:val="Hyperlink"/>
@@ -270,7 +270,7 @@
                 <w:noProof/>
                 <w:color w:val="auto"/>
                 <w:sz w:val="22"/>
-                <w:lang w:val="en-CH"/>
+                <w:lang w:val="en-CH" w:eastAsia="en-CH"/>
               </w:rPr>
               <w:tab/>
             </w:r>
@@ -300,7 +300,7 @@
                 <w:noProof/>
                 <w:webHidden/>
               </w:rPr>
-              <w:instrText xml:space="preserve"> PAGEREF _Toc121522835 \h </w:instrText>
+              <w:instrText xml:space="preserve"> PAGEREF _Toc131014823 \h </w:instrText>
             </w:r>
             <w:r>
               <w:rPr>
@@ -343,10 +343,10 @@
               <w:noProof/>
               <w:color w:val="auto"/>
               <w:sz w:val="22"/>
-              <w:lang w:val="en-CH"/>
+              <w:lang w:val="en-CH" w:eastAsia="en-CH"/>
             </w:rPr>
           </w:pPr>
-          <w:hyperlink w:anchor="_Toc121522836" w:history="1">
+          <w:hyperlink w:anchor="_Toc131014824" w:history="1">
             <w:r>
               <w:rPr>
                 <w:rStyle w:val="Hyperlink"/>
@@ -360,7 +360,7 @@
                 <w:noProof/>
                 <w:color w:val="auto"/>
                 <w:sz w:val="22"/>
-                <w:lang w:val="en-CH"/>
+                <w:lang w:val="en-CH" w:eastAsia="en-CH"/>
               </w:rPr>
               <w:tab/>
             </w:r>
@@ -390,7 +390,7 @@
                 <w:noProof/>
                 <w:webHidden/>
               </w:rPr>
-              <w:instrText xml:space="preserve"> PAGEREF _Toc121522836 \h </w:instrText>
+              <w:instrText xml:space="preserve"> PAGEREF _Toc131014824 \h </w:instrText>
             </w:r>
             <w:r>
               <w:rPr>
@@ -433,10 +433,10 @@
               <w:noProof/>
               <w:color w:val="auto"/>
               <w:sz w:val="22"/>
-              <w:lang w:val="en-CH"/>
+              <w:lang w:val="en-CH" w:eastAsia="en-CH"/>
             </w:rPr>
           </w:pPr>
-          <w:hyperlink w:anchor="_Toc121522837" w:history="1">
+          <w:hyperlink w:anchor="_Toc131014825" w:history="1">
             <w:r>
               <w:rPr>
                 <w:rStyle w:val="Hyperlink"/>
@@ -450,7 +450,7 @@
                 <w:noProof/>
                 <w:color w:val="auto"/>
                 <w:sz w:val="22"/>
-                <w:lang w:val="en-CH"/>
+                <w:lang w:val="en-CH" w:eastAsia="en-CH"/>
               </w:rPr>
               <w:tab/>
             </w:r>
@@ -480,7 +480,7 @@
                 <w:noProof/>
                 <w:webHidden/>
               </w:rPr>
-              <w:instrText xml:space="preserve"> PAGEREF _Toc121522837 \h </w:instrText>
+              <w:instrText xml:space="preserve"> PAGEREF _Toc131014825 \h </w:instrText>
             </w:r>
             <w:r>
               <w:rPr>
@@ -523,10 +523,10 @@
               <w:noProof/>
               <w:color w:val="auto"/>
               <w:sz w:val="22"/>
-              <w:lang w:val="en-CH"/>
+              <w:lang w:val="en-CH" w:eastAsia="en-CH"/>
             </w:rPr>
           </w:pPr>
-          <w:hyperlink w:anchor="_Toc121522838" w:history="1">
+          <w:hyperlink w:anchor="_Toc131014826" w:history="1">
             <w:r>
               <w:rPr>
                 <w:rStyle w:val="Hyperlink"/>
@@ -540,7 +540,7 @@
                 <w:noProof/>
                 <w:color w:val="auto"/>
                 <w:sz w:val="22"/>
-                <w:lang w:val="en-CH"/>
+                <w:lang w:val="en-CH" w:eastAsia="en-CH"/>
               </w:rPr>
               <w:tab/>
             </w:r>
@@ -570,7 +570,7 @@
                 <w:noProof/>
                 <w:webHidden/>
               </w:rPr>
-              <w:instrText xml:space="preserve"> PAGEREF _Toc121522838 \h </w:instrText>
+              <w:instrText xml:space="preserve"> PAGEREF _Toc131014826 \h </w:instrText>
             </w:r>
             <w:r>
               <w:rPr>
@@ -613,10 +613,10 @@
               <w:noProof/>
               <w:color w:val="auto"/>
               <w:sz w:val="22"/>
-              <w:lang w:val="en-CH"/>
+              <w:lang w:val="en-CH" w:eastAsia="en-CH"/>
             </w:rPr>
           </w:pPr>
-          <w:hyperlink w:anchor="_Toc121522839" w:history="1">
+          <w:hyperlink w:anchor="_Toc131014827" w:history="1">
             <w:r>
               <w:rPr>
                 <w:rStyle w:val="Hyperlink"/>
@@ -630,7 +630,7 @@
                 <w:noProof/>
                 <w:color w:val="auto"/>
                 <w:sz w:val="22"/>
-                <w:lang w:val="en-CH"/>
+                <w:lang w:val="en-CH" w:eastAsia="en-CH"/>
               </w:rPr>
               <w:tab/>
             </w:r>
@@ -660,7 +660,7 @@
                 <w:noProof/>
                 <w:webHidden/>
               </w:rPr>
-              <w:instrText xml:space="preserve"> PAGEREF _Toc121522839 \h </w:instrText>
+              <w:instrText xml:space="preserve"> PAGEREF _Toc131014827 \h </w:instrText>
             </w:r>
             <w:r>
               <w:rPr>
@@ -703,10 +703,10 @@
               <w:noProof/>
               <w:color w:val="auto"/>
               <w:sz w:val="22"/>
-              <w:lang w:val="en-CH"/>
+              <w:lang w:val="en-CH" w:eastAsia="en-CH"/>
             </w:rPr>
           </w:pPr>
-          <w:hyperlink w:anchor="_Toc121522840" w:history="1">
+          <w:hyperlink w:anchor="_Toc131014828" w:history="1">
             <w:r>
               <w:rPr>
                 <w:rStyle w:val="Hyperlink"/>
@@ -720,7 +720,7 @@
                 <w:noProof/>
                 <w:color w:val="auto"/>
                 <w:sz w:val="22"/>
-                <w:lang w:val="en-CH"/>
+                <w:lang w:val="en-CH" w:eastAsia="en-CH"/>
               </w:rPr>
               <w:tab/>
             </w:r>
@@ -750,7 +750,7 @@
                 <w:noProof/>
                 <w:webHidden/>
               </w:rPr>
-              <w:instrText xml:space="preserve"> PAGEREF _Toc121522840 \h </w:instrText>
+              <w:instrText xml:space="preserve"> PAGEREF _Toc131014828 \h </w:instrText>
             </w:r>
             <w:r>
               <w:rPr>
@@ -793,10 +793,10 @@
               <w:noProof/>
               <w:color w:val="auto"/>
               <w:sz w:val="22"/>
-              <w:lang w:val="en-CH"/>
+              <w:lang w:val="en-CH" w:eastAsia="en-CH"/>
             </w:rPr>
           </w:pPr>
-          <w:hyperlink w:anchor="_Toc121522841" w:history="1">
+          <w:hyperlink w:anchor="_Toc131014829" w:history="1">
             <w:r>
               <w:rPr>
                 <w:rStyle w:val="Hyperlink"/>
@@ -810,7 +810,7 @@
                 <w:noProof/>
                 <w:color w:val="auto"/>
                 <w:sz w:val="22"/>
-                <w:lang w:val="en-CH"/>
+                <w:lang w:val="en-CH" w:eastAsia="en-CH"/>
               </w:rPr>
               <w:tab/>
             </w:r>
@@ -840,7 +840,7 @@
                 <w:noProof/>
                 <w:webHidden/>
               </w:rPr>
-              <w:instrText xml:space="preserve"> PAGEREF _Toc121522841 \h </w:instrText>
+              <w:instrText xml:space="preserve"> PAGEREF _Toc131014829 \h </w:instrText>
             </w:r>
             <w:r>
               <w:rPr>
@@ -883,10 +883,10 @@
               <w:noProof/>
               <w:color w:val="auto"/>
               <w:sz w:val="22"/>
-              <w:lang w:val="en-CH"/>
+              <w:lang w:val="en-CH" w:eastAsia="en-CH"/>
             </w:rPr>
           </w:pPr>
-          <w:hyperlink w:anchor="_Toc121522842" w:history="1">
+          <w:hyperlink w:anchor="_Toc131014830" w:history="1">
             <w:r>
               <w:rPr>
                 <w:rStyle w:val="Hyperlink"/>
@@ -900,7 +900,7 @@
                 <w:noProof/>
                 <w:color w:val="auto"/>
                 <w:sz w:val="22"/>
-                <w:lang w:val="en-CH"/>
+                <w:lang w:val="en-CH" w:eastAsia="en-CH"/>
               </w:rPr>
               <w:tab/>
             </w:r>
@@ -909,7 +909,7 @@
                 <w:rStyle w:val="Hyperlink"/>
                 <w:noProof/>
               </w:rPr>
-              <w:t>Dump arrivals logs</w:t>
+              <w:t>Skips filling data</w:t>
             </w:r>
             <w:r>
               <w:rPr>
@@ -930,7 +930,7 @@
                 <w:noProof/>
                 <w:webHidden/>
               </w:rPr>
-              <w:instrText xml:space="preserve"> PAGEREF _Toc121522842 \h </w:instrText>
+              <w:instrText xml:space="preserve"> PAGEREF _Toc131014830 \h </w:instrText>
             </w:r>
             <w:r>
               <w:rPr>
@@ -951,6 +951,96 @@
                 <w:webHidden/>
               </w:rPr>
               <w:t>7</w:t>
+            </w:r>
+            <w:r>
+              <w:rPr>
+                <w:noProof/>
+                <w:webHidden/>
+              </w:rPr>
+              <w:fldChar w:fldCharType="end"/>
+            </w:r>
+          </w:hyperlink>
+        </w:p>
+        <w:p>
+          <w:pPr>
+            <w:pStyle w:val="TOC2"/>
+            <w:tabs>
+              <w:tab w:val="left" w:pos="880"/>
+              <w:tab w:val="right" w:leader="dot" w:pos="9016"/>
+            </w:tabs>
+            <w:rPr>
+              <w:rFonts w:asciiTheme="minorHAnsi" w:hAnsiTheme="minorHAnsi" w:cstheme="minorBidi"/>
+              <w:noProof/>
+              <w:color w:val="auto"/>
+              <w:sz w:val="22"/>
+              <w:lang w:val="en-CH" w:eastAsia="en-CH"/>
+            </w:rPr>
+          </w:pPr>
+          <w:hyperlink w:anchor="_Toc131014831" w:history="1">
+            <w:r>
+              <w:rPr>
+                <w:rStyle w:val="Hyperlink"/>
+                <w:noProof/>
+              </w:rPr>
+              <w:t>2.2</w:t>
+            </w:r>
+            <w:r>
+              <w:rPr>
+                <w:rFonts w:asciiTheme="minorHAnsi" w:hAnsiTheme="minorHAnsi" w:cstheme="minorBidi"/>
+                <w:noProof/>
+                <w:color w:val="auto"/>
+                <w:sz w:val="22"/>
+                <w:lang w:val="en-CH" w:eastAsia="en-CH"/>
+              </w:rPr>
+              <w:tab/>
+            </w:r>
+            <w:r>
+              <w:rPr>
+                <w:rStyle w:val="Hyperlink"/>
+                <w:noProof/>
+              </w:rPr>
+              <w:t>Methods</w:t>
+            </w:r>
+            <w:r>
+              <w:rPr>
+                <w:noProof/>
+                <w:webHidden/>
+              </w:rPr>
+              <w:tab/>
+            </w:r>
+            <w:r>
+              <w:rPr>
+                <w:noProof/>
+                <w:webHidden/>
+              </w:rPr>
+              <w:fldChar w:fldCharType="begin"/>
+            </w:r>
+            <w:r>
+              <w:rPr>
+                <w:noProof/>
+                <w:webHidden/>
+              </w:rPr>
+              <w:instrText xml:space="preserve"> PAGEREF _Toc131014831 \h </w:instrText>
+            </w:r>
+            <w:r>
+              <w:rPr>
+                <w:noProof/>
+                <w:webHidden/>
+              </w:rPr>
+            </w:r>
+            <w:r>
+              <w:rPr>
+                <w:noProof/>
+                <w:webHidden/>
+              </w:rPr>
+              <w:fldChar w:fldCharType="separate"/>
+            </w:r>
+            <w:r>
+              <w:rPr>
+                <w:noProof/>
+                <w:webHidden/>
+              </w:rPr>
+              <w:t>9</w:t>
             </w:r>
             <w:r>
               <w:rPr>
@@ -973,16 +1063,16 @@
               <w:noProof/>
               <w:color w:val="auto"/>
               <w:sz w:val="22"/>
-              <w:lang w:val="en-CH"/>
+              <w:lang w:val="en-CH" w:eastAsia="en-CH"/>
             </w:rPr>
           </w:pPr>
-          <w:hyperlink w:anchor="_Toc121522843" w:history="1">
+          <w:hyperlink w:anchor="_Toc131014832" w:history="1">
             <w:r>
               <w:rPr>
                 <w:rStyle w:val="Hyperlink"/>
                 <w:noProof/>
               </w:rPr>
-              <w:t>2.1.2</w:t>
+              <w:t>2.2.1</w:t>
             </w:r>
             <w:r>
               <w:rPr>
@@ -990,7 +1080,7 @@
                 <w:noProof/>
                 <w:color w:val="auto"/>
                 <w:sz w:val="22"/>
-                <w:lang w:val="en-CH"/>
+                <w:lang w:val="en-CH" w:eastAsia="en-CH"/>
               </w:rPr>
               <w:tab/>
             </w:r>
@@ -999,7 +1089,7 @@
                 <w:rStyle w:val="Hyperlink"/>
                 <w:noProof/>
               </w:rPr>
-              <w:t>Skips filling data</w:t>
+              <w:t>Distances and travel times</w:t>
             </w:r>
             <w:r>
               <w:rPr>
@@ -1020,7 +1110,7 @@
                 <w:noProof/>
                 <w:webHidden/>
               </w:rPr>
-              <w:instrText xml:space="preserve"> PAGEREF _Toc121522843 \h </w:instrText>
+              <w:instrText xml:space="preserve"> PAGEREF _Toc131014832 \h </w:instrText>
             </w:r>
             <w:r>
               <w:rPr>
@@ -1040,7 +1130,187 @@
                 <w:noProof/>
                 <w:webHidden/>
               </w:rPr>
-              <w:t>7</w:t>
+              <w:t>9</w:t>
+            </w:r>
+            <w:r>
+              <w:rPr>
+                <w:noProof/>
+                <w:webHidden/>
+              </w:rPr>
+              <w:fldChar w:fldCharType="end"/>
+            </w:r>
+          </w:hyperlink>
+        </w:p>
+        <w:p>
+          <w:pPr>
+            <w:pStyle w:val="TOC3"/>
+            <w:tabs>
+              <w:tab w:val="left" w:pos="1320"/>
+              <w:tab w:val="right" w:leader="dot" w:pos="9016"/>
+            </w:tabs>
+            <w:rPr>
+              <w:rFonts w:asciiTheme="minorHAnsi" w:hAnsiTheme="minorHAnsi" w:cstheme="minorBidi"/>
+              <w:noProof/>
+              <w:color w:val="auto"/>
+              <w:sz w:val="22"/>
+              <w:lang w:val="en-CH" w:eastAsia="en-CH"/>
+            </w:rPr>
+          </w:pPr>
+          <w:hyperlink w:anchor="_Toc131014833" w:history="1">
+            <w:r>
+              <w:rPr>
+                <w:rStyle w:val="Hyperlink"/>
+                <w:noProof/>
+              </w:rPr>
+              <w:t>2.2.2</w:t>
+            </w:r>
+            <w:r>
+              <w:rPr>
+                <w:rFonts w:asciiTheme="minorHAnsi" w:hAnsiTheme="minorHAnsi" w:cstheme="minorBidi"/>
+                <w:noProof/>
+                <w:color w:val="auto"/>
+                <w:sz w:val="22"/>
+                <w:lang w:val="en-CH" w:eastAsia="en-CH"/>
+              </w:rPr>
+              <w:tab/>
+            </w:r>
+            <w:r>
+              <w:rPr>
+                <w:rStyle w:val="Hyperlink"/>
+                <w:noProof/>
+              </w:rPr>
+              <w:t>Filling rates</w:t>
+            </w:r>
+            <w:r>
+              <w:rPr>
+                <w:noProof/>
+                <w:webHidden/>
+              </w:rPr>
+              <w:tab/>
+            </w:r>
+            <w:r>
+              <w:rPr>
+                <w:noProof/>
+                <w:webHidden/>
+              </w:rPr>
+              <w:fldChar w:fldCharType="begin"/>
+            </w:r>
+            <w:r>
+              <w:rPr>
+                <w:noProof/>
+                <w:webHidden/>
+              </w:rPr>
+              <w:instrText xml:space="preserve"> PAGEREF _Toc131014833 \h </w:instrText>
+            </w:r>
+            <w:r>
+              <w:rPr>
+                <w:noProof/>
+                <w:webHidden/>
+              </w:rPr>
+            </w:r>
+            <w:r>
+              <w:rPr>
+                <w:noProof/>
+                <w:webHidden/>
+              </w:rPr>
+              <w:fldChar w:fldCharType="separate"/>
+            </w:r>
+            <w:r>
+              <w:rPr>
+                <w:noProof/>
+                <w:webHidden/>
+              </w:rPr>
+              <w:t>9</w:t>
+            </w:r>
+            <w:r>
+              <w:rPr>
+                <w:noProof/>
+                <w:webHidden/>
+              </w:rPr>
+              <w:fldChar w:fldCharType="end"/>
+            </w:r>
+          </w:hyperlink>
+        </w:p>
+        <w:p>
+          <w:pPr>
+            <w:pStyle w:val="TOC3"/>
+            <w:tabs>
+              <w:tab w:val="left" w:pos="1320"/>
+              <w:tab w:val="right" w:leader="dot" w:pos="9016"/>
+            </w:tabs>
+            <w:rPr>
+              <w:rFonts w:asciiTheme="minorHAnsi" w:hAnsiTheme="minorHAnsi" w:cstheme="minorBidi"/>
+              <w:noProof/>
+              <w:color w:val="auto"/>
+              <w:sz w:val="22"/>
+              <w:lang w:val="en-CH" w:eastAsia="en-CH"/>
+            </w:rPr>
+          </w:pPr>
+          <w:hyperlink w:anchor="_Toc131014834" w:history="1">
+            <w:r>
+              <w:rPr>
+                <w:rStyle w:val="Hyperlink"/>
+                <w:noProof/>
+              </w:rPr>
+              <w:t>2.2.3</w:t>
+            </w:r>
+            <w:r>
+              <w:rPr>
+                <w:rFonts w:asciiTheme="minorHAnsi" w:hAnsiTheme="minorHAnsi" w:cstheme="minorBidi"/>
+                <w:noProof/>
+                <w:color w:val="auto"/>
+                <w:sz w:val="22"/>
+                <w:lang w:val="en-CH" w:eastAsia="en-CH"/>
+              </w:rPr>
+              <w:tab/>
+            </w:r>
+            <w:r>
+              <w:rPr>
+                <w:rStyle w:val="Hyperlink"/>
+                <w:noProof/>
+              </w:rPr>
+              <w:t>Dump arrivals logs</w:t>
+            </w:r>
+            <w:r>
+              <w:rPr>
+                <w:noProof/>
+                <w:webHidden/>
+              </w:rPr>
+              <w:tab/>
+            </w:r>
+            <w:r>
+              <w:rPr>
+                <w:noProof/>
+                <w:webHidden/>
+              </w:rPr>
+              <w:fldChar w:fldCharType="begin"/>
+            </w:r>
+            <w:r>
+              <w:rPr>
+                <w:noProof/>
+                <w:webHidden/>
+              </w:rPr>
+              <w:instrText xml:space="preserve"> PAGEREF _Toc131014834 \h </w:instrText>
+            </w:r>
+            <w:r>
+              <w:rPr>
+                <w:noProof/>
+                <w:webHidden/>
+              </w:rPr>
+            </w:r>
+            <w:r>
+              <w:rPr>
+                <w:noProof/>
+                <w:webHidden/>
+              </w:rPr>
+              <w:fldChar w:fldCharType="separate"/>
+            </w:r>
+            <w:r>
+              <w:rPr>
+                <w:noProof/>
+                <w:webHidden/>
+              </w:rPr>
+              <w:t>11</w:t>
             </w:r>
             <w:r>
               <w:rPr>
@@ -1063,16 +1333,16 @@
               <w:noProof/>
               <w:color w:val="auto"/>
               <w:sz w:val="22"/>
-              <w:lang w:val="en-CH"/>
+              <w:lang w:val="en-CH" w:eastAsia="en-CH"/>
             </w:rPr>
           </w:pPr>
-          <w:hyperlink w:anchor="_Toc121522844" w:history="1">
+          <w:hyperlink w:anchor="_Toc131014835" w:history="1">
             <w:r>
               <w:rPr>
                 <w:rStyle w:val="Hyperlink"/>
                 <w:noProof/>
               </w:rPr>
-              <w:t>2.2</w:t>
+              <w:t>2.3</w:t>
             </w:r>
             <w:r>
               <w:rPr>
@@ -1080,7 +1350,7 @@
                 <w:noProof/>
                 <w:color w:val="auto"/>
                 <w:sz w:val="22"/>
-                <w:lang w:val="en-CH"/>
+                <w:lang w:val="en-CH" w:eastAsia="en-CH"/>
               </w:rPr>
               <w:tab/>
             </w:r>
@@ -1089,7 +1359,7 @@
                 <w:rStyle w:val="Hyperlink"/>
                 <w:noProof/>
               </w:rPr>
-              <w:t>Methods</w:t>
+              <w:t>Results</w:t>
             </w:r>
             <w:r>
               <w:rPr>
@@ -1110,7 +1380,7 @@
                 <w:noProof/>
                 <w:webHidden/>
               </w:rPr>
-              <w:instrText xml:space="preserve"> PAGEREF _Toc121522844 \h </w:instrText>
+              <w:instrText xml:space="preserve"> PAGEREF _Toc131014835 \h </w:instrText>
             </w:r>
             <w:r>
               <w:rPr>
@@ -1130,7 +1400,7 @@
                 <w:noProof/>
                 <w:webHidden/>
               </w:rPr>
-              <w:t>9</w:t>
+              <w:t>11</w:t>
             </w:r>
             <w:r>
               <w:rPr>
@@ -1153,16 +1423,16 @@
               <w:noProof/>
               <w:color w:val="auto"/>
               <w:sz w:val="22"/>
-              <w:lang w:val="en-CH"/>
+              <w:lang w:val="en-CH" w:eastAsia="en-CH"/>
             </w:rPr>
           </w:pPr>
-          <w:hyperlink w:anchor="_Toc121522845" w:history="1">
+          <w:hyperlink w:anchor="_Toc131014836" w:history="1">
             <w:r>
               <w:rPr>
                 <w:rStyle w:val="Hyperlink"/>
                 <w:noProof/>
               </w:rPr>
-              <w:t>2.2.1</w:t>
+              <w:t>2.3.1</w:t>
             </w:r>
             <w:r>
               <w:rPr>
@@ -1170,7 +1440,7 @@
                 <w:noProof/>
                 <w:color w:val="auto"/>
                 <w:sz w:val="22"/>
-                <w:lang w:val="en-CH"/>
+                <w:lang w:val="en-CH" w:eastAsia="en-CH"/>
               </w:rPr>
               <w:tab/>
             </w:r>
@@ -1179,7 +1449,7 @@
                 <w:rStyle w:val="Hyperlink"/>
                 <w:noProof/>
               </w:rPr>
-              <w:t>Distances and travel times</w:t>
+              <w:t>Filling rates</w:t>
             </w:r>
             <w:r>
               <w:rPr>
@@ -1200,7 +1470,7 @@
                 <w:noProof/>
                 <w:webHidden/>
               </w:rPr>
-              <w:instrText xml:space="preserve"> PAGEREF _Toc121522845 \h </w:instrText>
+              <w:instrText xml:space="preserve"> PAGEREF _Toc131014836 \h </w:instrText>
             </w:r>
             <w:r>
               <w:rPr>
@@ -1220,7 +1490,7 @@
                 <w:noProof/>
                 <w:webHidden/>
               </w:rPr>
-              <w:t>9</w:t>
+              <w:t>11</w:t>
             </w:r>
             <w:r>
               <w:rPr>
@@ -1243,16 +1513,16 @@
               <w:noProof/>
               <w:color w:val="auto"/>
               <w:sz w:val="22"/>
-              <w:lang w:val="en-CH"/>
+              <w:lang w:val="en-CH" w:eastAsia="en-CH"/>
             </w:rPr>
           </w:pPr>
-          <w:hyperlink w:anchor="_Toc121522846" w:history="1">
+          <w:hyperlink w:anchor="_Toc131014837" w:history="1">
             <w:r>
               <w:rPr>
                 <w:rStyle w:val="Hyperlink"/>
                 <w:noProof/>
               </w:rPr>
-              <w:t>2.2.2</w:t>
+              <w:t>2.3.2</w:t>
             </w:r>
             <w:r>
               <w:rPr>
@@ -1260,7 +1530,7 @@
                 <w:noProof/>
                 <w:color w:val="auto"/>
                 <w:sz w:val="22"/>
-                <w:lang w:val="en-CH"/>
+                <w:lang w:val="en-CH" w:eastAsia="en-CH"/>
               </w:rPr>
               <w:tab/>
             </w:r>
@@ -1269,7 +1539,7 @@
                 <w:rStyle w:val="Hyperlink"/>
                 <w:noProof/>
               </w:rPr>
-              <w:t>Filling rates</w:t>
+              <w:t>Dump logs</w:t>
             </w:r>
             <w:r>
               <w:rPr>
@@ -1290,7 +1560,7 @@
                 <w:noProof/>
                 <w:webHidden/>
               </w:rPr>
-              <w:instrText xml:space="preserve"> PAGEREF _Toc121522846 \h </w:instrText>
+              <w:instrText xml:space="preserve"> PAGEREF _Toc131014837 \h </w:instrText>
             </w:r>
             <w:r>
               <w:rPr>
@@ -1310,7 +1580,7 @@
                 <w:noProof/>
                 <w:webHidden/>
               </w:rPr>
-              <w:t>9</w:t>
+              <w:t>14</w:t>
             </w:r>
             <w:r>
               <w:rPr>
@@ -1333,16 +1603,16 @@
               <w:noProof/>
               <w:color w:val="auto"/>
               <w:sz w:val="22"/>
-              <w:lang w:val="en-CH"/>
+              <w:lang w:val="en-CH" w:eastAsia="en-CH"/>
             </w:rPr>
           </w:pPr>
-          <w:hyperlink w:anchor="_Toc121522847" w:history="1">
+          <w:hyperlink w:anchor="_Toc131014838" w:history="1">
             <w:r>
               <w:rPr>
                 <w:rStyle w:val="Hyperlink"/>
                 <w:noProof/>
               </w:rPr>
-              <w:t>2.2.3</w:t>
+              <w:t>2.3.3</w:t>
             </w:r>
             <w:r>
               <w:rPr>
@@ -1350,7 +1620,7 @@
                 <w:noProof/>
                 <w:color w:val="auto"/>
                 <w:sz w:val="22"/>
-                <w:lang w:val="en-CH"/>
+                <w:lang w:val="en-CH" w:eastAsia="en-CH"/>
               </w:rPr>
               <w:tab/>
             </w:r>
@@ -1359,7 +1629,7 @@
                 <w:rStyle w:val="Hyperlink"/>
                 <w:noProof/>
               </w:rPr>
-              <w:t>Dump logs</w:t>
+              <w:t>Extrapolating filling rates</w:t>
             </w:r>
             <w:r>
               <w:rPr>
@@ -1380,7 +1650,7 @@
                 <w:noProof/>
                 <w:webHidden/>
               </w:rPr>
-              <w:instrText xml:space="preserve"> PAGEREF _Toc121522847 \h </w:instrText>
+              <w:instrText xml:space="preserve"> PAGEREF _Toc131014838 \h </w:instrText>
             </w:r>
             <w:r>
               <w:rPr>
@@ -1400,7 +1670,7 @@
                 <w:noProof/>
                 <w:webHidden/>
               </w:rPr>
-              <w:t>11</w:t>
+              <w:t>16</w:t>
             </w:r>
             <w:r>
               <w:rPr>
@@ -1423,16 +1693,16 @@
               <w:noProof/>
               <w:color w:val="auto"/>
               <w:sz w:val="22"/>
-              <w:lang w:val="en-CH"/>
+              <w:lang w:val="en-CH" w:eastAsia="en-CH"/>
             </w:rPr>
           </w:pPr>
-          <w:hyperlink w:anchor="_Toc121522848" w:history="1">
+          <w:hyperlink w:anchor="_Toc131014839" w:history="1">
             <w:r>
               <w:rPr>
                 <w:rStyle w:val="Hyperlink"/>
                 <w:noProof/>
               </w:rPr>
-              <w:t>2.3</w:t>
+              <w:t>2.4</w:t>
             </w:r>
             <w:r>
               <w:rPr>
@@ -1440,7 +1710,7 @@
                 <w:noProof/>
                 <w:color w:val="auto"/>
                 <w:sz w:val="22"/>
-                <w:lang w:val="en-CH"/>
+                <w:lang w:val="en-CH" w:eastAsia="en-CH"/>
               </w:rPr>
               <w:tab/>
             </w:r>
@@ -1449,7 +1719,7 @@
                 <w:rStyle w:val="Hyperlink"/>
                 <w:noProof/>
               </w:rPr>
-              <w:t>Results</w:t>
+              <w:t>Discussion</w:t>
             </w:r>
             <w:r>
               <w:rPr>
@@ -1470,7 +1740,7 @@
                 <w:noProof/>
                 <w:webHidden/>
               </w:rPr>
-              <w:instrText xml:space="preserve"> PAGEREF _Toc121522848 \h </w:instrText>
+              <w:instrText xml:space="preserve"> PAGEREF _Toc131014839 \h </w:instrText>
             </w:r>
             <w:r>
               <w:rPr>
@@ -1490,7 +1760,187 @@
                 <w:noProof/>
                 <w:webHidden/>
               </w:rPr>
-              <w:t>11</w:t>
+              <w:t>19</w:t>
+            </w:r>
+            <w:r>
+              <w:rPr>
+                <w:noProof/>
+                <w:webHidden/>
+              </w:rPr>
+              <w:fldChar w:fldCharType="end"/>
+            </w:r>
+          </w:hyperlink>
+        </w:p>
+        <w:p>
+          <w:pPr>
+            <w:pStyle w:val="TOC1"/>
+            <w:tabs>
+              <w:tab w:val="left" w:pos="440"/>
+              <w:tab w:val="right" w:leader="dot" w:pos="9016"/>
+            </w:tabs>
+            <w:rPr>
+              <w:rFonts w:asciiTheme="minorHAnsi" w:hAnsiTheme="minorHAnsi" w:cstheme="minorBidi"/>
+              <w:noProof/>
+              <w:color w:val="auto"/>
+              <w:sz w:val="22"/>
+              <w:lang w:val="en-CH" w:eastAsia="en-CH"/>
+            </w:rPr>
+          </w:pPr>
+          <w:hyperlink w:anchor="_Toc131014840" w:history="1">
+            <w:r>
+              <w:rPr>
+                <w:rStyle w:val="Hyperlink"/>
+                <w:noProof/>
+              </w:rPr>
+              <w:t>3</w:t>
+            </w:r>
+            <w:r>
+              <w:rPr>
+                <w:rFonts w:asciiTheme="minorHAnsi" w:hAnsiTheme="minorHAnsi" w:cstheme="minorBidi"/>
+                <w:noProof/>
+                <w:color w:val="auto"/>
+                <w:sz w:val="22"/>
+                <w:lang w:val="en-CH" w:eastAsia="en-CH"/>
+              </w:rPr>
+              <w:tab/>
+            </w:r>
+            <w:r>
+              <w:rPr>
+                <w:rStyle w:val="Hyperlink"/>
+                <w:noProof/>
+              </w:rPr>
+              <w:t>Optimization model</w:t>
+            </w:r>
+            <w:r>
+              <w:rPr>
+                <w:noProof/>
+                <w:webHidden/>
+              </w:rPr>
+              <w:tab/>
+            </w:r>
+            <w:r>
+              <w:rPr>
+                <w:noProof/>
+                <w:webHidden/>
+              </w:rPr>
+              <w:fldChar w:fldCharType="begin"/>
+            </w:r>
+            <w:r>
+              <w:rPr>
+                <w:noProof/>
+                <w:webHidden/>
+              </w:rPr>
+              <w:instrText xml:space="preserve"> PAGEREF _Toc131014840 \h </w:instrText>
+            </w:r>
+            <w:r>
+              <w:rPr>
+                <w:noProof/>
+                <w:webHidden/>
+              </w:rPr>
+            </w:r>
+            <w:r>
+              <w:rPr>
+                <w:noProof/>
+                <w:webHidden/>
+              </w:rPr>
+              <w:fldChar w:fldCharType="separate"/>
+            </w:r>
+            <w:r>
+              <w:rPr>
+                <w:noProof/>
+                <w:webHidden/>
+              </w:rPr>
+              <w:t>20</w:t>
+            </w:r>
+            <w:r>
+              <w:rPr>
+                <w:noProof/>
+                <w:webHidden/>
+              </w:rPr>
+              <w:fldChar w:fldCharType="end"/>
+            </w:r>
+          </w:hyperlink>
+        </w:p>
+        <w:p>
+          <w:pPr>
+            <w:pStyle w:val="TOC2"/>
+            <w:tabs>
+              <w:tab w:val="left" w:pos="880"/>
+              <w:tab w:val="right" w:leader="dot" w:pos="9016"/>
+            </w:tabs>
+            <w:rPr>
+              <w:rFonts w:asciiTheme="minorHAnsi" w:hAnsiTheme="minorHAnsi" w:cstheme="minorBidi"/>
+              <w:noProof/>
+              <w:color w:val="auto"/>
+              <w:sz w:val="22"/>
+              <w:lang w:val="en-CH" w:eastAsia="en-CH"/>
+            </w:rPr>
+          </w:pPr>
+          <w:hyperlink w:anchor="_Toc131014841" w:history="1">
+            <w:r>
+              <w:rPr>
+                <w:rStyle w:val="Hyperlink"/>
+                <w:noProof/>
+              </w:rPr>
+              <w:t>3.1</w:t>
+            </w:r>
+            <w:r>
+              <w:rPr>
+                <w:rFonts w:asciiTheme="minorHAnsi" w:hAnsiTheme="minorHAnsi" w:cstheme="minorBidi"/>
+                <w:noProof/>
+                <w:color w:val="auto"/>
+                <w:sz w:val="22"/>
+                <w:lang w:val="en-CH" w:eastAsia="en-CH"/>
+              </w:rPr>
+              <w:tab/>
+            </w:r>
+            <w:r>
+              <w:rPr>
+                <w:rStyle w:val="Hyperlink"/>
+                <w:noProof/>
+              </w:rPr>
+              <w:t>Methods</w:t>
+            </w:r>
+            <w:r>
+              <w:rPr>
+                <w:noProof/>
+                <w:webHidden/>
+              </w:rPr>
+              <w:tab/>
+            </w:r>
+            <w:r>
+              <w:rPr>
+                <w:noProof/>
+                <w:webHidden/>
+              </w:rPr>
+              <w:fldChar w:fldCharType="begin"/>
+            </w:r>
+            <w:r>
+              <w:rPr>
+                <w:noProof/>
+                <w:webHidden/>
+              </w:rPr>
+              <w:instrText xml:space="preserve"> PAGEREF _Toc131014841 \h </w:instrText>
+            </w:r>
+            <w:r>
+              <w:rPr>
+                <w:noProof/>
+                <w:webHidden/>
+              </w:rPr>
+            </w:r>
+            <w:r>
+              <w:rPr>
+                <w:noProof/>
+                <w:webHidden/>
+              </w:rPr>
+              <w:fldChar w:fldCharType="separate"/>
+            </w:r>
+            <w:r>
+              <w:rPr>
+                <w:noProof/>
+                <w:webHidden/>
+              </w:rPr>
+              <w:t>21</w:t>
             </w:r>
             <w:r>
               <w:rPr>
@@ -1513,16 +1963,16 @@
               <w:noProof/>
               <w:color w:val="auto"/>
               <w:sz w:val="22"/>
-              <w:lang w:val="en-CH"/>
+              <w:lang w:val="en-CH" w:eastAsia="en-CH"/>
             </w:rPr>
           </w:pPr>
-          <w:hyperlink w:anchor="_Toc121522849" w:history="1">
+          <w:hyperlink w:anchor="_Toc131014842" w:history="1">
             <w:r>
               <w:rPr>
                 <w:rStyle w:val="Hyperlink"/>
                 <w:noProof/>
               </w:rPr>
-              <w:t>2.3.1</w:t>
+              <w:t>3.1.1</w:t>
             </w:r>
             <w:r>
               <w:rPr>
@@ -1530,7 +1980,7 @@
                 <w:noProof/>
                 <w:color w:val="auto"/>
                 <w:sz w:val="22"/>
-                <w:lang w:val="en-CH"/>
+                <w:lang w:val="en-CH" w:eastAsia="en-CH"/>
               </w:rPr>
               <w:tab/>
             </w:r>
@@ -1539,7 +1989,7 @@
                 <w:rStyle w:val="Hyperlink"/>
                 <w:noProof/>
               </w:rPr>
-              <w:t>Filling rates</w:t>
+              <w:t>Pre-processing, scenario creation and selection</w:t>
             </w:r>
             <w:r>
               <w:rPr>
@@ -1560,7 +2010,7 @@
                 <w:noProof/>
                 <w:webHidden/>
               </w:rPr>
-              <w:instrText xml:space="preserve"> PAGEREF _Toc121522849 \h </w:instrText>
+              <w:instrText xml:space="preserve"> PAGEREF _Toc131014842 \h </w:instrText>
             </w:r>
             <w:r>
               <w:rPr>
@@ -1580,7 +2030,7 @@
                 <w:noProof/>
                 <w:webHidden/>
               </w:rPr>
-              <w:t>11</w:t>
+              <w:t>22</w:t>
             </w:r>
             <w:r>
               <w:rPr>
@@ -1603,16 +2053,16 @@
               <w:noProof/>
               <w:color w:val="auto"/>
               <w:sz w:val="22"/>
-              <w:lang w:val="en-CH"/>
+              <w:lang w:val="en-CH" w:eastAsia="en-CH"/>
             </w:rPr>
           </w:pPr>
-          <w:hyperlink w:anchor="_Toc121522850" w:history="1">
+          <w:hyperlink w:anchor="_Toc131014843" w:history="1">
             <w:r>
               <w:rPr>
                 <w:rStyle w:val="Hyperlink"/>
                 <w:noProof/>
               </w:rPr>
-              <w:t>2.3.2</w:t>
+              <w:t>3.1.2</w:t>
             </w:r>
             <w:r>
               <w:rPr>
@@ -1620,7 +2070,7 @@
                 <w:noProof/>
                 <w:color w:val="auto"/>
                 <w:sz w:val="22"/>
-                <w:lang w:val="en-CH"/>
+                <w:lang w:val="en-CH" w:eastAsia="en-CH"/>
               </w:rPr>
               <w:tab/>
             </w:r>
@@ -1629,7 +2079,7 @@
                 <w:rStyle w:val="Hyperlink"/>
                 <w:noProof/>
               </w:rPr>
-              <w:t>Dump logs</w:t>
+              <w:t>Problem formulation</w:t>
             </w:r>
             <w:r>
               <w:rPr>
@@ -1650,7 +2100,7 @@
                 <w:noProof/>
                 <w:webHidden/>
               </w:rPr>
-              <w:instrText xml:space="preserve"> PAGEREF _Toc121522850 \h </w:instrText>
+              <w:instrText xml:space="preserve"> PAGEREF _Toc131014843 \h </w:instrText>
             </w:r>
             <w:r>
               <w:rPr>
@@ -1670,7 +2120,7 @@
                 <w:noProof/>
                 <w:webHidden/>
               </w:rPr>
-              <w:t>14</w:t>
+              <w:t>23</w:t>
             </w:r>
             <w:r>
               <w:rPr>
@@ -1693,16 +2143,16 @@
               <w:noProof/>
               <w:color w:val="auto"/>
               <w:sz w:val="22"/>
-              <w:lang w:val="en-CH"/>
+              <w:lang w:val="en-CH" w:eastAsia="en-CH"/>
             </w:rPr>
           </w:pPr>
-          <w:hyperlink w:anchor="_Toc121522851" w:history="1">
+          <w:hyperlink w:anchor="_Toc131014844" w:history="1">
             <w:r>
               <w:rPr>
                 <w:rStyle w:val="Hyperlink"/>
                 <w:noProof/>
               </w:rPr>
-              <w:t>2.3.3</w:t>
+              <w:t>3.1.3</w:t>
             </w:r>
             <w:r>
               <w:rPr>
@@ -1710,7 +2160,7 @@
                 <w:noProof/>
                 <w:color w:val="auto"/>
                 <w:sz w:val="22"/>
-                <w:lang w:val="en-CH"/>
+                <w:lang w:val="en-CH" w:eastAsia="en-CH"/>
               </w:rPr>
               <w:tab/>
             </w:r>
@@ -1719,7 +2169,7 @@
                 <w:rStyle w:val="Hyperlink"/>
                 <w:noProof/>
               </w:rPr>
-              <w:t>Extrapolating filling rates</w:t>
+              <w:t>Solver</w:t>
             </w:r>
             <w:r>
               <w:rPr>
@@ -1740,7 +2190,7 @@
                 <w:noProof/>
                 <w:webHidden/>
               </w:rPr>
-              <w:instrText xml:space="preserve"> PAGEREF _Toc121522851 \h </w:instrText>
+              <w:instrText xml:space="preserve"> PAGEREF _Toc131014844 \h </w:instrText>
             </w:r>
             <w:r>
               <w:rPr>
@@ -1760,7 +2210,7 @@
                 <w:noProof/>
                 <w:webHidden/>
               </w:rPr>
-              <w:t>16</w:t>
+              <w:t>25</w:t>
             </w:r>
             <w:r>
               <w:rPr>
@@ -1783,16 +2233,16 @@
               <w:noProof/>
               <w:color w:val="auto"/>
               <w:sz w:val="22"/>
-              <w:lang w:val="en-CH"/>
+              <w:lang w:val="en-CH" w:eastAsia="en-CH"/>
             </w:rPr>
           </w:pPr>
-          <w:hyperlink w:anchor="_Toc121522852" w:history="1">
+          <w:hyperlink w:anchor="_Toc131014845" w:history="1">
             <w:r>
               <w:rPr>
                 <w:rStyle w:val="Hyperlink"/>
                 <w:noProof/>
               </w:rPr>
-              <w:t>2.4</w:t>
+              <w:t>3.2</w:t>
             </w:r>
             <w:r>
               <w:rPr>
@@ -1800,7 +2250,7 @@
                 <w:noProof/>
                 <w:color w:val="auto"/>
                 <w:sz w:val="22"/>
-                <w:lang w:val="en-CH"/>
+                <w:lang w:val="en-CH" w:eastAsia="en-CH"/>
               </w:rPr>
               <w:tab/>
             </w:r>
@@ -1809,7 +2259,7 @@
                 <w:rStyle w:val="Hyperlink"/>
                 <w:noProof/>
               </w:rPr>
-              <w:t>Discussion</w:t>
+              <w:t>Results</w:t>
             </w:r>
             <w:r>
               <w:rPr>
@@ -1830,7 +2280,7 @@
                 <w:noProof/>
                 <w:webHidden/>
               </w:rPr>
-              <w:instrText xml:space="preserve"> PAGEREF _Toc121522852 \h </w:instrText>
+              <w:instrText xml:space="preserve"> PAGEREF _Toc131014845 \h </w:instrText>
             </w:r>
             <w:r>
               <w:rPr>
@@ -1850,7 +2300,187 @@
                 <w:noProof/>
                 <w:webHidden/>
               </w:rPr>
-              <w:t>19</w:t>
+              <w:t>25</w:t>
+            </w:r>
+            <w:r>
+              <w:rPr>
+                <w:noProof/>
+                <w:webHidden/>
+              </w:rPr>
+              <w:fldChar w:fldCharType="end"/>
+            </w:r>
+          </w:hyperlink>
+        </w:p>
+        <w:p>
+          <w:pPr>
+            <w:pStyle w:val="TOC3"/>
+            <w:tabs>
+              <w:tab w:val="left" w:pos="1320"/>
+              <w:tab w:val="right" w:leader="dot" w:pos="9016"/>
+            </w:tabs>
+            <w:rPr>
+              <w:rFonts w:asciiTheme="minorHAnsi" w:hAnsiTheme="minorHAnsi" w:cstheme="minorBidi"/>
+              <w:noProof/>
+              <w:color w:val="auto"/>
+              <w:sz w:val="22"/>
+              <w:lang w:val="en-CH" w:eastAsia="en-CH"/>
+            </w:rPr>
+          </w:pPr>
+          <w:hyperlink w:anchor="_Toc131014846" w:history="1">
+            <w:r>
+              <w:rPr>
+                <w:rStyle w:val="Hyperlink"/>
+                <w:noProof/>
+              </w:rPr>
+              <w:t>3.2.1</w:t>
+            </w:r>
+            <w:r>
+              <w:rPr>
+                <w:rFonts w:asciiTheme="minorHAnsi" w:hAnsiTheme="minorHAnsi" w:cstheme="minorBidi"/>
+                <w:noProof/>
+                <w:color w:val="auto"/>
+                <w:sz w:val="22"/>
+                <w:lang w:val="en-CH" w:eastAsia="en-CH"/>
+              </w:rPr>
+              <w:tab/>
+            </w:r>
+            <w:r>
+              <w:rPr>
+                <w:rStyle w:val="Hyperlink"/>
+                <w:noProof/>
+              </w:rPr>
+              <w:t>Current estimated operation</w:t>
+            </w:r>
+            <w:r>
+              <w:rPr>
+                <w:noProof/>
+                <w:webHidden/>
+              </w:rPr>
+              <w:tab/>
+            </w:r>
+            <w:r>
+              <w:rPr>
+                <w:noProof/>
+                <w:webHidden/>
+              </w:rPr>
+              <w:fldChar w:fldCharType="begin"/>
+            </w:r>
+            <w:r>
+              <w:rPr>
+                <w:noProof/>
+                <w:webHidden/>
+              </w:rPr>
+              <w:instrText xml:space="preserve"> PAGEREF _Toc131014846 \h </w:instrText>
+            </w:r>
+            <w:r>
+              <w:rPr>
+                <w:noProof/>
+                <w:webHidden/>
+              </w:rPr>
+            </w:r>
+            <w:r>
+              <w:rPr>
+                <w:noProof/>
+                <w:webHidden/>
+              </w:rPr>
+              <w:fldChar w:fldCharType="separate"/>
+            </w:r>
+            <w:r>
+              <w:rPr>
+                <w:noProof/>
+                <w:webHidden/>
+              </w:rPr>
+              <w:t>30</w:t>
+            </w:r>
+            <w:r>
+              <w:rPr>
+                <w:noProof/>
+                <w:webHidden/>
+              </w:rPr>
+              <w:fldChar w:fldCharType="end"/>
+            </w:r>
+          </w:hyperlink>
+        </w:p>
+        <w:p>
+          <w:pPr>
+            <w:pStyle w:val="TOC3"/>
+            <w:tabs>
+              <w:tab w:val="left" w:pos="1320"/>
+              <w:tab w:val="right" w:leader="dot" w:pos="9016"/>
+            </w:tabs>
+            <w:rPr>
+              <w:rFonts w:asciiTheme="minorHAnsi" w:hAnsiTheme="minorHAnsi" w:cstheme="minorBidi"/>
+              <w:noProof/>
+              <w:color w:val="auto"/>
+              <w:sz w:val="22"/>
+              <w:lang w:val="en-CH" w:eastAsia="en-CH"/>
+            </w:rPr>
+          </w:pPr>
+          <w:hyperlink w:anchor="_Toc131014847" w:history="1">
+            <w:r>
+              <w:rPr>
+                <w:rStyle w:val="Hyperlink"/>
+                <w:noProof/>
+              </w:rPr>
+              <w:t>3.2.2</w:t>
+            </w:r>
+            <w:r>
+              <w:rPr>
+                <w:rFonts w:asciiTheme="minorHAnsi" w:hAnsiTheme="minorHAnsi" w:cstheme="minorBidi"/>
+                <w:noProof/>
+                <w:color w:val="auto"/>
+                <w:sz w:val="22"/>
+                <w:lang w:val="en-CH" w:eastAsia="en-CH"/>
+              </w:rPr>
+              <w:tab/>
+            </w:r>
+            <w:r>
+              <w:rPr>
+                <w:rStyle w:val="Hyperlink"/>
+                <w:noProof/>
+              </w:rPr>
+              <w:t>Estimated potential of organic waste separation</w:t>
+            </w:r>
+            <w:r>
+              <w:rPr>
+                <w:noProof/>
+                <w:webHidden/>
+              </w:rPr>
+              <w:tab/>
+            </w:r>
+            <w:r>
+              <w:rPr>
+                <w:noProof/>
+                <w:webHidden/>
+              </w:rPr>
+              <w:fldChar w:fldCharType="begin"/>
+            </w:r>
+            <w:r>
+              <w:rPr>
+                <w:noProof/>
+                <w:webHidden/>
+              </w:rPr>
+              <w:instrText xml:space="preserve"> PAGEREF _Toc131014847 \h </w:instrText>
+            </w:r>
+            <w:r>
+              <w:rPr>
+                <w:noProof/>
+                <w:webHidden/>
+              </w:rPr>
+            </w:r>
+            <w:r>
+              <w:rPr>
+                <w:noProof/>
+                <w:webHidden/>
+              </w:rPr>
+              <w:fldChar w:fldCharType="separate"/>
+            </w:r>
+            <w:r>
+              <w:rPr>
+                <w:noProof/>
+                <w:webHidden/>
+              </w:rPr>
+              <w:t>30</w:t>
             </w:r>
             <w:r>
               <w:rPr>
@@ -1873,16 +2503,16 @@
               <w:noProof/>
               <w:color w:val="auto"/>
               <w:sz w:val="22"/>
-              <w:lang w:val="en-CH"/>
+              <w:lang w:val="en-CH" w:eastAsia="en-CH"/>
             </w:rPr>
           </w:pPr>
-          <w:hyperlink w:anchor="_Toc121522853" w:history="1">
+          <w:hyperlink w:anchor="_Toc131014848" w:history="1">
             <w:r>
               <w:rPr>
                 <w:rStyle w:val="Hyperlink"/>
                 <w:noProof/>
               </w:rPr>
-              <w:t>3</w:t>
+              <w:t>4</w:t>
             </w:r>
             <w:r>
               <w:rPr>
@@ -1890,7 +2520,7 @@
                 <w:noProof/>
                 <w:color w:val="auto"/>
                 <w:sz w:val="22"/>
-                <w:lang w:val="en-CH"/>
+                <w:lang w:val="en-CH" w:eastAsia="en-CH"/>
               </w:rPr>
               <w:tab/>
             </w:r>
@@ -1899,7 +2529,7 @@
                 <w:rStyle w:val="Hyperlink"/>
                 <w:noProof/>
               </w:rPr>
-              <w:t>Optimization model</w:t>
+              <w:t>Discussion</w:t>
             </w:r>
             <w:r>
               <w:rPr>
@@ -1920,7 +2550,7 @@
                 <w:noProof/>
                 <w:webHidden/>
               </w:rPr>
-              <w:instrText xml:space="preserve"> PAGEREF _Toc121522853 \h </w:instrText>
+              <w:instrText xml:space="preserve"> PAGEREF _Toc131014848 \h </w:instrText>
             </w:r>
             <w:r>
               <w:rPr>
@@ -1940,7 +2570,7 @@
                 <w:noProof/>
                 <w:webHidden/>
               </w:rPr>
-              <w:t>20</w:t>
+              <w:t>31</w:t>
             </w:r>
             <w:r>
               <w:rPr>
@@ -1963,16 +2593,16 @@
               <w:noProof/>
               <w:color w:val="auto"/>
               <w:sz w:val="22"/>
-              <w:lang w:val="en-CH"/>
+              <w:lang w:val="en-CH" w:eastAsia="en-CH"/>
             </w:rPr>
           </w:pPr>
-          <w:hyperlink w:anchor="_Toc121522854" w:history="1">
+          <w:hyperlink w:anchor="_Toc131014849" w:history="1">
             <w:r>
               <w:rPr>
                 <w:rStyle w:val="Hyperlink"/>
                 <w:noProof/>
               </w:rPr>
-              <w:t>3.1</w:t>
+              <w:t>4.1</w:t>
             </w:r>
             <w:r>
               <w:rPr>
@@ -1980,7 +2610,7 @@
                 <w:noProof/>
                 <w:color w:val="auto"/>
                 <w:sz w:val="22"/>
-                <w:lang w:val="en-CH"/>
+                <w:lang w:val="en-CH" w:eastAsia="en-CH"/>
               </w:rPr>
               <w:tab/>
             </w:r>
@@ -1989,7 +2619,7 @@
                 <w:rStyle w:val="Hyperlink"/>
                 <w:noProof/>
               </w:rPr>
-              <w:t>Methods</w:t>
+              <w:t>Capital expenditure</w:t>
             </w:r>
             <w:r>
               <w:rPr>
@@ -2010,7 +2640,7 @@
                 <w:noProof/>
                 <w:webHidden/>
               </w:rPr>
-              <w:instrText xml:space="preserve"> PAGEREF _Toc121522854 \h </w:instrText>
+              <w:instrText xml:space="preserve"> PAGEREF _Toc131014849 \h </w:instrText>
             </w:r>
             <w:r>
               <w:rPr>
@@ -2030,7 +2660,277 @@
                 <w:noProof/>
                 <w:webHidden/>
               </w:rPr>
-              <w:t>21</w:t>
+              <w:t>31</w:t>
+            </w:r>
+            <w:r>
+              <w:rPr>
+                <w:noProof/>
+                <w:webHidden/>
+              </w:rPr>
+              <w:fldChar w:fldCharType="end"/>
+            </w:r>
+          </w:hyperlink>
+        </w:p>
+        <w:p>
+          <w:pPr>
+            <w:pStyle w:val="TOC2"/>
+            <w:tabs>
+              <w:tab w:val="left" w:pos="880"/>
+              <w:tab w:val="right" w:leader="dot" w:pos="9016"/>
+            </w:tabs>
+            <w:rPr>
+              <w:rFonts w:asciiTheme="minorHAnsi" w:hAnsiTheme="minorHAnsi" w:cstheme="minorBidi"/>
+              <w:noProof/>
+              <w:color w:val="auto"/>
+              <w:sz w:val="22"/>
+              <w:lang w:val="en-CH" w:eastAsia="en-CH"/>
+            </w:rPr>
+          </w:pPr>
+          <w:hyperlink w:anchor="_Toc131014850" w:history="1">
+            <w:r>
+              <w:rPr>
+                <w:rStyle w:val="Hyperlink"/>
+                <w:noProof/>
+              </w:rPr>
+              <w:t>4.2</w:t>
+            </w:r>
+            <w:r>
+              <w:rPr>
+                <w:rFonts w:asciiTheme="minorHAnsi" w:hAnsiTheme="minorHAnsi" w:cstheme="minorBidi"/>
+                <w:noProof/>
+                <w:color w:val="auto"/>
+                <w:sz w:val="22"/>
+                <w:lang w:val="en-CH" w:eastAsia="en-CH"/>
+              </w:rPr>
+              <w:tab/>
+            </w:r>
+            <w:r>
+              <w:rPr>
+                <w:rStyle w:val="Hyperlink"/>
+                <w:noProof/>
+              </w:rPr>
+              <w:t>Operation</w:t>
+            </w:r>
+            <w:r>
+              <w:rPr>
+                <w:noProof/>
+                <w:webHidden/>
+              </w:rPr>
+              <w:tab/>
+            </w:r>
+            <w:r>
+              <w:rPr>
+                <w:noProof/>
+                <w:webHidden/>
+              </w:rPr>
+              <w:fldChar w:fldCharType="begin"/>
+            </w:r>
+            <w:r>
+              <w:rPr>
+                <w:noProof/>
+                <w:webHidden/>
+              </w:rPr>
+              <w:instrText xml:space="preserve"> PAGEREF _Toc131014850 \h </w:instrText>
+            </w:r>
+            <w:r>
+              <w:rPr>
+                <w:noProof/>
+                <w:webHidden/>
+              </w:rPr>
+            </w:r>
+            <w:r>
+              <w:rPr>
+                <w:noProof/>
+                <w:webHidden/>
+              </w:rPr>
+              <w:fldChar w:fldCharType="separate"/>
+            </w:r>
+            <w:r>
+              <w:rPr>
+                <w:noProof/>
+                <w:webHidden/>
+              </w:rPr>
+              <w:t>31</w:t>
+            </w:r>
+            <w:r>
+              <w:rPr>
+                <w:noProof/>
+                <w:webHidden/>
+              </w:rPr>
+              <w:fldChar w:fldCharType="end"/>
+            </w:r>
+          </w:hyperlink>
+        </w:p>
+        <w:p>
+          <w:pPr>
+            <w:pStyle w:val="TOC1"/>
+            <w:tabs>
+              <w:tab w:val="left" w:pos="440"/>
+              <w:tab w:val="right" w:leader="dot" w:pos="9016"/>
+            </w:tabs>
+            <w:rPr>
+              <w:rFonts w:asciiTheme="minorHAnsi" w:hAnsiTheme="minorHAnsi" w:cstheme="minorBidi"/>
+              <w:noProof/>
+              <w:color w:val="auto"/>
+              <w:sz w:val="22"/>
+              <w:lang w:val="en-CH" w:eastAsia="en-CH"/>
+            </w:rPr>
+          </w:pPr>
+          <w:hyperlink w:anchor="_Toc131014851" w:history="1">
+            <w:r>
+              <w:rPr>
+                <w:rStyle w:val="Hyperlink"/>
+                <w:noProof/>
+              </w:rPr>
+              <w:t>5</w:t>
+            </w:r>
+            <w:r>
+              <w:rPr>
+                <w:rFonts w:asciiTheme="minorHAnsi" w:hAnsiTheme="minorHAnsi" w:cstheme="minorBidi"/>
+                <w:noProof/>
+                <w:color w:val="auto"/>
+                <w:sz w:val="22"/>
+                <w:lang w:val="en-CH" w:eastAsia="en-CH"/>
+              </w:rPr>
+              <w:tab/>
+            </w:r>
+            <w:r>
+              <w:rPr>
+                <w:rStyle w:val="Hyperlink"/>
+                <w:noProof/>
+              </w:rPr>
+              <w:t>Outlook</w:t>
+            </w:r>
+            <w:r>
+              <w:rPr>
+                <w:noProof/>
+                <w:webHidden/>
+              </w:rPr>
+              <w:tab/>
+            </w:r>
+            <w:r>
+              <w:rPr>
+                <w:noProof/>
+                <w:webHidden/>
+              </w:rPr>
+              <w:fldChar w:fldCharType="begin"/>
+            </w:r>
+            <w:r>
+              <w:rPr>
+                <w:noProof/>
+                <w:webHidden/>
+              </w:rPr>
+              <w:instrText xml:space="preserve"> PAGEREF _Toc131014851 \h </w:instrText>
+            </w:r>
+            <w:r>
+              <w:rPr>
+                <w:noProof/>
+                <w:webHidden/>
+              </w:rPr>
+            </w:r>
+            <w:r>
+              <w:rPr>
+                <w:noProof/>
+                <w:webHidden/>
+              </w:rPr>
+              <w:fldChar w:fldCharType="separate"/>
+            </w:r>
+            <w:r>
+              <w:rPr>
+                <w:noProof/>
+                <w:webHidden/>
+              </w:rPr>
+              <w:t>31</w:t>
+            </w:r>
+            <w:r>
+              <w:rPr>
+                <w:noProof/>
+                <w:webHidden/>
+              </w:rPr>
+              <w:fldChar w:fldCharType="end"/>
+            </w:r>
+          </w:hyperlink>
+        </w:p>
+        <w:p>
+          <w:pPr>
+            <w:pStyle w:val="TOC2"/>
+            <w:tabs>
+              <w:tab w:val="left" w:pos="880"/>
+              <w:tab w:val="right" w:leader="dot" w:pos="9016"/>
+            </w:tabs>
+            <w:rPr>
+              <w:rFonts w:asciiTheme="minorHAnsi" w:hAnsiTheme="minorHAnsi" w:cstheme="minorBidi"/>
+              <w:noProof/>
+              <w:color w:val="auto"/>
+              <w:sz w:val="22"/>
+              <w:lang w:val="en-CH" w:eastAsia="en-CH"/>
+            </w:rPr>
+          </w:pPr>
+          <w:hyperlink w:anchor="_Toc131014852" w:history="1">
+            <w:r>
+              <w:rPr>
+                <w:rStyle w:val="Hyperlink"/>
+                <w:noProof/>
+              </w:rPr>
+              <w:t>5.1</w:t>
+            </w:r>
+            <w:r>
+              <w:rPr>
+                <w:rFonts w:asciiTheme="minorHAnsi" w:hAnsiTheme="minorHAnsi" w:cstheme="minorBidi"/>
+                <w:noProof/>
+                <w:color w:val="auto"/>
+                <w:sz w:val="22"/>
+                <w:lang w:val="en-CH" w:eastAsia="en-CH"/>
+              </w:rPr>
+              <w:tab/>
+            </w:r>
+            <w:r>
+              <w:rPr>
+                <w:rStyle w:val="Hyperlink"/>
+                <w:noProof/>
+              </w:rPr>
+              <w:t>Implementation</w:t>
+            </w:r>
+            <w:r>
+              <w:rPr>
+                <w:noProof/>
+                <w:webHidden/>
+              </w:rPr>
+              <w:tab/>
+            </w:r>
+            <w:r>
+              <w:rPr>
+                <w:noProof/>
+                <w:webHidden/>
+              </w:rPr>
+              <w:fldChar w:fldCharType="begin"/>
+            </w:r>
+            <w:r>
+              <w:rPr>
+                <w:noProof/>
+                <w:webHidden/>
+              </w:rPr>
+              <w:instrText xml:space="preserve"> PAGEREF _Toc131014852 \h </w:instrText>
+            </w:r>
+            <w:r>
+              <w:rPr>
+                <w:noProof/>
+                <w:webHidden/>
+              </w:rPr>
+            </w:r>
+            <w:r>
+              <w:rPr>
+                <w:noProof/>
+                <w:webHidden/>
+              </w:rPr>
+              <w:fldChar w:fldCharType="separate"/>
+            </w:r>
+            <w:r>
+              <w:rPr>
+                <w:noProof/>
+                <w:webHidden/>
+              </w:rPr>
+              <w:t>31</w:t>
             </w:r>
             <w:r>
               <w:rPr>
@@ -2053,16 +2953,16 @@
               <w:noProof/>
               <w:color w:val="auto"/>
               <w:sz w:val="22"/>
-              <w:lang w:val="en-CH"/>
+              <w:lang w:val="en-CH" w:eastAsia="en-CH"/>
             </w:rPr>
           </w:pPr>
-          <w:hyperlink w:anchor="_Toc121522855" w:history="1">
+          <w:hyperlink w:anchor="_Toc131014853" w:history="1">
             <w:r>
               <w:rPr>
                 <w:rStyle w:val="Hyperlink"/>
                 <w:noProof/>
               </w:rPr>
-              <w:t>3.1.1</w:t>
+              <w:t>5.1.1</w:t>
             </w:r>
             <w:r>
               <w:rPr>
@@ -2070,7 +2970,7 @@
                 <w:noProof/>
                 <w:color w:val="auto"/>
                 <w:sz w:val="22"/>
-                <w:lang w:val="en-CH"/>
+                <w:lang w:val="en-CH" w:eastAsia="en-CH"/>
               </w:rPr>
               <w:tab/>
             </w:r>
@@ -2079,7 +2979,7 @@
                 <w:rStyle w:val="Hyperlink"/>
                 <w:noProof/>
               </w:rPr>
-              <w:t>Pre-processing, scenario creation and selection</w:t>
+              <w:t>Data collection</w:t>
             </w:r>
             <w:r>
               <w:rPr>
@@ -2100,7 +3000,7 @@
                 <w:noProof/>
                 <w:webHidden/>
               </w:rPr>
-              <w:instrText xml:space="preserve"> PAGEREF _Toc121522855 \h </w:instrText>
+              <w:instrText xml:space="preserve"> PAGEREF _Toc131014853 \h </w:instrText>
             </w:r>
             <w:r>
               <w:rPr>
@@ -2120,7 +3020,7 @@
                 <w:noProof/>
                 <w:webHidden/>
               </w:rPr>
-              <w:t>22</w:t>
+              <w:t>32</w:t>
             </w:r>
             <w:r>
               <w:rPr>
@@ -2143,16 +3043,16 @@
               <w:noProof/>
               <w:color w:val="auto"/>
               <w:sz w:val="22"/>
-              <w:lang w:val="en-CH"/>
+              <w:lang w:val="en-CH" w:eastAsia="en-CH"/>
             </w:rPr>
           </w:pPr>
-          <w:hyperlink w:anchor="_Toc121522856" w:history="1">
+          <w:hyperlink w:anchor="_Toc131014854" w:history="1">
             <w:r>
               <w:rPr>
                 <w:rStyle w:val="Hyperlink"/>
                 <w:noProof/>
               </w:rPr>
-              <w:t>3.1.2</w:t>
+              <w:t>5.1.2</w:t>
             </w:r>
             <w:r>
               <w:rPr>
@@ -2160,7 +3060,7 @@
                 <w:noProof/>
                 <w:color w:val="auto"/>
                 <w:sz w:val="22"/>
-                <w:lang w:val="en-CH"/>
+                <w:lang w:val="en-CH" w:eastAsia="en-CH"/>
               </w:rPr>
               <w:tab/>
             </w:r>
@@ -2169,7 +3069,7 @@
                 <w:rStyle w:val="Hyperlink"/>
                 <w:noProof/>
               </w:rPr>
-              <w:t>Problem formulation</w:t>
+              <w:t>Information flow/monitoring</w:t>
             </w:r>
             <w:r>
               <w:rPr>
@@ -2190,7 +3090,7 @@
                 <w:noProof/>
                 <w:webHidden/>
               </w:rPr>
-              <w:instrText xml:space="preserve"> PAGEREF _Toc121522856 \h </w:instrText>
+              <w:instrText xml:space="preserve"> PAGEREF _Toc131014854 \h </w:instrText>
             </w:r>
             <w:r>
               <w:rPr>
@@ -2210,367 +3110,7 @@
                 <w:noProof/>
                 <w:webHidden/>
               </w:rPr>
-              <w:t>23</w:t>
-            </w:r>
-            <w:r>
-              <w:rPr>
-                <w:noProof/>
-                <w:webHidden/>
-              </w:rPr>
-              <w:fldChar w:fldCharType="end"/>
-            </w:r>
-          </w:hyperlink>
-        </w:p>
-        <w:p>
-          <w:pPr>
-            <w:pStyle w:val="TOC3"/>
-            <w:tabs>
-              <w:tab w:val="left" w:pos="1320"/>
-              <w:tab w:val="right" w:leader="dot" w:pos="9016"/>
-            </w:tabs>
-            <w:rPr>
-              <w:rFonts w:asciiTheme="minorHAnsi" w:hAnsiTheme="minorHAnsi" w:cstheme="minorBidi"/>
-              <w:noProof/>
-              <w:color w:val="auto"/>
-              <w:sz w:val="22"/>
-              <w:lang w:val="en-CH"/>
-            </w:rPr>
-          </w:pPr>
-          <w:hyperlink w:anchor="_Toc121522857" w:history="1">
-            <w:r>
-              <w:rPr>
-                <w:rStyle w:val="Hyperlink"/>
-                <w:noProof/>
-              </w:rPr>
-              <w:t>3.1.3</w:t>
-            </w:r>
-            <w:r>
-              <w:rPr>
-                <w:rFonts w:asciiTheme="minorHAnsi" w:hAnsiTheme="minorHAnsi" w:cstheme="minorBidi"/>
-                <w:noProof/>
-                <w:color w:val="auto"/>
-                <w:sz w:val="22"/>
-                <w:lang w:val="en-CH"/>
-              </w:rPr>
-              <w:tab/>
-            </w:r>
-            <w:r>
-              <w:rPr>
-                <w:rStyle w:val="Hyperlink"/>
-                <w:noProof/>
-              </w:rPr>
-              <w:t>Solver</w:t>
-            </w:r>
-            <w:r>
-              <w:rPr>
-                <w:noProof/>
-                <w:webHidden/>
-              </w:rPr>
-              <w:tab/>
-            </w:r>
-            <w:r>
-              <w:rPr>
-                <w:noProof/>
-                <w:webHidden/>
-              </w:rPr>
-              <w:fldChar w:fldCharType="begin"/>
-            </w:r>
-            <w:r>
-              <w:rPr>
-                <w:noProof/>
-                <w:webHidden/>
-              </w:rPr>
-              <w:instrText xml:space="preserve"> PAGEREF _Toc121522857 \h </w:instrText>
-            </w:r>
-            <w:r>
-              <w:rPr>
-                <w:noProof/>
-                <w:webHidden/>
-              </w:rPr>
-            </w:r>
-            <w:r>
-              <w:rPr>
-                <w:noProof/>
-                <w:webHidden/>
-              </w:rPr>
-              <w:fldChar w:fldCharType="separate"/>
-            </w:r>
-            <w:r>
-              <w:rPr>
-                <w:noProof/>
-                <w:webHidden/>
-              </w:rPr>
-              <w:t>25</w:t>
-            </w:r>
-            <w:r>
-              <w:rPr>
-                <w:noProof/>
-                <w:webHidden/>
-              </w:rPr>
-              <w:fldChar w:fldCharType="end"/>
-            </w:r>
-          </w:hyperlink>
-        </w:p>
-        <w:p>
-          <w:pPr>
-            <w:pStyle w:val="TOC2"/>
-            <w:tabs>
-              <w:tab w:val="left" w:pos="880"/>
-              <w:tab w:val="right" w:leader="dot" w:pos="9016"/>
-            </w:tabs>
-            <w:rPr>
-              <w:rFonts w:asciiTheme="minorHAnsi" w:hAnsiTheme="minorHAnsi" w:cstheme="minorBidi"/>
-              <w:noProof/>
-              <w:color w:val="auto"/>
-              <w:sz w:val="22"/>
-              <w:lang w:val="en-CH"/>
-            </w:rPr>
-          </w:pPr>
-          <w:hyperlink w:anchor="_Toc121522858" w:history="1">
-            <w:r>
-              <w:rPr>
-                <w:rStyle w:val="Hyperlink"/>
-                <w:noProof/>
-              </w:rPr>
-              <w:t>3.2</w:t>
-            </w:r>
-            <w:r>
-              <w:rPr>
-                <w:rFonts w:asciiTheme="minorHAnsi" w:hAnsiTheme="minorHAnsi" w:cstheme="minorBidi"/>
-                <w:noProof/>
-                <w:color w:val="auto"/>
-                <w:sz w:val="22"/>
-                <w:lang w:val="en-CH"/>
-              </w:rPr>
-              <w:tab/>
-            </w:r>
-            <w:r>
-              <w:rPr>
-                <w:rStyle w:val="Hyperlink"/>
-                <w:noProof/>
-              </w:rPr>
-              <w:t>Results</w:t>
-            </w:r>
-            <w:r>
-              <w:rPr>
-                <w:noProof/>
-                <w:webHidden/>
-              </w:rPr>
-              <w:tab/>
-            </w:r>
-            <w:r>
-              <w:rPr>
-                <w:noProof/>
-                <w:webHidden/>
-              </w:rPr>
-              <w:fldChar w:fldCharType="begin"/>
-            </w:r>
-            <w:r>
-              <w:rPr>
-                <w:noProof/>
-                <w:webHidden/>
-              </w:rPr>
-              <w:instrText xml:space="preserve"> PAGEREF _Toc121522858 \h </w:instrText>
-            </w:r>
-            <w:r>
-              <w:rPr>
-                <w:noProof/>
-                <w:webHidden/>
-              </w:rPr>
-            </w:r>
-            <w:r>
-              <w:rPr>
-                <w:noProof/>
-                <w:webHidden/>
-              </w:rPr>
-              <w:fldChar w:fldCharType="separate"/>
-            </w:r>
-            <w:r>
-              <w:rPr>
-                <w:noProof/>
-                <w:webHidden/>
-              </w:rPr>
-              <w:t>25</w:t>
-            </w:r>
-            <w:r>
-              <w:rPr>
-                <w:noProof/>
-                <w:webHidden/>
-              </w:rPr>
-              <w:fldChar w:fldCharType="end"/>
-            </w:r>
-          </w:hyperlink>
-        </w:p>
-        <w:p>
-          <w:pPr>
-            <w:pStyle w:val="TOC3"/>
-            <w:tabs>
-              <w:tab w:val="left" w:pos="1320"/>
-              <w:tab w:val="right" w:leader="dot" w:pos="9016"/>
-            </w:tabs>
-            <w:rPr>
-              <w:rFonts w:asciiTheme="minorHAnsi" w:hAnsiTheme="minorHAnsi" w:cstheme="minorBidi"/>
-              <w:noProof/>
-              <w:color w:val="auto"/>
-              <w:sz w:val="22"/>
-              <w:lang w:val="en-CH"/>
-            </w:rPr>
-          </w:pPr>
-          <w:hyperlink w:anchor="_Toc121522859" w:history="1">
-            <w:r>
-              <w:rPr>
-                <w:rStyle w:val="Hyperlink"/>
-                <w:noProof/>
-              </w:rPr>
-              <w:t>3.2.1</w:t>
-            </w:r>
-            <w:r>
-              <w:rPr>
-                <w:rFonts w:asciiTheme="minorHAnsi" w:hAnsiTheme="minorHAnsi" w:cstheme="minorBidi"/>
-                <w:noProof/>
-                <w:color w:val="auto"/>
-                <w:sz w:val="22"/>
-                <w:lang w:val="en-CH"/>
-              </w:rPr>
-              <w:tab/>
-            </w:r>
-            <w:r>
-              <w:rPr>
-                <w:rStyle w:val="Hyperlink"/>
-                <w:noProof/>
-              </w:rPr>
-              <w:t>Current estimated operation</w:t>
-            </w:r>
-            <w:r>
-              <w:rPr>
-                <w:noProof/>
-                <w:webHidden/>
-              </w:rPr>
-              <w:tab/>
-            </w:r>
-            <w:r>
-              <w:rPr>
-                <w:noProof/>
-                <w:webHidden/>
-              </w:rPr>
-              <w:fldChar w:fldCharType="begin"/>
-            </w:r>
-            <w:r>
-              <w:rPr>
-                <w:noProof/>
-                <w:webHidden/>
-              </w:rPr>
-              <w:instrText xml:space="preserve"> PAGEREF _Toc121522859 \h </w:instrText>
-            </w:r>
-            <w:r>
-              <w:rPr>
-                <w:noProof/>
-                <w:webHidden/>
-              </w:rPr>
-            </w:r>
-            <w:r>
-              <w:rPr>
-                <w:noProof/>
-                <w:webHidden/>
-              </w:rPr>
-              <w:fldChar w:fldCharType="separate"/>
-            </w:r>
-            <w:r>
-              <w:rPr>
-                <w:noProof/>
-                <w:webHidden/>
-              </w:rPr>
-              <w:t>29</w:t>
-            </w:r>
-            <w:r>
-              <w:rPr>
-                <w:noProof/>
-                <w:webHidden/>
-              </w:rPr>
-              <w:fldChar w:fldCharType="end"/>
-            </w:r>
-          </w:hyperlink>
-        </w:p>
-        <w:p>
-          <w:pPr>
-            <w:pStyle w:val="TOC3"/>
-            <w:tabs>
-              <w:tab w:val="left" w:pos="1320"/>
-              <w:tab w:val="right" w:leader="dot" w:pos="9016"/>
-            </w:tabs>
-            <w:rPr>
-              <w:rFonts w:asciiTheme="minorHAnsi" w:hAnsiTheme="minorHAnsi" w:cstheme="minorBidi"/>
-              <w:noProof/>
-              <w:color w:val="auto"/>
-              <w:sz w:val="22"/>
-              <w:lang w:val="en-CH"/>
-            </w:rPr>
-          </w:pPr>
-          <w:hyperlink w:anchor="_Toc121522860" w:history="1">
-            <w:r>
-              <w:rPr>
-                <w:rStyle w:val="Hyperlink"/>
-                <w:noProof/>
-              </w:rPr>
-              <w:t>3.2.2</w:t>
-            </w:r>
-            <w:r>
-              <w:rPr>
-                <w:rFonts w:asciiTheme="minorHAnsi" w:hAnsiTheme="minorHAnsi" w:cstheme="minorBidi"/>
-                <w:noProof/>
-                <w:color w:val="auto"/>
-                <w:sz w:val="22"/>
-                <w:lang w:val="en-CH"/>
-              </w:rPr>
-              <w:tab/>
-            </w:r>
-            <w:r>
-              <w:rPr>
-                <w:rStyle w:val="Hyperlink"/>
-                <w:noProof/>
-              </w:rPr>
-              <w:t>Estimated potential of organic waste separation</w:t>
-            </w:r>
-            <w:r>
-              <w:rPr>
-                <w:noProof/>
-                <w:webHidden/>
-              </w:rPr>
-              <w:tab/>
-            </w:r>
-            <w:r>
-              <w:rPr>
-                <w:noProof/>
-                <w:webHidden/>
-              </w:rPr>
-              <w:fldChar w:fldCharType="begin"/>
-            </w:r>
-            <w:r>
-              <w:rPr>
-                <w:noProof/>
-                <w:webHidden/>
-              </w:rPr>
-              <w:instrText xml:space="preserve"> PAGEREF _Toc121522860 \h </w:instrText>
-            </w:r>
-            <w:r>
-              <w:rPr>
-                <w:noProof/>
-                <w:webHidden/>
-              </w:rPr>
-            </w:r>
-            <w:r>
-              <w:rPr>
-                <w:noProof/>
-                <w:webHidden/>
-              </w:rPr>
-              <w:fldChar w:fldCharType="separate"/>
-            </w:r>
-            <w:r>
-              <w:rPr>
-                <w:noProof/>
-                <w:webHidden/>
-              </w:rPr>
-              <w:t>30</w:t>
+              <w:t>32</w:t>
             </w:r>
             <w:r>
               <w:rPr>
@@ -2593,16 +3133,16 @@
               <w:noProof/>
               <w:color w:val="auto"/>
               <w:sz w:val="22"/>
-              <w:lang w:val="en-CH"/>
+              <w:lang w:val="en-CH" w:eastAsia="en-CH"/>
             </w:rPr>
           </w:pPr>
-          <w:hyperlink w:anchor="_Toc121522861" w:history="1">
+          <w:hyperlink w:anchor="_Toc131014855" w:history="1">
             <w:r>
               <w:rPr>
                 <w:rStyle w:val="Hyperlink"/>
                 <w:noProof/>
               </w:rPr>
-              <w:t>4</w:t>
+              <w:t>6</w:t>
             </w:r>
             <w:r>
               <w:rPr>
@@ -2610,7 +3150,7 @@
                 <w:noProof/>
                 <w:color w:val="auto"/>
                 <w:sz w:val="22"/>
-                <w:lang w:val="en-CH"/>
+                <w:lang w:val="en-CH" w:eastAsia="en-CH"/>
               </w:rPr>
               <w:tab/>
             </w:r>
@@ -2619,7 +3159,7 @@
                 <w:rStyle w:val="Hyperlink"/>
                 <w:noProof/>
               </w:rPr>
-              <w:t>Discussion</w:t>
+              <w:t>Conclusion</w:t>
             </w:r>
             <w:r>
               <w:rPr>
@@ -2640,7 +3180,7 @@
                 <w:noProof/>
                 <w:webHidden/>
               </w:rPr>
-              <w:instrText xml:space="preserve"> PAGEREF _Toc121522861 \h </w:instrText>
+              <w:instrText xml:space="preserve"> PAGEREF _Toc131014855 \h </w:instrText>
             </w:r>
             <w:r>
               <w:rPr>
@@ -2660,187 +3200,7 @@
                 <w:noProof/>
                 <w:webHidden/>
               </w:rPr>
-              <w:t>30</w:t>
-            </w:r>
-            <w:r>
-              <w:rPr>
-                <w:noProof/>
-                <w:webHidden/>
-              </w:rPr>
-              <w:fldChar w:fldCharType="end"/>
-            </w:r>
-          </w:hyperlink>
-        </w:p>
-        <w:p>
-          <w:pPr>
-            <w:pStyle w:val="TOC2"/>
-            <w:tabs>
-              <w:tab w:val="left" w:pos="880"/>
-              <w:tab w:val="right" w:leader="dot" w:pos="9016"/>
-            </w:tabs>
-            <w:rPr>
-              <w:rFonts w:asciiTheme="minorHAnsi" w:hAnsiTheme="minorHAnsi" w:cstheme="minorBidi"/>
-              <w:noProof/>
-              <w:color w:val="auto"/>
-              <w:sz w:val="22"/>
-              <w:lang w:val="en-CH"/>
-            </w:rPr>
-          </w:pPr>
-          <w:hyperlink w:anchor="_Toc121522862" w:history="1">
-            <w:r>
-              <w:rPr>
-                <w:rStyle w:val="Hyperlink"/>
-                <w:noProof/>
-              </w:rPr>
-              <w:t>4.1</w:t>
-            </w:r>
-            <w:r>
-              <w:rPr>
-                <w:rFonts w:asciiTheme="minorHAnsi" w:hAnsiTheme="minorHAnsi" w:cstheme="minorBidi"/>
-                <w:noProof/>
-                <w:color w:val="auto"/>
-                <w:sz w:val="22"/>
-                <w:lang w:val="en-CH"/>
-              </w:rPr>
-              <w:tab/>
-            </w:r>
-            <w:r>
-              <w:rPr>
-                <w:rStyle w:val="Hyperlink"/>
-                <w:noProof/>
-              </w:rPr>
-              <w:t>Capital expenditure</w:t>
-            </w:r>
-            <w:r>
-              <w:rPr>
-                <w:noProof/>
-                <w:webHidden/>
-              </w:rPr>
-              <w:tab/>
-            </w:r>
-            <w:r>
-              <w:rPr>
-                <w:noProof/>
-                <w:webHidden/>
-              </w:rPr>
-              <w:fldChar w:fldCharType="begin"/>
-            </w:r>
-            <w:r>
-              <w:rPr>
-                <w:noProof/>
-                <w:webHidden/>
-              </w:rPr>
-              <w:instrText xml:space="preserve"> PAGEREF _Toc121522862 \h </w:instrText>
-            </w:r>
-            <w:r>
-              <w:rPr>
-                <w:noProof/>
-                <w:webHidden/>
-              </w:rPr>
-            </w:r>
-            <w:r>
-              <w:rPr>
-                <w:noProof/>
-                <w:webHidden/>
-              </w:rPr>
-              <w:fldChar w:fldCharType="separate"/>
-            </w:r>
-            <w:r>
-              <w:rPr>
-                <w:noProof/>
-                <w:webHidden/>
-              </w:rPr>
-              <w:t>30</w:t>
-            </w:r>
-            <w:r>
-              <w:rPr>
-                <w:noProof/>
-                <w:webHidden/>
-              </w:rPr>
-              <w:fldChar w:fldCharType="end"/>
-            </w:r>
-          </w:hyperlink>
-        </w:p>
-        <w:p>
-          <w:pPr>
-            <w:pStyle w:val="TOC2"/>
-            <w:tabs>
-              <w:tab w:val="left" w:pos="880"/>
-              <w:tab w:val="right" w:leader="dot" w:pos="9016"/>
-            </w:tabs>
-            <w:rPr>
-              <w:rFonts w:asciiTheme="minorHAnsi" w:hAnsiTheme="minorHAnsi" w:cstheme="minorBidi"/>
-              <w:noProof/>
-              <w:color w:val="auto"/>
-              <w:sz w:val="22"/>
-              <w:lang w:val="en-CH"/>
-            </w:rPr>
-          </w:pPr>
-          <w:hyperlink w:anchor="_Toc121522863" w:history="1">
-            <w:r>
-              <w:rPr>
-                <w:rStyle w:val="Hyperlink"/>
-                <w:noProof/>
-              </w:rPr>
-              <w:t>4.2</w:t>
-            </w:r>
-            <w:r>
-              <w:rPr>
-                <w:rFonts w:asciiTheme="minorHAnsi" w:hAnsiTheme="minorHAnsi" w:cstheme="minorBidi"/>
-                <w:noProof/>
-                <w:color w:val="auto"/>
-                <w:sz w:val="22"/>
-                <w:lang w:val="en-CH"/>
-              </w:rPr>
-              <w:tab/>
-            </w:r>
-            <w:r>
-              <w:rPr>
-                <w:rStyle w:val="Hyperlink"/>
-                <w:noProof/>
-              </w:rPr>
-              <w:t>Operation</w:t>
-            </w:r>
-            <w:r>
-              <w:rPr>
-                <w:noProof/>
-                <w:webHidden/>
-              </w:rPr>
-              <w:tab/>
-            </w:r>
-            <w:r>
-              <w:rPr>
-                <w:noProof/>
-                <w:webHidden/>
-              </w:rPr>
-              <w:fldChar w:fldCharType="begin"/>
-            </w:r>
-            <w:r>
-              <w:rPr>
-                <w:noProof/>
-                <w:webHidden/>
-              </w:rPr>
-              <w:instrText xml:space="preserve"> PAGEREF _Toc121522863 \h </w:instrText>
-            </w:r>
-            <w:r>
-              <w:rPr>
-                <w:noProof/>
-                <w:webHidden/>
-              </w:rPr>
-            </w:r>
-            <w:r>
-              <w:rPr>
-                <w:noProof/>
-                <w:webHidden/>
-              </w:rPr>
-              <w:fldChar w:fldCharType="separate"/>
-            </w:r>
-            <w:r>
-              <w:rPr>
-                <w:noProof/>
-                <w:webHidden/>
-              </w:rPr>
-              <w:t>31</w:t>
+              <w:t>32</w:t>
             </w:r>
             <w:r>
               <w:rPr>
@@ -2863,16 +3223,16 @@
               <w:noProof/>
               <w:color w:val="auto"/>
               <w:sz w:val="22"/>
-              <w:lang w:val="en-CH"/>
+              <w:lang w:val="en-CH" w:eastAsia="en-CH"/>
             </w:rPr>
           </w:pPr>
-          <w:hyperlink w:anchor="_Toc121522864" w:history="1">
+          <w:hyperlink w:anchor="_Toc131014856" w:history="1">
             <w:r>
               <w:rPr>
                 <w:rStyle w:val="Hyperlink"/>
                 <w:noProof/>
               </w:rPr>
-              <w:t>5</w:t>
+              <w:t>7</w:t>
             </w:r>
             <w:r>
               <w:rPr>
@@ -2880,7 +3240,7 @@
                 <w:noProof/>
                 <w:color w:val="auto"/>
                 <w:sz w:val="22"/>
-                <w:lang w:val="en-CH"/>
+                <w:lang w:val="en-CH" w:eastAsia="en-CH"/>
               </w:rPr>
               <w:tab/>
             </w:r>
@@ -2889,7 +3249,7 @@
                 <w:rStyle w:val="Hyperlink"/>
                 <w:noProof/>
               </w:rPr>
-              <w:t>Outlook</w:t>
+              <w:t>References</w:t>
             </w:r>
             <w:r>
               <w:rPr>
@@ -2910,7 +3270,7 @@
                 <w:noProof/>
                 <w:webHidden/>
               </w:rPr>
-              <w:instrText xml:space="preserve"> PAGEREF _Toc121522864 \h </w:instrText>
+              <w:instrText xml:space="preserve"> PAGEREF _Toc131014856 \h </w:instrText>
             </w:r>
             <w:r>
               <w:rPr>
@@ -2930,457 +3290,7 @@
                 <w:noProof/>
                 <w:webHidden/>
               </w:rPr>
-              <w:t>31</w:t>
-            </w:r>
-            <w:r>
-              <w:rPr>
-                <w:noProof/>
-                <w:webHidden/>
-              </w:rPr>
-              <w:fldChar w:fldCharType="end"/>
-            </w:r>
-          </w:hyperlink>
-        </w:p>
-        <w:p>
-          <w:pPr>
-            <w:pStyle w:val="TOC2"/>
-            <w:tabs>
-              <w:tab w:val="left" w:pos="880"/>
-              <w:tab w:val="right" w:leader="dot" w:pos="9016"/>
-            </w:tabs>
-            <w:rPr>
-              <w:rFonts w:asciiTheme="minorHAnsi" w:hAnsiTheme="minorHAnsi" w:cstheme="minorBidi"/>
-              <w:noProof/>
-              <w:color w:val="auto"/>
-              <w:sz w:val="22"/>
-              <w:lang w:val="en-CH"/>
-            </w:rPr>
-          </w:pPr>
-          <w:hyperlink w:anchor="_Toc121522865" w:history="1">
-            <w:r>
-              <w:rPr>
-                <w:rStyle w:val="Hyperlink"/>
-                <w:noProof/>
-              </w:rPr>
-              <w:t>5.1</w:t>
-            </w:r>
-            <w:r>
-              <w:rPr>
-                <w:rFonts w:asciiTheme="minorHAnsi" w:hAnsiTheme="minorHAnsi" w:cstheme="minorBidi"/>
-                <w:noProof/>
-                <w:color w:val="auto"/>
-                <w:sz w:val="22"/>
-                <w:lang w:val="en-CH"/>
-              </w:rPr>
-              <w:tab/>
-            </w:r>
-            <w:r>
-              <w:rPr>
-                <w:rStyle w:val="Hyperlink"/>
-                <w:noProof/>
-              </w:rPr>
-              <w:t>Implementation</w:t>
-            </w:r>
-            <w:r>
-              <w:rPr>
-                <w:noProof/>
-                <w:webHidden/>
-              </w:rPr>
-              <w:tab/>
-            </w:r>
-            <w:r>
-              <w:rPr>
-                <w:noProof/>
-                <w:webHidden/>
-              </w:rPr>
-              <w:fldChar w:fldCharType="begin"/>
-            </w:r>
-            <w:r>
-              <w:rPr>
-                <w:noProof/>
-                <w:webHidden/>
-              </w:rPr>
-              <w:instrText xml:space="preserve"> PAGEREF _Toc121522865 \h </w:instrText>
-            </w:r>
-            <w:r>
-              <w:rPr>
-                <w:noProof/>
-                <w:webHidden/>
-              </w:rPr>
-            </w:r>
-            <w:r>
-              <w:rPr>
-                <w:noProof/>
-                <w:webHidden/>
-              </w:rPr>
-              <w:fldChar w:fldCharType="separate"/>
-            </w:r>
-            <w:r>
-              <w:rPr>
-                <w:noProof/>
-                <w:webHidden/>
-              </w:rPr>
-              <w:t>31</w:t>
-            </w:r>
-            <w:r>
-              <w:rPr>
-                <w:noProof/>
-                <w:webHidden/>
-              </w:rPr>
-              <w:fldChar w:fldCharType="end"/>
-            </w:r>
-          </w:hyperlink>
-        </w:p>
-        <w:p>
-          <w:pPr>
-            <w:pStyle w:val="TOC3"/>
-            <w:tabs>
-              <w:tab w:val="left" w:pos="1320"/>
-              <w:tab w:val="right" w:leader="dot" w:pos="9016"/>
-            </w:tabs>
-            <w:rPr>
-              <w:rFonts w:asciiTheme="minorHAnsi" w:hAnsiTheme="minorHAnsi" w:cstheme="minorBidi"/>
-              <w:noProof/>
-              <w:color w:val="auto"/>
-              <w:sz w:val="22"/>
-              <w:lang w:val="en-CH"/>
-            </w:rPr>
-          </w:pPr>
-          <w:hyperlink w:anchor="_Toc121522866" w:history="1">
-            <w:r>
-              <w:rPr>
-                <w:rStyle w:val="Hyperlink"/>
-                <w:noProof/>
-              </w:rPr>
-              <w:t>5.1.1</w:t>
-            </w:r>
-            <w:r>
-              <w:rPr>
-                <w:rFonts w:asciiTheme="minorHAnsi" w:hAnsiTheme="minorHAnsi" w:cstheme="minorBidi"/>
-                <w:noProof/>
-                <w:color w:val="auto"/>
-                <w:sz w:val="22"/>
-                <w:lang w:val="en-CH"/>
-              </w:rPr>
-              <w:tab/>
-            </w:r>
-            <w:r>
-              <w:rPr>
-                <w:rStyle w:val="Hyperlink"/>
-                <w:noProof/>
-              </w:rPr>
-              <w:t>Data collection</w:t>
-            </w:r>
-            <w:r>
-              <w:rPr>
-                <w:noProof/>
-                <w:webHidden/>
-              </w:rPr>
-              <w:tab/>
-            </w:r>
-            <w:r>
-              <w:rPr>
-                <w:noProof/>
-                <w:webHidden/>
-              </w:rPr>
-              <w:fldChar w:fldCharType="begin"/>
-            </w:r>
-            <w:r>
-              <w:rPr>
-                <w:noProof/>
-                <w:webHidden/>
-              </w:rPr>
-              <w:instrText xml:space="preserve"> PAGEREF _Toc121522866 \h </w:instrText>
-            </w:r>
-            <w:r>
-              <w:rPr>
-                <w:noProof/>
-                <w:webHidden/>
-              </w:rPr>
-            </w:r>
-            <w:r>
-              <w:rPr>
-                <w:noProof/>
-                <w:webHidden/>
-              </w:rPr>
-              <w:fldChar w:fldCharType="separate"/>
-            </w:r>
-            <w:r>
-              <w:rPr>
-                <w:noProof/>
-                <w:webHidden/>
-              </w:rPr>
-              <w:t>31</w:t>
-            </w:r>
-            <w:r>
-              <w:rPr>
-                <w:noProof/>
-                <w:webHidden/>
-              </w:rPr>
-              <w:fldChar w:fldCharType="end"/>
-            </w:r>
-          </w:hyperlink>
-        </w:p>
-        <w:p>
-          <w:pPr>
-            <w:pStyle w:val="TOC3"/>
-            <w:tabs>
-              <w:tab w:val="left" w:pos="1320"/>
-              <w:tab w:val="right" w:leader="dot" w:pos="9016"/>
-            </w:tabs>
-            <w:rPr>
-              <w:rFonts w:asciiTheme="minorHAnsi" w:hAnsiTheme="minorHAnsi" w:cstheme="minorBidi"/>
-              <w:noProof/>
-              <w:color w:val="auto"/>
-              <w:sz w:val="22"/>
-              <w:lang w:val="en-CH"/>
-            </w:rPr>
-          </w:pPr>
-          <w:hyperlink w:anchor="_Toc121522867" w:history="1">
-            <w:r>
-              <w:rPr>
-                <w:rStyle w:val="Hyperlink"/>
-                <w:noProof/>
-              </w:rPr>
-              <w:t>5.1.2</w:t>
-            </w:r>
-            <w:r>
-              <w:rPr>
-                <w:rFonts w:asciiTheme="minorHAnsi" w:hAnsiTheme="minorHAnsi" w:cstheme="minorBidi"/>
-                <w:noProof/>
-                <w:color w:val="auto"/>
-                <w:sz w:val="22"/>
-                <w:lang w:val="en-CH"/>
-              </w:rPr>
-              <w:tab/>
-            </w:r>
-            <w:r>
-              <w:rPr>
-                <w:rStyle w:val="Hyperlink"/>
-                <w:noProof/>
-              </w:rPr>
-              <w:t>Information flow/monitoring</w:t>
-            </w:r>
-            <w:r>
-              <w:rPr>
-                <w:noProof/>
-                <w:webHidden/>
-              </w:rPr>
-              <w:tab/>
-            </w:r>
-            <w:r>
-              <w:rPr>
-                <w:noProof/>
-                <w:webHidden/>
-              </w:rPr>
-              <w:fldChar w:fldCharType="begin"/>
-            </w:r>
-            <w:r>
-              <w:rPr>
-                <w:noProof/>
-                <w:webHidden/>
-              </w:rPr>
-              <w:instrText xml:space="preserve"> PAGEREF _Toc121522867 \h </w:instrText>
-            </w:r>
-            <w:r>
-              <w:rPr>
-                <w:noProof/>
-                <w:webHidden/>
-              </w:rPr>
-            </w:r>
-            <w:r>
-              <w:rPr>
-                <w:noProof/>
-                <w:webHidden/>
-              </w:rPr>
-              <w:fldChar w:fldCharType="separate"/>
-            </w:r>
-            <w:r>
-              <w:rPr>
-                <w:noProof/>
-                <w:webHidden/>
-              </w:rPr>
-              <w:t>32</w:t>
-            </w:r>
-            <w:r>
-              <w:rPr>
-                <w:noProof/>
-                <w:webHidden/>
-              </w:rPr>
-              <w:fldChar w:fldCharType="end"/>
-            </w:r>
-          </w:hyperlink>
-        </w:p>
-        <w:p>
-          <w:pPr>
-            <w:pStyle w:val="TOC1"/>
-            <w:tabs>
-              <w:tab w:val="left" w:pos="440"/>
-              <w:tab w:val="right" w:leader="dot" w:pos="9016"/>
-            </w:tabs>
-            <w:rPr>
-              <w:rFonts w:asciiTheme="minorHAnsi" w:hAnsiTheme="minorHAnsi" w:cstheme="minorBidi"/>
-              <w:noProof/>
-              <w:color w:val="auto"/>
-              <w:sz w:val="22"/>
-              <w:lang w:val="en-CH"/>
-            </w:rPr>
-          </w:pPr>
-          <w:hyperlink w:anchor="_Toc121522868" w:history="1">
-            <w:r>
-              <w:rPr>
-                <w:rStyle w:val="Hyperlink"/>
-                <w:noProof/>
-              </w:rPr>
-              <w:t>6</w:t>
-            </w:r>
-            <w:r>
-              <w:rPr>
-                <w:rFonts w:asciiTheme="minorHAnsi" w:hAnsiTheme="minorHAnsi" w:cstheme="minorBidi"/>
-                <w:noProof/>
-                <w:color w:val="auto"/>
-                <w:sz w:val="22"/>
-                <w:lang w:val="en-CH"/>
-              </w:rPr>
-              <w:tab/>
-            </w:r>
-            <w:r>
-              <w:rPr>
-                <w:rStyle w:val="Hyperlink"/>
-                <w:noProof/>
-              </w:rPr>
-              <w:t>Conclusion</w:t>
-            </w:r>
-            <w:r>
-              <w:rPr>
-                <w:noProof/>
-                <w:webHidden/>
-              </w:rPr>
-              <w:tab/>
-            </w:r>
-            <w:r>
-              <w:rPr>
-                <w:noProof/>
-                <w:webHidden/>
-              </w:rPr>
-              <w:fldChar w:fldCharType="begin"/>
-            </w:r>
-            <w:r>
-              <w:rPr>
-                <w:noProof/>
-                <w:webHidden/>
-              </w:rPr>
-              <w:instrText xml:space="preserve"> PAGEREF _Toc121522868 \h </w:instrText>
-            </w:r>
-            <w:r>
-              <w:rPr>
-                <w:noProof/>
-                <w:webHidden/>
-              </w:rPr>
-            </w:r>
-            <w:r>
-              <w:rPr>
-                <w:noProof/>
-                <w:webHidden/>
-              </w:rPr>
-              <w:fldChar w:fldCharType="separate"/>
-            </w:r>
-            <w:r>
-              <w:rPr>
-                <w:noProof/>
-                <w:webHidden/>
-              </w:rPr>
-              <w:t>32</w:t>
-            </w:r>
-            <w:r>
-              <w:rPr>
-                <w:noProof/>
-                <w:webHidden/>
-              </w:rPr>
-              <w:fldChar w:fldCharType="end"/>
-            </w:r>
-          </w:hyperlink>
-        </w:p>
-        <w:p>
-          <w:pPr>
-            <w:pStyle w:val="TOC1"/>
-            <w:tabs>
-              <w:tab w:val="left" w:pos="440"/>
-              <w:tab w:val="right" w:leader="dot" w:pos="9016"/>
-            </w:tabs>
-            <w:rPr>
-              <w:rFonts w:asciiTheme="minorHAnsi" w:hAnsiTheme="minorHAnsi" w:cstheme="minorBidi"/>
-              <w:noProof/>
-              <w:color w:val="auto"/>
-              <w:sz w:val="22"/>
-              <w:lang w:val="en-CH"/>
-            </w:rPr>
-          </w:pPr>
-          <w:hyperlink w:anchor="_Toc121522869" w:history="1">
-            <w:r>
-              <w:rPr>
-                <w:rStyle w:val="Hyperlink"/>
-                <w:noProof/>
-              </w:rPr>
-              <w:t>7</w:t>
-            </w:r>
-            <w:r>
-              <w:rPr>
-                <w:rFonts w:asciiTheme="minorHAnsi" w:hAnsiTheme="minorHAnsi" w:cstheme="minorBidi"/>
-                <w:noProof/>
-                <w:color w:val="auto"/>
-                <w:sz w:val="22"/>
-                <w:lang w:val="en-CH"/>
-              </w:rPr>
-              <w:tab/>
-            </w:r>
-            <w:r>
-              <w:rPr>
-                <w:rStyle w:val="Hyperlink"/>
-                <w:noProof/>
-              </w:rPr>
-              <w:t>References</w:t>
-            </w:r>
-            <w:r>
-              <w:rPr>
-                <w:noProof/>
-                <w:webHidden/>
-              </w:rPr>
-              <w:tab/>
-            </w:r>
-            <w:r>
-              <w:rPr>
-                <w:noProof/>
-                <w:webHidden/>
-              </w:rPr>
-              <w:fldChar w:fldCharType="begin"/>
-            </w:r>
-            <w:r>
-              <w:rPr>
-                <w:noProof/>
-                <w:webHidden/>
-              </w:rPr>
-              <w:instrText xml:space="preserve"> PAGEREF _Toc121522869 \h </w:instrText>
-            </w:r>
-            <w:r>
-              <w:rPr>
-                <w:noProof/>
-                <w:webHidden/>
-              </w:rPr>
-            </w:r>
-            <w:r>
-              <w:rPr>
-                <w:noProof/>
-                <w:webHidden/>
-              </w:rPr>
-              <w:fldChar w:fldCharType="separate"/>
-            </w:r>
-            <w:r>
-              <w:rPr>
-                <w:noProof/>
-                <w:webHidden/>
-              </w:rPr>
-              <w:t>32</w:t>
+              <w:t>33</w:t>
             </w:r>
             <w:r>
               <w:rPr>
@@ -3421,7 +3331,7 @@
       <w:pPr>
         <w:pStyle w:val="Heading1"/>
       </w:pPr>
-      <w:bookmarkStart w:id="1" w:name="_Toc121522835"/>
+      <w:bookmarkStart w:id="1" w:name="_Toc131014823"/>
       <w:r>
         <w:lastRenderedPageBreak/>
         <w:t>Introduction</w:t>
@@ -3432,7 +3342,7 @@
       <w:pPr>
         <w:pStyle w:val="Heading2"/>
       </w:pPr>
-      <w:bookmarkStart w:id="2" w:name="_Toc121522836"/>
+      <w:bookmarkStart w:id="2" w:name="_Toc131014824"/>
       <w:r>
         <w:t xml:space="preserve">Municipal </w:t>
       </w:r>
@@ -3474,107 +3384,139 @@
           <w:rFonts w:cs="Times"/>
           <w:szCs w:val="24"/>
         </w:rPr>
-        <w:t>(Schübeler, 1996)</w:t>
-      </w:r>
-      <w:r>
-        <w:fldChar w:fldCharType="end"/>
-      </w:r>
-      <w:r>
-        <w:t xml:space="preserve">. </w:t>
-      </w:r>
-      <w:r>
-        <w:t xml:space="preserve">Municipal waste is </w:t>
-      </w:r>
-      <w:r>
-        <w:t>composed of various waste types with</w:t>
-      </w:r>
-      <w:r>
-        <w:t xml:space="preserve"> widely varying characteristics. The sources include household waste, commercial waste</w:t>
-      </w:r>
-      <w:r>
-        <w:t xml:space="preserve"> (e.g. markets)</w:t>
-      </w:r>
-      <w:r>
-        <w:t>, institutional waste</w:t>
-      </w:r>
-      <w:r>
-        <w:t xml:space="preserve"> (e.g. hospitals)</w:t>
-      </w:r>
-      <w:r>
-        <w:t xml:space="preserve">, street sweepings, hazardous waste, construction debris etc. </w:t>
-      </w:r>
-      <w:r>
-        <w:fldChar w:fldCharType="begin"/>
-      </w:r>
-      <w:r>
-        <w:instrText xml:space="preserve"> ADDIN ZOTERO_ITEM CSL_CITATION {"citationID":"vMxnLztz","properties":{"formattedCitation":"(Coffey &amp; Coad, 2010; Okot-Okumu, 2012)","plainCitation":"(Coffey &amp; Coad, 2010; Okot-Okumu, 2012)","noteIndex":0},"citationItems":[{"id":575,"uris":["http://zotero.org/users/7260192/items/LCA25PE5"],"itemData":{"id":575,"type":"book","call-number":"TD790 .C63 2010","event-place":"Nairobi, Kenya","ISBN":"978-92-1-132254-5","number-of-pages":"197","publisher":"UN-HABITAT","publisher-place":"Nairobi, Kenya","source":"Library of Congress ISBN","title":"Collection of municipal solid waste in developing countries","author":[{"family":"Coffey","given":"Manus"},{"family":"Coad","given":"Adrian"}],"contributor":[{"family":"United Nations Human Settlements Programme","given":""}],"issued":{"date-parts":[["2010"]]},"citation-key":"coffeyCollectionMunicipalSolid2010"}},{"id":256,"uris":["http://zotero.org/users/7260192/items/8YQ6P6H5"],"itemData":{"id":256,"type":"book","abstract":"Open access peer-reviewed chapter","ISBN":"978-953-51-0795-8","language":"en","note":"container-title: Waste Management - An Integrated Vision\nDOI: 10.5772/50241","publisher":"IntechOpen","source":"www.intechopen.com","title":"Solid Waste Management in African Cities – East Africa","URL":"https://www.intechopen.com/chapters/undefined/state.item.id","author":[{"family":"Okot-Okumu","given":"James"}],"accessed":{"date-parts":[["2022",9,3]]},"issued":{"date-parts":[["2012",10,26]]},"citation-key":"okot-okumuSolidWasteManagement2012"}}],"schema":"https://github.com/citation-style-language/schema/raw/master/csl-citation.json"} </w:instrText>
-      </w:r>
-      <w:r>
-        <w:fldChar w:fldCharType="separate"/>
-      </w:r>
-      <w:r>
-        <w:rPr>
-          <w:rFonts w:cs="Times"/>
-        </w:rPr>
-        <w:t>(Coffey &amp; Coad, 2010; Okot-Okumu, 2012)</w:t>
-      </w:r>
-      <w:r>
-        <w:fldChar w:fldCharType="end"/>
-      </w:r>
-      <w:r>
-        <w:t>. Some characteristics of waste include generation rate, density</w:t>
-      </w:r>
-      <w:r>
-        <w:t xml:space="preserve"> and </w:t>
-      </w:r>
-      <w:r>
-        <w:t xml:space="preserve">composition (plastic, organic), </w:t>
-      </w:r>
-      <w:r>
-        <w:t xml:space="preserve">which vary depending on the region </w:t>
-      </w:r>
-      <w:r>
-        <w:fldChar w:fldCharType="begin"/>
-      </w:r>
-      <w:r>
-        <w:instrText xml:space="preserve"> ADDIN ZOTERO_ITEM CSL_CITATION {"citationID":"Xf3woLqa","properties":{"formattedCitation":"(Diaz et al., 2005)","plainCitation":"(Diaz et al., 2005)","noteIndex":0},"citationItems":[{"id":613,"uris":["http://zotero.org/users/7260192/items/GCFKSUU5"],"itemData":{"id":613,"type":"document","publisher":"UNEP","title":"SOLID WASTE MANAGEMENT","author":[{"family":"Diaz","given":"Luiz"},{"family":"Savage","given":"George"},{"family":"Eggerth","given":"Linda"}],"issued":{"date-parts":[["2005"]]},"citation-key":"diazSOLIDWASTEMANAGEMENT2005"}}],"schema":"https://github.com/citation-style-language/schema/raw/master/csl-citation.json"} </w:instrText>
-      </w:r>
-      <w:r>
-        <w:fldChar w:fldCharType="separate"/>
-      </w:r>
-      <w:r>
-        <w:rPr>
-          <w:rFonts w:cs="Times"/>
-        </w:rPr>
-        <w:t>(Diaz et al., 2005)</w:t>
-      </w:r>
-      <w:r>
-        <w:fldChar w:fldCharType="end"/>
-      </w:r>
-      <w:r>
-        <w:t xml:space="preserve">. In addition, MSWM involves a large range of stakeholders, existing in the public sector, but in some cases involving the private formal and informal sectors. This forms complex systems with </w:t>
-      </w:r>
-      <w:r>
-        <w:t>political, legal, managerial, economic, technological and social implications</w:t>
-      </w:r>
-      <w:r>
-        <w:t xml:space="preserve"> </w:t>
-      </w:r>
-      <w:r>
-        <w:fldChar w:fldCharType="begin"/>
-      </w:r>
-      <w:r>
-        <w:instrText xml:space="preserve"> ADDIN ZOTERO_ITEM CSL_CITATION {"citationID":"fENxtngN","properties":{"formattedCitation":"(Mpanang\\uc0\\u8217{}ombe et al., 2021)","plainCitation":"(Mpanang’ombe et al., 2021)","noteIndex":0},"citationItems":[{"id":165,"uris":["http://zotero.org/users/7260192/items/3U2ZX9XQ"],"itemData":{"id":165,"type":"article-journal","abstract":"Similar to other poor countries across Africa, Malawi struggles with solid waste management (SWM). Especially considering the high proportion of organic waste, composting is a promising opportunity to tackle the problem. However, composting has had low uptake due to competing fertilizer subsidies, the perceived labour required, and a lack of training and equipment. Considering these issues, this paper presents an analysis of the political dynamics around SWM at markets in Blantyre, Malawi, and to understand how these dynamics may potentially affect the sorting of organic waste in order to improve the production of compost. We ﬁnd complex systems of both formal and informal management that are deeply linked to the ofﬁcial political structures, creating a diverse array of actors with various vested interests. Implementing a separation program would need community engagement and long-term ﬁnancial viability to ensure that the project is not abandoned as others have been. This paper contributes to understanding how the complexity of urban governance, combined with party politics, can affect the potential for introducing new models of waste management. It emphasises the importance of understanding both informal and formal management structures before designing interventions.","container-title":"Journal of Urban Management","DOI":"10.1016/j.jum.2021.05.001","ISSN":"22265856","issue":"3","journalAbbreviation":"Journal of Urban Management","language":"en","page":"192-204","source":"DOI.org (Crossref)","title":"Poverty, politics and plastic: Organic waste sorting in Blantyre's public markets","title-short":"Poverty, politics and plastic","volume":"10","author":[{"family":"Mpanang'ombe","given":"Wrixon"},{"family":"Mallory","given":"Adrian"},{"family":"Tilley","given":"Elizabeth"}],"issued":{"date-parts":[["2021",9]]},"citation-key":"mpanangombePovertyPoliticsPlastic2021"}}],"schema":"https://github.com/citation-style-language/schema/raw/master/csl-citation.json"} </w:instrText>
-      </w:r>
-      <w:r>
-        <w:fldChar w:fldCharType="separate"/>
-      </w:r>
+        <w:t>(</w:t>
+      </w:r>
+      <w:proofErr w:type="spellStart"/>
       <w:r>
         <w:rPr>
           <w:rFonts w:cs="Times"/>
           <w:szCs w:val="24"/>
         </w:rPr>
-        <w:t>(Mpanang’ombe et al., 2021)</w:t>
+        <w:t>Schübeler</w:t>
+      </w:r>
+      <w:proofErr w:type="spellEnd"/>
+      <w:r>
+        <w:rPr>
+          <w:rFonts w:cs="Times"/>
+          <w:szCs w:val="24"/>
+        </w:rPr>
+        <w:t>, 1996)</w:t>
+      </w:r>
+      <w:r>
+        <w:fldChar w:fldCharType="end"/>
+      </w:r>
+      <w:r>
+        <w:t xml:space="preserve">. </w:t>
+      </w:r>
+      <w:r>
+        <w:t xml:space="preserve">Municipal waste is </w:t>
+      </w:r>
+      <w:r>
+        <w:t>composed of various waste types with</w:t>
+      </w:r>
+      <w:r>
+        <w:t xml:space="preserve"> widely varying characteristics. The sources include household waste, commercial waste</w:t>
+      </w:r>
+      <w:r>
+        <w:t xml:space="preserve"> (e.g. markets)</w:t>
+      </w:r>
+      <w:r>
+        <w:t>, institutional waste</w:t>
+      </w:r>
+      <w:r>
+        <w:t xml:space="preserve"> (e.g. hospitals)</w:t>
+      </w:r>
+      <w:r>
+        <w:t xml:space="preserve">, street sweepings, hazardous waste, construction debris etc. </w:t>
+      </w:r>
+      <w:r>
+        <w:fldChar w:fldCharType="begin"/>
+      </w:r>
+      <w:r>
+        <w:instrText xml:space="preserve"> ADDIN ZOTERO_ITEM CSL_CITATION {"citationID":"vMxnLztz","properties":{"formattedCitation":"(Coffey &amp; Coad, 2010; Okot-Okumu, 2012)","plainCitation":"(Coffey &amp; Coad, 2010; Okot-Okumu, 2012)","noteIndex":0},"citationItems":[{"id":575,"uris":["http://zotero.org/users/7260192/items/LCA25PE5"],"itemData":{"id":575,"type":"book","call-number":"TD790 .C63 2010","event-place":"Nairobi, Kenya","ISBN":"978-92-1-132254-5","number-of-pages":"197","publisher":"UN-HABITAT","publisher-place":"Nairobi, Kenya","source":"Library of Congress ISBN","title":"Collection of municipal solid waste in developing countries","author":[{"family":"Coffey","given":"Manus"},{"family":"Coad","given":"Adrian"}],"contributor":[{"family":"United Nations Human Settlements Programme","given":""}],"issued":{"date-parts":[["2010"]]},"citation-key":"coffeyCollectionMunicipalSolid2010"}},{"id":256,"uris":["http://zotero.org/users/7260192/items/8YQ6P6H5"],"itemData":{"id":256,"type":"book","abstract":"Open access peer-reviewed chapter","ISBN":"978-953-51-0795-8","language":"en","note":"container-title: Waste Management - An Integrated Vision\nDOI: 10.5772/50241","publisher":"IntechOpen","source":"www.intechopen.com","title":"Solid Waste Management in African Cities – East Africa","URL":"https://www.intechopen.com/chapters/undefined/state.item.id","author":[{"family":"Okot-Okumu","given":"James"}],"accessed":{"date-parts":[["2022",9,3]]},"issued":{"date-parts":[["2012",10,26]]},"citation-key":"okot-okumuSolidWasteManagement2012"}}],"schema":"https://github.com/citation-style-language/schema/raw/master/csl-citation.json"} </w:instrText>
+      </w:r>
+      <w:r>
+        <w:fldChar w:fldCharType="separate"/>
+      </w:r>
+      <w:r>
+        <w:rPr>
+          <w:rFonts w:cs="Times"/>
+        </w:rPr>
+        <w:t>(Coffey &amp; Coad, 2010; Okot-Okumu, 2012)</w:t>
+      </w:r>
+      <w:r>
+        <w:fldChar w:fldCharType="end"/>
+      </w:r>
+      <w:r>
+        <w:t>. Some characteristics of waste include generation rate, density</w:t>
+      </w:r>
+      <w:r>
+        <w:t xml:space="preserve"> and </w:t>
+      </w:r>
+      <w:r>
+        <w:t xml:space="preserve">composition (plastic, organic), </w:t>
+      </w:r>
+      <w:r>
+        <w:t xml:space="preserve">which vary depending on the region </w:t>
+      </w:r>
+      <w:r>
+        <w:fldChar w:fldCharType="begin"/>
+      </w:r>
+      <w:r>
+        <w:instrText xml:space="preserve"> ADDIN ZOTERO_ITEM CSL_CITATION {"citationID":"Xf3woLqa","properties":{"formattedCitation":"(Diaz et al., 2005)","plainCitation":"(Diaz et al., 2005)","noteIndex":0},"citationItems":[{"id":613,"uris":["http://zotero.org/users/7260192/items/GCFKSUU5"],"itemData":{"id":613,"type":"document","publisher":"UNEP","title":"SOLID WASTE MANAGEMENT","author":[{"family":"Diaz","given":"Luiz"},{"family":"Savage","given":"George"},{"family":"Eggerth","given":"Linda"}],"issued":{"date-parts":[["2005"]]},"citation-key":"diazSOLIDWASTEMANAGEMENT2005"}}],"schema":"https://github.com/citation-style-language/schema/raw/master/csl-citation.json"} </w:instrText>
+      </w:r>
+      <w:r>
+        <w:fldChar w:fldCharType="separate"/>
+      </w:r>
+      <w:r>
+        <w:rPr>
+          <w:rFonts w:cs="Times"/>
+        </w:rPr>
+        <w:t>(Diaz et al., 2005)</w:t>
+      </w:r>
+      <w:r>
+        <w:fldChar w:fldCharType="end"/>
+      </w:r>
+      <w:r>
+        <w:t xml:space="preserve">. In addition, MSWM involves a large range of stakeholders, existing in the public sector, but in some cases involving the private formal and informal sectors. This forms complex systems with </w:t>
+      </w:r>
+      <w:r>
+        <w:t>political, legal, managerial, economic, technological and social implications</w:t>
+      </w:r>
+      <w:r>
+        <w:t xml:space="preserve"> </w:t>
+      </w:r>
+      <w:r>
+        <w:fldChar w:fldCharType="begin"/>
+      </w:r>
+      <w:r>
+        <w:instrText xml:space="preserve"> ADDIN ZOTERO_ITEM CSL_CITATION {"citationID":"fENxtngN","properties":{"formattedCitation":"(Mpanang\\uc0\\u8217{}ombe et al., 2021)","plainCitation":"(Mpanang’ombe et al., 2021)","noteIndex":0},"citationItems":[{"id":165,"uris":["http://zotero.org/users/7260192/items/3U2ZX9XQ"],"itemData":{"id":165,"type":"article-journal","abstract":"Similar to other poor countries across Africa, Malawi struggles with solid waste management (SWM). Especially considering the high proportion of organic waste, composting is a promising opportunity to tackle the problem. However, composting has had low uptake due to competing fertilizer subsidies, the perceived labour required, and a lack of training and equipment. Considering these issues, this paper presents an analysis of the political dynamics around SWM at markets in Blantyre, Malawi, and to understand how these dynamics may potentially affect the sorting of organic waste in order to improve the production of compost. We ﬁnd complex systems of both formal and informal management that are deeply linked to the ofﬁcial political structures, creating a diverse array of actors with various vested interests. Implementing a separation program would need community engagement and long-term ﬁnancial viability to ensure that the project is not abandoned as others have been. This paper contributes to understanding how the complexity of urban governance, combined with party politics, can affect the potential for introducing new models of waste management. It emphasises the importance of understanding both informal and formal management structures before designing interventions.","container-title":"Journal of Urban Management","DOI":"10.1016/j.jum.2021.05.001","ISSN":"22265856","issue":"3","journalAbbreviation":"Journal of Urban Management","language":"en","page":"192-204","source":"DOI.org (Crossref)","title":"Poverty, politics and plastic: Organic waste sorting in Blantyre's public markets","title-short":"Poverty, politics and plastic","volume":"10","author":[{"family":"Mpanang'ombe","given":"Wrixon"},{"family":"Mallory","given":"Adrian"},{"family":"Tilley","given":"Elizabeth"}],"issued":{"date-parts":[["2021",9]]},"citation-key":"mpanangombePovertyPoliticsPlastic2021"}}],"schema":"https://github.com/citation-style-language/schema/raw/master/csl-citation.json"} </w:instrText>
+      </w:r>
+      <w:r>
+        <w:fldChar w:fldCharType="separate"/>
+      </w:r>
+      <w:r>
+        <w:rPr>
+          <w:rFonts w:cs="Times"/>
+          <w:szCs w:val="24"/>
+        </w:rPr>
+        <w:t>(</w:t>
+      </w:r>
+      <w:proofErr w:type="spellStart"/>
+      <w:r>
+        <w:rPr>
+          <w:rFonts w:cs="Times"/>
+          <w:szCs w:val="24"/>
+        </w:rPr>
+        <w:t>Mpanang’ombe</w:t>
+      </w:r>
+      <w:proofErr w:type="spellEnd"/>
+      <w:r>
+        <w:rPr>
+          <w:rFonts w:cs="Times"/>
+          <w:szCs w:val="24"/>
+        </w:rPr>
+        <w:t xml:space="preserve"> et al., 2021)</w:t>
       </w:r>
       <w:r>
         <w:fldChar w:fldCharType="end"/>
@@ -3587,7 +3529,7 @@
       <w:pPr>
         <w:pStyle w:val="Heading2"/>
       </w:pPr>
-      <w:bookmarkStart w:id="3" w:name="_Toc121522837"/>
+      <w:bookmarkStart w:id="3" w:name="_Toc131014825"/>
       <w:r>
         <w:t>MSWM in Malawi</w:t>
       </w:r>
@@ -3691,7 +3633,21 @@
         <w:rPr>
           <w:rFonts w:cs="Times"/>
         </w:rPr>
-        <w:t>(CEPA, 2019; Zeleza-Manda, 2009)</w:t>
+        <w:t xml:space="preserve">(CEPA, 2019; </w:t>
+      </w:r>
+      <w:proofErr w:type="spellStart"/>
+      <w:r>
+        <w:rPr>
+          <w:rFonts w:cs="Times"/>
+        </w:rPr>
+        <w:t>Zeleza</w:t>
+      </w:r>
+      <w:proofErr w:type="spellEnd"/>
+      <w:r>
+        <w:rPr>
+          <w:rFonts w:cs="Times"/>
+        </w:rPr>
+        <w:t>-Manda, 2009)</w:t>
       </w:r>
       <w:r>
         <w:fldChar w:fldCharType="end"/>
@@ -3743,7 +3699,7 @@
       <w:pPr>
         <w:pStyle w:val="Heading2"/>
       </w:pPr>
-      <w:bookmarkStart w:id="4" w:name="_Toc121522838"/>
+      <w:bookmarkStart w:id="4" w:name="_Toc131014826"/>
       <w:r>
         <w:t>Justification and Research Questions</w:t>
       </w:r>
@@ -3790,7 +3746,21 @@
         <w:rPr>
           <w:rFonts w:cs="Times"/>
         </w:rPr>
-        <w:t>(Coffey &amp; Coad, 2010; Kalina &amp; Tilley, 2020)</w:t>
+        <w:t xml:space="preserve">(Coffey &amp; Coad, 2010; </w:t>
+      </w:r>
+      <w:proofErr w:type="spellStart"/>
+      <w:r>
+        <w:rPr>
+          <w:rFonts w:cs="Times"/>
+        </w:rPr>
+        <w:t>Kalina</w:t>
+      </w:r>
+      <w:proofErr w:type="spellEnd"/>
+      <w:r>
+        <w:rPr>
+          <w:rFonts w:cs="Times"/>
+        </w:rPr>
+        <w:t xml:space="preserve"> &amp; Tilley, 2020)</w:t>
       </w:r>
       <w:r>
         <w:fldChar w:fldCharType="end"/>
@@ -3986,7 +3956,87 @@
           <w:rFonts w:cs="Times"/>
           <w:szCs w:val="24"/>
         </w:rPr>
-        <w:t>(Kalina &amp; Tilley, 2020; Kasinja &amp; Tilley, 2018; Mpanang’ombe et al., 2021; Ndau &amp; Tilley, 2018; Zeleza-Manda, 2009)</w:t>
+        <w:t>(</w:t>
+      </w:r>
+      <w:proofErr w:type="spellStart"/>
+      <w:r>
+        <w:rPr>
+          <w:rFonts w:cs="Times"/>
+          <w:szCs w:val="24"/>
+        </w:rPr>
+        <w:t>Kalina</w:t>
+      </w:r>
+      <w:proofErr w:type="spellEnd"/>
+      <w:r>
+        <w:rPr>
+          <w:rFonts w:cs="Times"/>
+          <w:szCs w:val="24"/>
+        </w:rPr>
+        <w:t xml:space="preserve"> &amp; Tilley, 2020; </w:t>
+      </w:r>
+      <w:proofErr w:type="spellStart"/>
+      <w:r>
+        <w:rPr>
+          <w:rFonts w:cs="Times"/>
+          <w:szCs w:val="24"/>
+        </w:rPr>
+        <w:t>Kasinja</w:t>
+      </w:r>
+      <w:proofErr w:type="spellEnd"/>
+      <w:r>
+        <w:rPr>
+          <w:rFonts w:cs="Times"/>
+          <w:szCs w:val="24"/>
+        </w:rPr>
+        <w:t xml:space="preserve"> &amp; Tilley, 2018; </w:t>
+      </w:r>
+      <w:proofErr w:type="spellStart"/>
+      <w:r>
+        <w:rPr>
+          <w:rFonts w:cs="Times"/>
+          <w:szCs w:val="24"/>
+        </w:rPr>
+        <w:t>Mpanang’ombe</w:t>
+      </w:r>
+      <w:proofErr w:type="spellEnd"/>
+      <w:r>
+        <w:rPr>
+          <w:rFonts w:cs="Times"/>
+          <w:szCs w:val="24"/>
+        </w:rPr>
+        <w:t xml:space="preserve"> et al., 2021; </w:t>
+      </w:r>
+      <w:proofErr w:type="spellStart"/>
+      <w:r>
+        <w:rPr>
+          <w:rFonts w:cs="Times"/>
+          <w:szCs w:val="24"/>
+        </w:rPr>
+        <w:t>Ndau</w:t>
+      </w:r>
+      <w:proofErr w:type="spellEnd"/>
+      <w:r>
+        <w:rPr>
+          <w:rFonts w:cs="Times"/>
+          <w:szCs w:val="24"/>
+        </w:rPr>
+        <w:t xml:space="preserve"> &amp; Tilley, 2018; </w:t>
+      </w:r>
+      <w:proofErr w:type="spellStart"/>
+      <w:r>
+        <w:rPr>
+          <w:rFonts w:cs="Times"/>
+          <w:szCs w:val="24"/>
+        </w:rPr>
+        <w:t>Zeleza</w:t>
+      </w:r>
+      <w:proofErr w:type="spellEnd"/>
+      <w:r>
+        <w:rPr>
+          <w:rFonts w:cs="Times"/>
+          <w:szCs w:val="24"/>
+        </w:rPr>
+        <w:t>-Manda, 2009)</w:t>
       </w:r>
       <w:r>
         <w:fldChar w:fldCharType="end"/>
@@ -4224,7 +4274,7 @@
       <w:pPr>
         <w:pStyle w:val="Heading2"/>
       </w:pPr>
-      <w:bookmarkStart w:id="5" w:name="_Toc121522839"/>
+      <w:bookmarkStart w:id="5" w:name="_Toc131014827"/>
       <w:r>
         <w:t xml:space="preserve">Operation research </w:t>
       </w:r>
@@ -4409,7 +4459,7 @@
       <w:pPr>
         <w:pStyle w:val="Heading1"/>
       </w:pPr>
-      <w:bookmarkStart w:id="6" w:name="_Toc121522840"/>
+      <w:bookmarkStart w:id="6" w:name="_Toc131014828"/>
       <w:r>
         <w:lastRenderedPageBreak/>
         <w:t>Data analysis</w:t>
@@ -4420,7 +4470,7 @@
       <w:pPr>
         <w:pStyle w:val="Heading2"/>
       </w:pPr>
-      <w:bookmarkStart w:id="7" w:name="_Toc121522841"/>
+      <w:bookmarkStart w:id="7" w:name="_Toc131014829"/>
       <w:r>
         <w:t>Data</w:t>
       </w:r>
@@ -4537,7 +4587,21 @@
         <w:rPr>
           <w:rFonts w:cs="Times"/>
         </w:rPr>
-        <w:t>(Yesaya et al., 2022)</w:t>
+        <w:t>(</w:t>
+      </w:r>
+      <w:proofErr w:type="spellStart"/>
+      <w:r>
+        <w:rPr>
+          <w:rFonts w:cs="Times"/>
+        </w:rPr>
+        <w:t>Yesaya</w:t>
+      </w:r>
+      <w:proofErr w:type="spellEnd"/>
+      <w:r>
+        <w:rPr>
+          <w:rFonts w:cs="Times"/>
+        </w:rPr>
+        <w:t xml:space="preserve"> et al., 2022)</w:t>
       </w:r>
       <w:r>
         <w:fldChar w:fldCharType="end"/>
@@ -4675,27 +4739,14 @@
       <w:r>
         <w:t xml:space="preserve">Figure </w:t>
       </w:r>
-      <w:r>
-        <w:fldChar w:fldCharType="begin"/>
-      </w:r>
-      <w:r>
-        <w:instrText xml:space="preserve"> SEQ Figure \* ARABIC </w:instrText>
-      </w:r>
-      <w:r>
-        <w:fldChar w:fldCharType="separate"/>
-      </w:r>
-      <w:r>
-        <w:rPr>
-          <w:noProof/>
-        </w:rPr>
-        <w:t>1</w:t>
-      </w:r>
-      <w:r>
-        <w:rPr>
-          <w:noProof/>
-        </w:rPr>
-        <w:fldChar w:fldCharType="end"/>
-      </w:r>
+      <w:fldSimple w:instr=" SEQ Figure \* ARABIC ">
+        <w:r>
+          <w:rPr>
+            <w:noProof/>
+          </w:rPr>
+          <w:t>1</w:t>
+        </w:r>
+      </w:fldSimple>
       <w:bookmarkEnd w:id="14"/>
       <w:r>
         <w:t xml:space="preserve"> </w:t>
@@ -4722,7 +4773,7 @@
       </w:pPr>
       <w:bookmarkStart w:id="15" w:name="_Ref117181127"/>
       <w:bookmarkStart w:id="16" w:name="_Ref117181131"/>
-      <w:bookmarkStart w:id="17" w:name="_Toc121522843"/>
+      <w:bookmarkStart w:id="17" w:name="_Toc131014830"/>
       <w:r>
         <w:lastRenderedPageBreak/>
         <w:t>Skips filling data</w:t>
@@ -5041,27 +5092,14 @@
       <w:r>
         <w:t xml:space="preserve">Figure </w:t>
       </w:r>
-      <w:r>
-        <w:fldChar w:fldCharType="begin"/>
-      </w:r>
-      <w:r>
-        <w:instrText xml:space="preserve"> SEQ Figure \* ARABIC </w:instrText>
-      </w:r>
-      <w:r>
-        <w:fldChar w:fldCharType="separate"/>
-      </w:r>
-      <w:r>
-        <w:rPr>
-          <w:noProof/>
-        </w:rPr>
-        <w:t>2</w:t>
-      </w:r>
-      <w:r>
-        <w:rPr>
-          <w:noProof/>
-        </w:rPr>
-        <w:fldChar w:fldCharType="end"/>
-      </w:r>
+      <w:fldSimple w:instr=" SEQ Figure \* ARABIC ">
+        <w:r>
+          <w:rPr>
+            <w:noProof/>
+          </w:rPr>
+          <w:t>2</w:t>
+        </w:r>
+      </w:fldSimple>
       <w:bookmarkEnd w:id="18"/>
       <w:r>
         <w:t xml:space="preserve"> Skip filling data for </w:t>
@@ -5142,27 +5180,14 @@
       <w:r>
         <w:t xml:space="preserve">Figure </w:t>
       </w:r>
-      <w:r>
-        <w:fldChar w:fldCharType="begin"/>
-      </w:r>
-      <w:r>
-        <w:instrText xml:space="preserve"> SEQ Figure \* ARABIC </w:instrText>
-      </w:r>
-      <w:r>
-        <w:fldChar w:fldCharType="separate"/>
-      </w:r>
-      <w:r>
-        <w:rPr>
-          <w:noProof/>
-        </w:rPr>
-        <w:t>3</w:t>
-      </w:r>
-      <w:r>
-        <w:rPr>
-          <w:noProof/>
-        </w:rPr>
-        <w:fldChar w:fldCharType="end"/>
-      </w:r>
+      <w:fldSimple w:instr=" SEQ Figure \* ARABIC ">
+        <w:r>
+          <w:rPr>
+            <w:noProof/>
+          </w:rPr>
+          <w:t>3</w:t>
+        </w:r>
+      </w:fldSimple>
       <w:r>
         <w:t xml:space="preserve"> Skip filling data for </w:t>
       </w:r>
@@ -5254,27 +5279,14 @@
       <w:r>
         <w:t xml:space="preserve">Figure </w:t>
       </w:r>
-      <w:r>
-        <w:fldChar w:fldCharType="begin"/>
-      </w:r>
-      <w:r>
-        <w:instrText xml:space="preserve"> SEQ Figure \* ARABIC </w:instrText>
-      </w:r>
-      <w:r>
-        <w:fldChar w:fldCharType="separate"/>
-      </w:r>
-      <w:r>
-        <w:rPr>
-          <w:noProof/>
-        </w:rPr>
-        <w:t>4</w:t>
-      </w:r>
-      <w:r>
-        <w:rPr>
-          <w:noProof/>
-        </w:rPr>
-        <w:fldChar w:fldCharType="end"/>
-      </w:r>
+      <w:fldSimple w:instr=" SEQ Figure \* ARABIC ">
+        <w:r>
+          <w:rPr>
+            <w:noProof/>
+          </w:rPr>
+          <w:t>4</w:t>
+        </w:r>
+      </w:fldSimple>
       <w:bookmarkEnd w:id="19"/>
       <w:r>
         <w:t xml:space="preserve"> </w:t>
@@ -5457,7 +5469,7 @@
       <w:pPr>
         <w:pStyle w:val="Heading2"/>
       </w:pPr>
-      <w:bookmarkStart w:id="21" w:name="_Toc121522844"/>
+      <w:bookmarkStart w:id="21" w:name="_Toc131014831"/>
       <w:r>
         <w:t>Methods</w:t>
       </w:r>
@@ -5468,10 +5480,10 @@
         <w:pStyle w:val="Heading3"/>
       </w:pPr>
       <w:bookmarkStart w:id="22" w:name="_Ref121407820"/>
-      <w:bookmarkStart w:id="23" w:name="_Toc121522845"/>
-      <w:bookmarkStart w:id="24" w:name="_Ref119480463"/>
-      <w:bookmarkStart w:id="25" w:name="_Ref119480474"/>
-      <w:bookmarkStart w:id="26" w:name="_Ref119480479"/>
+      <w:bookmarkStart w:id="23" w:name="_Ref119480463"/>
+      <w:bookmarkStart w:id="24" w:name="_Ref119480474"/>
+      <w:bookmarkStart w:id="25" w:name="_Ref119480479"/>
+      <w:bookmarkStart w:id="26" w:name="_Toc131014832"/>
       <w:r>
         <w:t>Distance</w:t>
       </w:r>
@@ -5479,7 +5491,7 @@
         <w:t>s and travel times</w:t>
       </w:r>
       <w:bookmarkEnd w:id="22"/>
-      <w:bookmarkEnd w:id="23"/>
+      <w:bookmarkEnd w:id="26"/>
     </w:p>
     <w:p>
       <w:r>
@@ -5592,13 +5604,13 @@
       <w:pPr>
         <w:pStyle w:val="Heading3"/>
       </w:pPr>
-      <w:bookmarkStart w:id="27" w:name="_Toc121522846"/>
+      <w:bookmarkStart w:id="27" w:name="_Toc131014833"/>
       <w:r>
         <w:t>Filling rates</w:t>
       </w:r>
+      <w:bookmarkEnd w:id="23"/>
       <w:bookmarkEnd w:id="24"/>
       <w:bookmarkEnd w:id="25"/>
-      <w:bookmarkEnd w:id="26"/>
       <w:bookmarkEnd w:id="27"/>
     </w:p>
     <w:p>
@@ -5787,27 +5799,14 @@
         <w:lastRenderedPageBreak/>
         <w:t xml:space="preserve">Figure </w:t>
       </w:r>
-      <w:r>
-        <w:fldChar w:fldCharType="begin"/>
-      </w:r>
-      <w:r>
-        <w:instrText xml:space="preserve"> SEQ Figure \* ARABIC </w:instrText>
-      </w:r>
-      <w:r>
-        <w:fldChar w:fldCharType="separate"/>
-      </w:r>
-      <w:r>
-        <w:rPr>
-          <w:noProof/>
-        </w:rPr>
-        <w:t>5</w:t>
-      </w:r>
-      <w:r>
-        <w:rPr>
-          <w:noProof/>
-        </w:rPr>
-        <w:fldChar w:fldCharType="end"/>
-      </w:r>
+      <w:fldSimple w:instr=" SEQ Figure \* ARABIC ">
+        <w:r>
+          <w:rPr>
+            <w:noProof/>
+          </w:rPr>
+          <w:t>5</w:t>
+        </w:r>
+      </w:fldSimple>
       <w:bookmarkEnd w:id="28"/>
       <w:r>
         <w:t xml:space="preserve"> Action of filtering spikes</w:t>
@@ -5971,6 +5970,9 @@
       </w:r>
     </w:p>
     <w:p>
+      <w:pPr>
+        <w:jc w:val="center"/>
+      </w:pPr>
       <w:r>
         <w:t>Downgrading</w:t>
       </w:r>
@@ -5986,9 +5988,8 @@
       <w:r>
         <w:fldChar w:fldCharType="separate"/>
       </w:r>
-      <w:r>
-        <w:t xml:space="preserve"> </w:t>
-      </w:r>
+    </w:p>
+    <w:p>
       <w:r>
         <w:t xml:space="preserve">Figure </w:t>
       </w:r>
@@ -6184,27 +6185,14 @@
       <w:r>
         <w:t xml:space="preserve">Figure </w:t>
       </w:r>
-      <w:r>
-        <w:fldChar w:fldCharType="begin"/>
-      </w:r>
-      <w:r>
-        <w:instrText xml:space="preserve"> SEQ Figure \* ARABIC </w:instrText>
-      </w:r>
-      <w:r>
-        <w:fldChar w:fldCharType="separate"/>
-      </w:r>
-      <w:r>
-        <w:rPr>
-          <w:noProof/>
-        </w:rPr>
-        <w:t>6</w:t>
-      </w:r>
-      <w:r>
-        <w:rPr>
-          <w:noProof/>
-        </w:rPr>
-        <w:fldChar w:fldCharType="end"/>
-      </w:r>
+      <w:fldSimple w:instr=" SEQ Figure \* ARABIC ">
+        <w:r>
+          <w:rPr>
+            <w:noProof/>
+          </w:rPr>
+          <w:t>6</w:t>
+        </w:r>
+      </w:fldSimple>
       <w:bookmarkEnd w:id="29"/>
       <w:r>
         <w:t xml:space="preserve"> Zoomed in "BCA_inorganic_1" filling data</w:t>
@@ -6249,10 +6237,11 @@
       <w:pPr>
         <w:pStyle w:val="Heading3"/>
       </w:pPr>
-      <w:bookmarkStart w:id="30" w:name="_Toc121522847"/>
+      <w:bookmarkStart w:id="30" w:name="_Toc131014834"/>
       <w:r>
         <w:t>Dump arrivals logs</w:t>
       </w:r>
+      <w:bookmarkEnd w:id="30"/>
     </w:p>
     <w:p>
       <w:r>
@@ -6299,8 +6288,7 @@
       <w:pPr>
         <w:pStyle w:val="Heading2"/>
       </w:pPr>
-      <w:bookmarkStart w:id="31" w:name="_Toc121522848"/>
-      <w:bookmarkEnd w:id="30"/>
+      <w:bookmarkStart w:id="31" w:name="_Toc131014835"/>
       <w:r>
         <w:t>Results</w:t>
       </w:r>
@@ -6310,7 +6298,7 @@
       <w:pPr>
         <w:pStyle w:val="Heading3"/>
       </w:pPr>
-      <w:bookmarkStart w:id="32" w:name="_Toc121522849"/>
+      <w:bookmarkStart w:id="32" w:name="_Toc131014836"/>
       <w:r>
         <w:t>Filling rates</w:t>
       </w:r>
@@ -6484,27 +6472,14 @@
       <w:r>
         <w:t xml:space="preserve">Figure </w:t>
       </w:r>
-      <w:r>
-        <w:fldChar w:fldCharType="begin"/>
-      </w:r>
-      <w:r>
-        <w:instrText xml:space="preserve"> SEQ Figure \* ARABIC </w:instrText>
-      </w:r>
-      <w:r>
-        <w:fldChar w:fldCharType="separate"/>
-      </w:r>
-      <w:r>
-        <w:rPr>
-          <w:noProof/>
-        </w:rPr>
-        <w:t>7</w:t>
-      </w:r>
-      <w:r>
-        <w:rPr>
-          <w:noProof/>
-        </w:rPr>
-        <w:fldChar w:fldCharType="end"/>
-      </w:r>
+      <w:fldSimple w:instr=" SEQ Figure \* ARABIC ">
+        <w:r>
+          <w:rPr>
+            <w:noProof/>
+          </w:rPr>
+          <w:t>7</w:t>
+        </w:r>
+      </w:fldSimple>
       <w:bookmarkEnd w:id="33"/>
       <w:r>
         <w:t xml:space="preserve"> Results of ramps for </w:t>
@@ -6597,27 +6572,14 @@
       <w:r>
         <w:t xml:space="preserve">Figure </w:t>
       </w:r>
-      <w:r>
-        <w:fldChar w:fldCharType="begin"/>
-      </w:r>
-      <w:r>
-        <w:instrText xml:space="preserve"> SEQ Figure \* ARABIC </w:instrText>
-      </w:r>
-      <w:r>
-        <w:fldChar w:fldCharType="separate"/>
-      </w:r>
-      <w:r>
-        <w:rPr>
-          <w:noProof/>
-        </w:rPr>
-        <w:t>8</w:t>
-      </w:r>
-      <w:r>
-        <w:rPr>
-          <w:noProof/>
-        </w:rPr>
-        <w:fldChar w:fldCharType="end"/>
-      </w:r>
+      <w:fldSimple w:instr=" SEQ Figure \* ARABIC ">
+        <w:r>
+          <w:rPr>
+            <w:noProof/>
+          </w:rPr>
+          <w:t>8</w:t>
+        </w:r>
+      </w:fldSimple>
       <w:bookmarkEnd w:id="34"/>
       <w:r>
         <w:t xml:space="preserve"> Results of ramps for </w:t>
@@ -6726,27 +6688,14 @@
       <w:r>
         <w:t xml:space="preserve">Figure </w:t>
       </w:r>
-      <w:r>
-        <w:fldChar w:fldCharType="begin"/>
-      </w:r>
-      <w:r>
-        <w:instrText xml:space="preserve"> SEQ Figure \* ARABIC </w:instrText>
-      </w:r>
-      <w:r>
-        <w:fldChar w:fldCharType="separate"/>
-      </w:r>
-      <w:r>
-        <w:rPr>
-          <w:noProof/>
-        </w:rPr>
-        <w:t>9</w:t>
-      </w:r>
-      <w:r>
-        <w:rPr>
-          <w:noProof/>
-        </w:rPr>
-        <w:fldChar w:fldCharType="end"/>
-      </w:r>
+      <w:fldSimple w:instr=" SEQ Figure \* ARABIC ">
+        <w:r>
+          <w:rPr>
+            <w:noProof/>
+          </w:rPr>
+          <w:t>9</w:t>
+        </w:r>
+      </w:fldSimple>
       <w:bookmarkEnd w:id="35"/>
       <w:r>
         <w:t xml:space="preserve"> </w:t>
@@ -7066,30 +7015,14 @@
       <w:r>
         <w:t xml:space="preserve">Table </w:t>
       </w:r>
-      <w:r>
-        <w:fldChar w:fldCharType="begin"/>
-      </w:r>
-      <w:r>
-        <w:instrText xml:space="preserve"> SEQ Table \* AR</w:instrText>
-      </w:r>
-      <w:r>
-        <w:instrText xml:space="preserve">ABIC </w:instrText>
-      </w:r>
-      <w:r>
-        <w:fldChar w:fldCharType="separate"/>
-      </w:r>
-      <w:r>
-        <w:rPr>
-          <w:noProof/>
-        </w:rPr>
-        <w:t>1</w:t>
-      </w:r>
-      <w:r>
-        <w:rPr>
-          <w:noProof/>
-        </w:rPr>
-        <w:fldChar w:fldCharType="end"/>
-      </w:r>
+      <w:fldSimple w:instr=" SEQ Table \* ARABIC ">
+        <w:r>
+          <w:rPr>
+            <w:noProof/>
+          </w:rPr>
+          <w:t>1</w:t>
+        </w:r>
+      </w:fldSimple>
       <w:bookmarkEnd w:id="36"/>
       <w:r>
         <w:t xml:space="preserve"> Aggregate data from ramps analysis</w:t>
@@ -9876,7 +9809,7 @@
       <w:pPr>
         <w:pStyle w:val="Heading3"/>
       </w:pPr>
-      <w:bookmarkStart w:id="37" w:name="_Toc121522850"/>
+      <w:bookmarkStart w:id="37" w:name="_Toc131014837"/>
       <w:r>
         <w:t>Dump logs</w:t>
       </w:r>
@@ -10253,27 +10186,14 @@
       <w:r>
         <w:t xml:space="preserve">Figure </w:t>
       </w:r>
-      <w:r>
-        <w:fldChar w:fldCharType="begin"/>
-      </w:r>
-      <w:r>
-        <w:instrText xml:space="preserve"> SEQ Figure \* ARABIC </w:instrText>
-      </w:r>
-      <w:r>
-        <w:fldChar w:fldCharType="separate"/>
-      </w:r>
-      <w:r>
-        <w:rPr>
-          <w:noProof/>
-        </w:rPr>
-        <w:t>10</w:t>
-      </w:r>
-      <w:r>
-        <w:rPr>
-          <w:noProof/>
-        </w:rPr>
-        <w:fldChar w:fldCharType="end"/>
-      </w:r>
+      <w:fldSimple w:instr=" SEQ Figure \* ARABIC ">
+        <w:r>
+          <w:rPr>
+            <w:noProof/>
+          </w:rPr>
+          <w:t>10</w:t>
+        </w:r>
+      </w:fldSimple>
       <w:bookmarkEnd w:id="38"/>
       <w:r>
         <w:t xml:space="preserve"> </w:t>
@@ -10351,27 +10271,14 @@
       <w:r>
         <w:t xml:space="preserve">Figure </w:t>
       </w:r>
-      <w:r>
-        <w:fldChar w:fldCharType="begin"/>
-      </w:r>
-      <w:r>
-        <w:instrText xml:space="preserve"> SEQ Figure \* ARABIC </w:instrText>
-      </w:r>
-      <w:r>
-        <w:fldChar w:fldCharType="separate"/>
-      </w:r>
-      <w:r>
-        <w:rPr>
-          <w:noProof/>
-        </w:rPr>
-        <w:t>11</w:t>
-      </w:r>
-      <w:r>
-        <w:rPr>
-          <w:noProof/>
-        </w:rPr>
-        <w:fldChar w:fldCharType="end"/>
-      </w:r>
+      <w:fldSimple w:instr=" SEQ Figure \* ARABIC ">
+        <w:r>
+          <w:rPr>
+            <w:noProof/>
+          </w:rPr>
+          <w:t>11</w:t>
+        </w:r>
+      </w:fldSimple>
       <w:bookmarkEnd w:id="39"/>
       <w:r>
         <w:t xml:space="preserve"> Sum of deliveries to Mzedi dump per weekday over the entire period of measurements</w:t>
@@ -10444,27 +10351,14 @@
       <w:r>
         <w:t xml:space="preserve">Figure </w:t>
       </w:r>
-      <w:r>
-        <w:fldChar w:fldCharType="begin"/>
-      </w:r>
-      <w:r>
-        <w:instrText xml:space="preserve"> SEQ Figure \* ARABIC </w:instrText>
-      </w:r>
-      <w:r>
-        <w:fldChar w:fldCharType="separate"/>
-      </w:r>
-      <w:r>
-        <w:rPr>
-          <w:noProof/>
-        </w:rPr>
-        <w:t>12</w:t>
-      </w:r>
-      <w:r>
-        <w:rPr>
-          <w:noProof/>
-        </w:rPr>
-        <w:fldChar w:fldCharType="end"/>
-      </w:r>
+      <w:fldSimple w:instr=" SEQ Figure \* ARABIC ">
+        <w:r>
+          <w:rPr>
+            <w:noProof/>
+          </w:rPr>
+          <w:t>12</w:t>
+        </w:r>
+      </w:fldSimple>
       <w:bookmarkEnd w:id="40"/>
       <w:r>
         <w:t xml:space="preserve"> Box plots of number of days between arrivals for each skip</w:t>
@@ -10486,7 +10380,7 @@
       <w:pPr>
         <w:pStyle w:val="Heading3"/>
       </w:pPr>
-      <w:bookmarkStart w:id="41" w:name="_Toc121522851"/>
+      <w:bookmarkStart w:id="41" w:name="_Toc131014838"/>
       <w:r>
         <w:t>Extrapolating filling rates</w:t>
       </w:r>
@@ -10673,27 +10567,14 @@
         <w:lastRenderedPageBreak/>
         <w:t xml:space="preserve">Table </w:t>
       </w:r>
-      <w:r>
-        <w:fldChar w:fldCharType="begin"/>
-      </w:r>
-      <w:r>
-        <w:instrText xml:space="preserve"> SEQ Table \* ARABIC </w:instrText>
-      </w:r>
-      <w:r>
-        <w:fldChar w:fldCharType="separate"/>
-      </w:r>
-      <w:r>
-        <w:rPr>
-          <w:noProof/>
-        </w:rPr>
-        <w:t>2</w:t>
-      </w:r>
-      <w:r>
-        <w:rPr>
-          <w:noProof/>
-        </w:rPr>
-        <w:fldChar w:fldCharType="end"/>
-      </w:r>
+      <w:fldSimple w:instr=" SEQ Table \* ARABIC ">
+        <w:r>
+          <w:rPr>
+            <w:noProof/>
+          </w:rPr>
+          <w:t>2</w:t>
+        </w:r>
+      </w:fldSimple>
       <w:bookmarkEnd w:id="42"/>
       <w:r>
         <w:t xml:space="preserve"> Aggregation of skips and skip areas</w:t>
@@ -11293,27 +11174,14 @@
       <w:r>
         <w:t xml:space="preserve">Figure </w:t>
       </w:r>
-      <w:r>
-        <w:fldChar w:fldCharType="begin"/>
-      </w:r>
-      <w:r>
-        <w:instrText xml:space="preserve"> SEQ Figure \* ARABIC </w:instrText>
-      </w:r>
-      <w:r>
-        <w:fldChar w:fldCharType="separate"/>
-      </w:r>
-      <w:r>
-        <w:rPr>
-          <w:noProof/>
-        </w:rPr>
-        <w:t>13</w:t>
-      </w:r>
-      <w:r>
-        <w:rPr>
-          <w:noProof/>
-        </w:rPr>
-        <w:fldChar w:fldCharType="end"/>
-      </w:r>
+      <w:fldSimple w:instr=" SEQ Figure \* ARABIC ">
+        <w:r>
+          <w:rPr>
+            <w:noProof/>
+          </w:rPr>
+          <w:t>13</w:t>
+        </w:r>
+      </w:fldSimple>
       <w:bookmarkEnd w:id="43"/>
       <w:r>
         <w:t xml:space="preserve"> Timeline of Bangwe arrivals at Mzedi dump and emptying events of select skips</w:t>
@@ -11394,27 +11262,14 @@
       <w:r>
         <w:t xml:space="preserve">Figure </w:t>
       </w:r>
-      <w:r>
-        <w:fldChar w:fldCharType="begin"/>
-      </w:r>
-      <w:r>
-        <w:instrText xml:space="preserve"> SEQ Figure \* ARABIC </w:instrText>
-      </w:r>
-      <w:r>
-        <w:fldChar w:fldCharType="separate"/>
-      </w:r>
-      <w:r>
-        <w:rPr>
-          <w:noProof/>
-        </w:rPr>
-        <w:t>14</w:t>
-      </w:r>
-      <w:r>
-        <w:rPr>
-          <w:noProof/>
-        </w:rPr>
-        <w:fldChar w:fldCharType="end"/>
-      </w:r>
+      <w:fldSimple w:instr=" SEQ Figure \* ARABIC ">
+        <w:r>
+          <w:rPr>
+            <w:noProof/>
+          </w:rPr>
+          <w:t>14</w:t>
+        </w:r>
+      </w:fldSimple>
       <w:r>
         <w:t xml:space="preserve"> </w:t>
       </w:r>
@@ -11496,27 +11351,14 @@
       <w:r>
         <w:t xml:space="preserve">Figure </w:t>
       </w:r>
-      <w:r>
-        <w:fldChar w:fldCharType="begin"/>
-      </w:r>
-      <w:r>
-        <w:instrText xml:space="preserve"> SEQ Figure \* ARABIC </w:instrText>
-      </w:r>
-      <w:r>
-        <w:fldChar w:fldCharType="separate"/>
-      </w:r>
-      <w:r>
-        <w:rPr>
-          <w:noProof/>
-        </w:rPr>
-        <w:t>15</w:t>
-      </w:r>
-      <w:r>
-        <w:rPr>
-          <w:noProof/>
-        </w:rPr>
-        <w:fldChar w:fldCharType="end"/>
-      </w:r>
+      <w:fldSimple w:instr=" SEQ Figure \* ARABIC ">
+        <w:r>
+          <w:rPr>
+            <w:noProof/>
+          </w:rPr>
+          <w:t>15</w:t>
+        </w:r>
+      </w:fldSimple>
       <w:r>
         <w:t xml:space="preserve"> </w:t>
       </w:r>
@@ -11601,27 +11443,14 @@
       <w:r>
         <w:t xml:space="preserve">Figure </w:t>
       </w:r>
-      <w:r>
-        <w:fldChar w:fldCharType="begin"/>
-      </w:r>
-      <w:r>
-        <w:instrText xml:space="preserve"> SEQ Figure \* ARABIC </w:instrText>
-      </w:r>
-      <w:r>
-        <w:fldChar w:fldCharType="separate"/>
-      </w:r>
-      <w:r>
-        <w:rPr>
-          <w:noProof/>
-        </w:rPr>
-        <w:t>16</w:t>
-      </w:r>
-      <w:r>
-        <w:rPr>
-          <w:noProof/>
-        </w:rPr>
-        <w:fldChar w:fldCharType="end"/>
-      </w:r>
+      <w:fldSimple w:instr=" SEQ Figure \* ARABIC ">
+        <w:r>
+          <w:rPr>
+            <w:noProof/>
+          </w:rPr>
+          <w:t>16</w:t>
+        </w:r>
+      </w:fldSimple>
       <w:bookmarkEnd w:id="44"/>
       <w:r>
         <w:t xml:space="preserve"> </w:t>
@@ -11720,7 +11549,7 @@
       <w:pPr>
         <w:pStyle w:val="Heading2"/>
       </w:pPr>
-      <w:bookmarkStart w:id="45" w:name="_Toc121522852"/>
+      <w:bookmarkStart w:id="45" w:name="_Toc131014839"/>
       <w:r>
         <w:t>Discussion</w:t>
       </w:r>
@@ -11919,19 +11748,7 @@
                           <w:rPr>
                             <w:rFonts w:ascii="Cambria Math" w:hAnsi="Cambria Math"/>
                           </w:rPr>
-                          <m:t>Q</m:t>
-                        </m:r>
-                        <m:r>
-                          <w:rPr>
-                            <w:rFonts w:ascii="Cambria Math" w:hAnsi="Cambria Math"/>
-                          </w:rPr>
-                          <m:t xml:space="preserve">1, </m:t>
-                        </m:r>
-                        <m:r>
-                          <w:rPr>
-                            <w:rFonts w:ascii="Cambria Math" w:hAnsi="Cambria Math"/>
-                          </w:rPr>
-                          <m:t>i</m:t>
+                          <m:t>Q1, i</m:t>
                         </m:r>
                       </m:sub>
                     </m:sSub>
@@ -11984,27 +11801,14 @@
             <w:r>
               <w:t>(</w:t>
             </w:r>
-            <w:r>
-              <w:fldChar w:fldCharType="begin"/>
-            </w:r>
-            <w:r>
-              <w:instrText xml:space="preserve"> SEQ Equation \* ARABIC </w:instrText>
-            </w:r>
-            <w:r>
-              <w:fldChar w:fldCharType="separate"/>
-            </w:r>
-            <w:r>
-              <w:rPr>
-                <w:noProof/>
-              </w:rPr>
-              <w:t>1</w:t>
-            </w:r>
-            <w:r>
-              <w:rPr>
-                <w:noProof/>
-              </w:rPr>
-              <w:fldChar w:fldCharType="end"/>
-            </w:r>
+            <w:fldSimple w:instr=" SEQ Equation \* ARABIC ">
+              <w:r>
+                <w:rPr>
+                  <w:noProof/>
+                </w:rPr>
+                <w:t>1</w:t>
+              </w:r>
+            </w:fldSimple>
             <w:r>
               <w:t>)</w:t>
             </w:r>
@@ -12045,15 +11849,7 @@
         </m:sSub>
       </m:oMath>
       <w:r>
-        <w:t xml:space="preserve"> is the estimated filling rate for the skips in area </w:t>
-      </w:r>
-      <w:proofErr w:type="spellStart"/>
-      <w:r>
-        <w:t>i</w:t>
-      </w:r>
-      <w:proofErr w:type="spellEnd"/>
-      <w:r>
-        <w:t xml:space="preserve">. </w:t>
+        <w:t xml:space="preserve"> is the estimated filling rate for the skips in area i. </w:t>
       </w:r>
       <m:oMath>
         <m:sSub>
@@ -12164,7 +11960,7 @@
         <w:pStyle w:val="Heading1"/>
       </w:pPr>
       <w:bookmarkStart w:id="46" w:name="_Ref121304569"/>
-      <w:bookmarkStart w:id="47" w:name="_Toc121522853"/>
+      <w:bookmarkStart w:id="47" w:name="_Toc131014840"/>
       <w:r>
         <w:lastRenderedPageBreak/>
         <w:t>Optimization model</w:t>
@@ -12623,27 +12419,14 @@
       <w:r>
         <w:t xml:space="preserve">Figure </w:t>
       </w:r>
-      <w:r>
-        <w:fldChar w:fldCharType="begin"/>
-      </w:r>
-      <w:r>
-        <w:instrText xml:space="preserve"> SEQ Figure \* ARABIC </w:instrText>
-      </w:r>
-      <w:r>
-        <w:fldChar w:fldCharType="separate"/>
-      </w:r>
-      <w:r>
-        <w:rPr>
-          <w:noProof/>
-        </w:rPr>
-        <w:t>17</w:t>
-      </w:r>
-      <w:r>
-        <w:rPr>
-          <w:noProof/>
-        </w:rPr>
-        <w:fldChar w:fldCharType="end"/>
-      </w:r>
+      <w:fldSimple w:instr=" SEQ Figure \* ARABIC ">
+        <w:r>
+          <w:rPr>
+            <w:noProof/>
+          </w:rPr>
+          <w:t>17</w:t>
+        </w:r>
+      </w:fldSimple>
       <w:bookmarkEnd w:id="48"/>
       <w:r>
         <w:t xml:space="preserve"> Example collection pattern for a single period. There are two trucks operating, five skips to be serviced. The dashed arrows are only dependent on the serviced skips in this period, and are not assigned to a </w:t>
@@ -12672,7 +12455,7 @@
         <w:pStyle w:val="Heading2"/>
       </w:pPr>
       <w:bookmarkStart w:id="49" w:name="_Ref121304532"/>
-      <w:bookmarkStart w:id="50" w:name="_Toc121522854"/>
+      <w:bookmarkStart w:id="50" w:name="_Toc131014841"/>
       <w:r>
         <w:t>Methods</w:t>
       </w:r>
@@ -12941,27 +12724,14 @@
       <w:r>
         <w:t xml:space="preserve">Table </w:t>
       </w:r>
-      <w:r>
-        <w:fldChar w:fldCharType="begin"/>
-      </w:r>
-      <w:r>
-        <w:instrText xml:space="preserve"> SEQ Table \* ARABIC </w:instrText>
-      </w:r>
-      <w:r>
-        <w:fldChar w:fldCharType="separate"/>
-      </w:r>
-      <w:r>
-        <w:rPr>
-          <w:noProof/>
-        </w:rPr>
-        <w:t>3</w:t>
-      </w:r>
-      <w:r>
-        <w:rPr>
-          <w:noProof/>
-        </w:rPr>
-        <w:fldChar w:fldCharType="end"/>
-      </w:r>
+      <w:fldSimple w:instr=" SEQ Table \* ARABIC ">
+        <w:r>
+          <w:rPr>
+            <w:noProof/>
+          </w:rPr>
+          <w:t>3</w:t>
+        </w:r>
+      </w:fldSimple>
       <w:bookmarkEnd w:id="51"/>
       <w:r>
         <w:t xml:space="preserve"> Problem parameters</w:t>
@@ -14568,7 +14338,7 @@
         <w:pStyle w:val="Heading3"/>
       </w:pPr>
       <w:bookmarkStart w:id="52" w:name="_Ref120037425"/>
-      <w:bookmarkStart w:id="53" w:name="_Toc121522855"/>
+      <w:bookmarkStart w:id="53" w:name="_Toc131014842"/>
       <w:r>
         <w:t>Pre-processing, s</w:t>
       </w:r>
@@ -14945,7 +14715,7 @@
       <w:pPr>
         <w:pStyle w:val="Heading3"/>
       </w:pPr>
-      <w:bookmarkStart w:id="54" w:name="_Toc121522856"/>
+      <w:bookmarkStart w:id="54" w:name="_Toc131014843"/>
       <w:r>
         <w:t>Problem formulation</w:t>
       </w:r>
@@ -16073,27 +15843,14 @@
             <w:r>
               <w:t>(</w:t>
             </w:r>
-            <w:r>
-              <w:fldChar w:fldCharType="begin"/>
-            </w:r>
-            <w:r>
-              <w:instrText xml:space="preserve"> SEQ Equation \* ARABIC </w:instrText>
-            </w:r>
-            <w:r>
-              <w:fldChar w:fldCharType="separate"/>
-            </w:r>
-            <w:r>
-              <w:rPr>
-                <w:noProof/>
-              </w:rPr>
-              <w:t>2</w:t>
-            </w:r>
-            <w:r>
-              <w:rPr>
-                <w:noProof/>
-              </w:rPr>
-              <w:fldChar w:fldCharType="end"/>
-            </w:r>
+            <w:fldSimple w:instr=" SEQ Equation \* ARABIC ">
+              <w:r>
+                <w:rPr>
+                  <w:noProof/>
+                </w:rPr>
+                <w:t>2</w:t>
+              </w:r>
+            </w:fldSimple>
             <w:r>
               <w:t>)</w:t>
             </w:r>
@@ -17586,27 +17343,14 @@
             <w:r>
               <w:t>(</w:t>
             </w:r>
-            <w:r>
-              <w:fldChar w:fldCharType="begin"/>
-            </w:r>
-            <w:r>
-              <w:instrText xml:space="preserve"> SEQ Equation \* ARABIC </w:instrText>
-            </w:r>
-            <w:r>
-              <w:fldChar w:fldCharType="separate"/>
-            </w:r>
-            <w:r>
-              <w:rPr>
-                <w:noProof/>
-              </w:rPr>
-              <w:t>3</w:t>
-            </w:r>
-            <w:r>
-              <w:rPr>
-                <w:noProof/>
-              </w:rPr>
-              <w:fldChar w:fldCharType="end"/>
-            </w:r>
+            <w:fldSimple w:instr=" SEQ Equation \* ARABIC ">
+              <w:r>
+                <w:rPr>
+                  <w:noProof/>
+                </w:rPr>
+                <w:t>3</w:t>
+              </w:r>
+            </w:fldSimple>
             <w:r>
               <w:t>)</w:t>
             </w:r>
@@ -18128,27 +17872,14 @@
             <w:r>
               <w:t>(</w:t>
             </w:r>
-            <w:r>
-              <w:fldChar w:fldCharType="begin"/>
-            </w:r>
-            <w:r>
-              <w:instrText xml:space="preserve"> SEQ Equation \* ARABIC </w:instrText>
-            </w:r>
-            <w:r>
-              <w:fldChar w:fldCharType="separate"/>
-            </w:r>
-            <w:r>
-              <w:rPr>
-                <w:noProof/>
-              </w:rPr>
-              <w:t>4</w:t>
-            </w:r>
-            <w:r>
-              <w:rPr>
-                <w:noProof/>
-              </w:rPr>
-              <w:fldChar w:fldCharType="end"/>
-            </w:r>
+            <w:fldSimple w:instr=" SEQ Equation \* ARABIC ">
+              <w:r>
+                <w:rPr>
+                  <w:noProof/>
+                </w:rPr>
+                <w:t>4</w:t>
+              </w:r>
+            </w:fldSimple>
             <w:r>
               <w:t>)</w:t>
             </w:r>
@@ -18466,19 +18197,7 @@
                       <w:rPr>
                         <w:rFonts w:ascii="Cambria Math" w:hAnsi="Cambria Math"/>
                       </w:rPr>
-                      <m:t>ve</m:t>
-                    </m:r>
-                    <m:r>
-                      <w:rPr>
-                        <w:rFonts w:ascii="Cambria Math" w:hAnsi="Cambria Math"/>
-                      </w:rPr>
-                      <m:t>h</m:t>
-                    </m:r>
-                    <m:r>
-                      <w:rPr>
-                        <w:rFonts w:ascii="Cambria Math" w:hAnsi="Cambria Math"/>
-                      </w:rPr>
-                      <m:t>icles</m:t>
+                      <m:t>vehicles</m:t>
                     </m:r>
                     <m:r>
                       <m:rPr>
@@ -18512,27 +18231,14 @@
             <w:r>
               <w:t>(</w:t>
             </w:r>
-            <w:r>
-              <w:fldChar w:fldCharType="begin"/>
-            </w:r>
-            <w:r>
-              <w:instrText xml:space="preserve"> SEQ Equation \* ARABIC </w:instrText>
-            </w:r>
-            <w:r>
-              <w:fldChar w:fldCharType="separate"/>
-            </w:r>
-            <w:r>
-              <w:rPr>
-                <w:noProof/>
-              </w:rPr>
-              <w:t>5</w:t>
-            </w:r>
-            <w:r>
-              <w:rPr>
-                <w:noProof/>
-              </w:rPr>
-              <w:fldChar w:fldCharType="end"/>
-            </w:r>
+            <w:fldSimple w:instr=" SEQ Equation \* ARABIC ">
+              <w:r>
+                <w:rPr>
+                  <w:noProof/>
+                </w:rPr>
+                <w:t>5</w:t>
+              </w:r>
+            </w:fldSimple>
             <w:r>
               <w:t>)</w:t>
             </w:r>
@@ -18820,19 +18526,7 @@
                       <w:rPr>
                         <w:rFonts w:ascii="Cambria Math" w:hAnsi="Cambria Math"/>
                       </w:rPr>
-                      <m:t>ve</m:t>
-                    </m:r>
-                    <m:r>
-                      <w:rPr>
-                        <w:rFonts w:ascii="Cambria Math" w:hAnsi="Cambria Math"/>
-                      </w:rPr>
-                      <m:t>h</m:t>
-                    </m:r>
-                    <m:r>
-                      <w:rPr>
-                        <w:rFonts w:ascii="Cambria Math" w:hAnsi="Cambria Math"/>
-                      </w:rPr>
-                      <m:t>icles</m:t>
+                      <m:t>vehicles</m:t>
                     </m:r>
                     <m:r>
                       <m:rPr>
@@ -18866,27 +18560,14 @@
             <w:r>
               <w:t>(</w:t>
             </w:r>
-            <w:r>
-              <w:fldChar w:fldCharType="begin"/>
-            </w:r>
-            <w:r>
-              <w:instrText xml:space="preserve"> SEQ Equation \* ARABIC </w:instrText>
-            </w:r>
-            <w:r>
-              <w:fldChar w:fldCharType="separate"/>
-            </w:r>
-            <w:r>
-              <w:rPr>
-                <w:noProof/>
-              </w:rPr>
-              <w:t>6</w:t>
-            </w:r>
-            <w:r>
-              <w:rPr>
-                <w:noProof/>
-              </w:rPr>
-              <w:fldChar w:fldCharType="end"/>
-            </w:r>
+            <w:fldSimple w:instr=" SEQ Equation \* ARABIC ">
+              <w:r>
+                <w:rPr>
+                  <w:noProof/>
+                </w:rPr>
+                <w:t>6</w:t>
+              </w:r>
+            </w:fldSimple>
             <w:r>
               <w:t>)</w:t>
             </w:r>
@@ -18999,27 +18680,14 @@
             <w:r>
               <w:t>(</w:t>
             </w:r>
-            <w:r>
-              <w:fldChar w:fldCharType="begin"/>
-            </w:r>
-            <w:r>
-              <w:instrText xml:space="preserve"> SEQ Equation \* ARABIC </w:instrText>
-            </w:r>
-            <w:r>
-              <w:fldChar w:fldCharType="separate"/>
-            </w:r>
-            <w:r>
-              <w:rPr>
-                <w:noProof/>
-              </w:rPr>
-              <w:t>7</w:t>
-            </w:r>
-            <w:r>
-              <w:rPr>
-                <w:noProof/>
-              </w:rPr>
-              <w:fldChar w:fldCharType="end"/>
-            </w:r>
+            <w:fldSimple w:instr=" SEQ Equation \* ARABIC ">
+              <w:r>
+                <w:rPr>
+                  <w:noProof/>
+                </w:rPr>
+                <w:t>7</w:t>
+              </w:r>
+            </w:fldSimple>
             <w:r>
               <w:t>)</w:t>
             </w:r>
@@ -19075,7 +18743,7 @@
       <w:pPr>
         <w:pStyle w:val="Heading3"/>
       </w:pPr>
-      <w:bookmarkStart w:id="55" w:name="_Toc121522857"/>
+      <w:bookmarkStart w:id="55" w:name="_Toc131014844"/>
       <w:r>
         <w:t>Solver</w:t>
       </w:r>
@@ -19143,7 +18811,7 @@
       <w:pPr>
         <w:pStyle w:val="Heading2"/>
       </w:pPr>
-      <w:bookmarkStart w:id="56" w:name="_Toc121522858"/>
+      <w:bookmarkStart w:id="56" w:name="_Toc131014845"/>
       <w:r>
         <w:t>Results</w:t>
       </w:r>
@@ -19924,27 +19592,14 @@
       <w:r>
         <w:t xml:space="preserve">Figure </w:t>
       </w:r>
-      <w:r>
-        <w:fldChar w:fldCharType="begin"/>
-      </w:r>
-      <w:r>
-        <w:instrText xml:space="preserve"> SEQ Figure \* ARABIC </w:instrText>
-      </w:r>
-      <w:r>
-        <w:fldChar w:fldCharType="separate"/>
-      </w:r>
-      <w:r>
-        <w:rPr>
-          <w:noProof/>
-        </w:rPr>
-        <w:t>18</w:t>
-      </w:r>
-      <w:r>
-        <w:rPr>
-          <w:noProof/>
-        </w:rPr>
-        <w:fldChar w:fldCharType="end"/>
-      </w:r>
+      <w:fldSimple w:instr=" SEQ Figure \* ARABIC ">
+        <w:r>
+          <w:rPr>
+            <w:noProof/>
+          </w:rPr>
+          <w:t>18</w:t>
+        </w:r>
+      </w:fldSimple>
       <w:bookmarkEnd w:id="57"/>
       <w:r>
         <w:t xml:space="preserve"> Costs for additional skips with a maximum of 1 and 2 additional skips at each existing skip location</w:t>
@@ -19991,27 +19646,14 @@
       <w:r>
         <w:t xml:space="preserve">Figure </w:t>
       </w:r>
-      <w:r>
-        <w:fldChar w:fldCharType="begin"/>
-      </w:r>
-      <w:r>
-        <w:instrText xml:space="preserve"> SEQ Figure \* ARABIC </w:instrText>
-      </w:r>
-      <w:r>
-        <w:fldChar w:fldCharType="separate"/>
-      </w:r>
-      <w:r>
-        <w:rPr>
-          <w:noProof/>
-        </w:rPr>
-        <w:t>19</w:t>
-      </w:r>
-      <w:r>
-        <w:rPr>
-          <w:noProof/>
-        </w:rPr>
-        <w:fldChar w:fldCharType="end"/>
-      </w:r>
+      <w:fldSimple w:instr=" SEQ Figure \* ARABIC ">
+        <w:r>
+          <w:rPr>
+            <w:noProof/>
+          </w:rPr>
+          <w:t>19</w:t>
+        </w:r>
+      </w:fldSimple>
       <w:bookmarkEnd w:id="59"/>
       <w:r>
         <w:t xml:space="preserve"> Weekly average cost per </w:t>
@@ -20097,27 +19739,14 @@
       <w:r>
         <w:t xml:space="preserve">Figure </w:t>
       </w:r>
-      <w:r>
-        <w:fldChar w:fldCharType="begin"/>
-      </w:r>
-      <w:r>
-        <w:instrText xml:space="preserve"> SEQ Figure \* ARABIC </w:instrText>
-      </w:r>
-      <w:r>
-        <w:fldChar w:fldCharType="separate"/>
-      </w:r>
-      <w:r>
-        <w:rPr>
-          <w:noProof/>
-        </w:rPr>
-        <w:t>20</w:t>
-      </w:r>
-      <w:r>
-        <w:rPr>
-          <w:noProof/>
-        </w:rPr>
-        <w:fldChar w:fldCharType="end"/>
-      </w:r>
+      <w:fldSimple w:instr=" SEQ Figure \* ARABIC ">
+        <w:r>
+          <w:rPr>
+            <w:noProof/>
+          </w:rPr>
+          <w:t>20</w:t>
+        </w:r>
+      </w:fldSimple>
       <w:bookmarkEnd w:id="60"/>
       <w:r>
         <w:t xml:space="preserve"> Schedule for the existing and added skips. The </w:t>
@@ -20228,27 +19857,14 @@
       <w:r>
         <w:t xml:space="preserve">Figure </w:t>
       </w:r>
-      <w:r>
-        <w:fldChar w:fldCharType="begin"/>
-      </w:r>
-      <w:r>
-        <w:instrText xml:space="preserve"> SEQ Figure \* ARABIC </w:instrText>
-      </w:r>
-      <w:r>
-        <w:fldChar w:fldCharType="separate"/>
-      </w:r>
-      <w:r>
-        <w:rPr>
-          <w:noProof/>
-        </w:rPr>
-        <w:t>21</w:t>
-      </w:r>
-      <w:r>
-        <w:rPr>
-          <w:noProof/>
-        </w:rPr>
-        <w:fldChar w:fldCharType="end"/>
-      </w:r>
+      <w:fldSimple w:instr=" SEQ Figure \* ARABIC ">
+        <w:r>
+          <w:rPr>
+            <w:noProof/>
+          </w:rPr>
+          <w:t>21</w:t>
+        </w:r>
+      </w:fldSimple>
       <w:r>
         <w:t xml:space="preserve"> Number of skips serviced and number of vehicles operated on each day.</w:t>
       </w:r>
@@ -20320,27 +19936,14 @@
       <w:r>
         <w:t xml:space="preserve">Figure </w:t>
       </w:r>
-      <w:r>
-        <w:fldChar w:fldCharType="begin"/>
-      </w:r>
-      <w:r>
-        <w:instrText xml:space="preserve"> SEQ Figure \* ARABIC </w:instrText>
-      </w:r>
-      <w:r>
-        <w:fldChar w:fldCharType="separate"/>
-      </w:r>
-      <w:r>
-        <w:rPr>
-          <w:noProof/>
-        </w:rPr>
-        <w:t>22</w:t>
-      </w:r>
-      <w:r>
-        <w:rPr>
-          <w:noProof/>
-        </w:rPr>
-        <w:fldChar w:fldCharType="end"/>
-      </w:r>
+      <w:fldSimple w:instr=" SEQ Figure \* ARABIC ">
+        <w:r>
+          <w:rPr>
+            <w:noProof/>
+          </w:rPr>
+          <w:t>22</w:t>
+        </w:r>
+      </w:fldSimple>
       <w:bookmarkEnd w:id="61"/>
       <w:r>
         <w:t xml:space="preserve"> Costs for each day</w:t>
@@ -20359,7 +19962,7 @@
       <w:pPr>
         <w:pStyle w:val="Heading3"/>
       </w:pPr>
-      <w:bookmarkStart w:id="62" w:name="_Toc121522859"/>
+      <w:bookmarkStart w:id="62" w:name="_Toc131014846"/>
       <w:r>
         <w:lastRenderedPageBreak/>
         <w:t>Current estimated</w:t>
@@ -20550,7 +20153,7 @@
       <w:pPr>
         <w:pStyle w:val="Heading3"/>
       </w:pPr>
-      <w:bookmarkStart w:id="63" w:name="_Toc121522860"/>
+      <w:bookmarkStart w:id="63" w:name="_Toc131014847"/>
       <w:r>
         <w:t>E</w:t>
       </w:r>
@@ -20854,7 +20457,7 @@
       <w:pPr>
         <w:pStyle w:val="Heading1"/>
       </w:pPr>
-      <w:bookmarkStart w:id="64" w:name="_Toc121522861"/>
+      <w:bookmarkStart w:id="64" w:name="_Toc131014848"/>
       <w:r>
         <w:t>Discussion</w:t>
       </w:r>
@@ -20864,7 +20467,7 @@
       <w:pPr>
         <w:pStyle w:val="Heading2"/>
       </w:pPr>
-      <w:bookmarkStart w:id="65" w:name="_Toc121522862"/>
+      <w:bookmarkStart w:id="65" w:name="_Toc131014849"/>
       <w:r>
         <w:t>Capital</w:t>
       </w:r>
@@ -20924,7 +20527,7 @@
       <w:pPr>
         <w:pStyle w:val="Heading2"/>
       </w:pPr>
-      <w:bookmarkStart w:id="66" w:name="_Toc121522863"/>
+      <w:bookmarkStart w:id="66" w:name="_Toc131014850"/>
       <w:r>
         <w:t>Operation</w:t>
       </w:r>
@@ -20972,7 +20575,7 @@
       <w:pPr>
         <w:pStyle w:val="Heading1"/>
       </w:pPr>
-      <w:bookmarkStart w:id="67" w:name="_Toc121522864"/>
+      <w:bookmarkStart w:id="67" w:name="_Toc131014851"/>
       <w:r>
         <w:t>Outlook</w:t>
       </w:r>
@@ -20982,7 +20585,7 @@
       <w:pPr>
         <w:pStyle w:val="Heading2"/>
       </w:pPr>
-      <w:bookmarkStart w:id="68" w:name="_Toc121522865"/>
+      <w:bookmarkStart w:id="68" w:name="_Toc131014852"/>
       <w:r>
         <w:t>Implementation</w:t>
       </w:r>
@@ -21107,7 +20710,7 @@
       <w:pPr>
         <w:pStyle w:val="Heading3"/>
       </w:pPr>
-      <w:bookmarkStart w:id="69" w:name="_Toc121522866"/>
+      <w:bookmarkStart w:id="69" w:name="_Toc131014853"/>
       <w:r>
         <w:t>Data collection</w:t>
       </w:r>
@@ -21167,7 +20770,7 @@
       <w:pPr>
         <w:pStyle w:val="Heading3"/>
       </w:pPr>
-      <w:bookmarkStart w:id="70" w:name="_Toc121522867"/>
+      <w:bookmarkStart w:id="70" w:name="_Toc131014854"/>
       <w:r>
         <w:t>Information flow</w:t>
       </w:r>
@@ -21188,7 +20791,7 @@
       <w:pPr>
         <w:pStyle w:val="Heading1"/>
       </w:pPr>
-      <w:bookmarkStart w:id="71" w:name="_Toc121522868"/>
+      <w:bookmarkStart w:id="71" w:name="_Toc131014855"/>
       <w:r>
         <w:t>Conclusion</w:t>
       </w:r>
@@ -21219,7 +20822,7 @@
       <w:pPr>
         <w:pStyle w:val="Heading1"/>
       </w:pPr>
-      <w:bookmarkStart w:id="72" w:name="_Toc121522869"/>
+      <w:bookmarkStart w:id="72" w:name="_Toc131014856"/>
       <w:r>
         <w:t>References</w:t>
       </w:r>
@@ -22027,7 +21630,7 @@
 </file>
 
 <file path=word/endnotes.xml><?xml version="1.0" encoding="utf-8"?>
-<w:endnotes xmlns:wpc="http://schemas.microsoft.com/office/word/2010/wordprocessingCanvas" xmlns:cx="http://schemas.microsoft.com/office/drawing/2014/chartex" xmlns:cx1="http://schemas.microsoft.com/office/drawing/2015/9/8/chartex" xmlns:cx2="http://schemas.microsoft.com/office/drawing/2015/10/21/chartex" xmlns:cx3="http://schemas.microsoft.com/office/drawing/2016/5/9/chartex" xmlns:cx4="http://schemas.microsoft.com/office/drawing/2016/5/10/chartex" xmlns:cx5="http://schemas.microsoft.com/office/drawing/2016/5/11/chartex" xmlns:cx6="http://schemas.microsoft.com/office/drawing/2016/5/12/chartex" xmlns:cx7="http://schemas.microsoft.com/office/drawing/2016/5/13/chartex" xmlns:cx8="http://schemas.microsoft.com/office/drawing/2016/5/14/chartex" xmlns:mc="http://schemas.openxmlformats.org/markup-compatibility/2006" xmlns:aink="http://schemas.microsoft.com/office/drawing/2016/ink" xmlns:am3d="http://schemas.microsoft.com/office/drawing/2017/model3d" xmlns:o="urn:schemas-microsoft-com:office:office" xmlns:r="http://schemas.openxmlformats.org/officeDocument/2006/relationships" xmlns:m="http://schemas.openxmlformats.org/officeDocument/2006/math" xmlns:v="urn:schemas-microsoft-com:vml" xmlns:wp14="http://schemas.microsoft.com/office/word/2010/wordprocessingDrawing" xmlns:wp="http://schemas.openxmlformats.org/drawingml/2006/wordprocessingDrawing" xmlns:w10="urn:schemas-microsoft-com:office:word" xmlns:w="http://schemas.openxmlformats.org/wordprocessingml/2006/main" xmlns:w14="http://schemas.microsoft.com/office/word/2010/wordml" xmlns:w15="http://schemas.microsoft.com/office/word/2012/wordml" xmlns:w16cex="http://schemas.microsoft.com/office/word/2018/wordml/cex" xmlns:w16cid="http://schemas.microsoft.com/office/word/2016/wordml/cid" xmlns:w16="http://schemas.microsoft.com/office/word/2018/wordml" xmlns:w16sdtdh="http://schemas.microsoft.com/office/word/2020/wordml/sdtdatahash" xmlns:w16se="http://schemas.microsoft.com/office/word/2015/wordml/symex" xmlns:wpg="http://schemas.microsoft.com/office/word/2010/wordprocessingGroup" xmlns:wpi="http://schemas.microsoft.com/office/word/2010/wordprocessingInk" xmlns:wne="http://schemas.microsoft.com/office/word/2006/wordml" xmlns:wps="http://schemas.microsoft.com/office/word/2010/wordprocessingShape" mc:Ignorable="w14 w15 w16se w16cid w16 w16cex w16sdtdh wp14">
+<w:endnotes xmlns:wpc="http://schemas.microsoft.com/office/word/2010/wordprocessingCanvas" xmlns:cx="http://schemas.microsoft.com/office/drawing/2014/chartex" xmlns:cx1="http://schemas.microsoft.com/office/drawing/2015/9/8/chartex" xmlns:cx2="http://schemas.microsoft.com/office/drawing/2015/10/21/chartex" xmlns:cx3="http://schemas.microsoft.com/office/drawing/2016/5/9/chartex" xmlns:cx4="http://schemas.microsoft.com/office/drawing/2016/5/10/chartex" xmlns:cx5="http://schemas.microsoft.com/office/drawing/2016/5/11/chartex" xmlns:cx6="http://schemas.microsoft.com/office/drawing/2016/5/12/chartex" xmlns:cx7="http://schemas.microsoft.com/office/drawing/2016/5/13/chartex" xmlns:cx8="http://schemas.microsoft.com/office/drawing/2016/5/14/chartex" xmlns:mc="http://schemas.openxmlformats.org/markup-compatibility/2006" xmlns:aink="http://schemas.microsoft.com/office/drawing/2016/ink" xmlns:am3d="http://schemas.microsoft.com/office/drawing/2017/model3d" xmlns:o="urn:schemas-microsoft-com:office:office" xmlns:oel="http://schemas.microsoft.com/office/2019/extlst" xmlns:r="http://schemas.openxmlformats.org/officeDocument/2006/relationships" xmlns:m="http://schemas.openxmlformats.org/officeDocument/2006/math" xmlns:v="urn:schemas-microsoft-com:vml" xmlns:wp14="http://schemas.microsoft.com/office/word/2010/wordprocessingDrawing" xmlns:wp="http://schemas.openxmlformats.org/drawingml/2006/wordprocessingDrawing" xmlns:w10="urn:schemas-microsoft-com:office:word" xmlns:w="http://schemas.openxmlformats.org/wordprocessingml/2006/main" xmlns:w14="http://schemas.microsoft.com/office/word/2010/wordml" xmlns:w15="http://schemas.microsoft.com/office/word/2012/wordml" xmlns:w16cex="http://schemas.microsoft.com/office/word/2018/wordml/cex" xmlns:w16cid="http://schemas.microsoft.com/office/word/2016/wordml/cid" xmlns:w16="http://schemas.microsoft.com/office/word/2018/wordml" xmlns:w16sdtdh="http://schemas.microsoft.com/office/word/2020/wordml/sdtdatahash" xmlns:w16se="http://schemas.microsoft.com/office/word/2015/wordml/symex" xmlns:wpg="http://schemas.microsoft.com/office/word/2010/wordprocessingGroup" xmlns:wpi="http://schemas.microsoft.com/office/word/2010/wordprocessingInk" xmlns:wne="http://schemas.microsoft.com/office/word/2006/wordml" xmlns:wps="http://schemas.microsoft.com/office/word/2010/wordprocessingShape" mc:Ignorable="w14 w15 w16se w16cid w16 w16cex w16sdtdh wp14">
   <w:endnote w:type="separator" w:id="-1">
     <w:p>
       <w:r>
@@ -22046,7 +21649,7 @@
 </file>
 
 <file path=word/footnotes.xml><?xml version="1.0" encoding="utf-8"?>
-<w:footnotes xmlns:wpc="http://schemas.microsoft.com/office/word/2010/wordprocessingCanvas" xmlns:cx="http://schemas.microsoft.com/office/drawing/2014/chartex" xmlns:cx1="http://schemas.microsoft.com/office/drawing/2015/9/8/chartex" xmlns:cx2="http://schemas.microsoft.com/office/drawing/2015/10/21/chartex" xmlns:cx3="http://schemas.microsoft.com/office/drawing/2016/5/9/chartex" xmlns:cx4="http://schemas.microsoft.com/office/drawing/2016/5/10/chartex" xmlns:cx5="http://schemas.microsoft.com/office/drawing/2016/5/11/chartex" xmlns:cx6="http://schemas.microsoft.com/office/drawing/2016/5/12/chartex" xmlns:cx7="http://schemas.microsoft.com/office/drawing/2016/5/13/chartex" xmlns:cx8="http://schemas.microsoft.com/office/drawing/2016/5/14/chartex" xmlns:mc="http://schemas.openxmlformats.org/markup-compatibility/2006" xmlns:aink="http://schemas.microsoft.com/office/drawing/2016/ink" xmlns:am3d="http://schemas.microsoft.com/office/drawing/2017/model3d" xmlns:o="urn:schemas-microsoft-com:office:office" xmlns:r="http://schemas.openxmlformats.org/officeDocument/2006/relationships" xmlns:m="http://schemas.openxmlformats.org/officeDocument/2006/math" xmlns:v="urn:schemas-microsoft-com:vml" xmlns:wp14="http://schemas.microsoft.com/office/word/2010/wordprocessingDrawing" xmlns:wp="http://schemas.openxmlformats.org/drawingml/2006/wordprocessingDrawing" xmlns:w10="urn:schemas-microsoft-com:office:word" xmlns:w="http://schemas.openxmlformats.org/wordprocessingml/2006/main" xmlns:w14="http://schemas.microsoft.com/office/word/2010/wordml" xmlns:w15="http://schemas.microsoft.com/office/word/2012/wordml" xmlns:w16cex="http://schemas.microsoft.com/office/word/2018/wordml/cex" xmlns:w16cid="http://schemas.microsoft.com/office/word/2016/wordml/cid" xmlns:w16="http://schemas.microsoft.com/office/word/2018/wordml" xmlns:w16sdtdh="http://schemas.microsoft.com/office/word/2020/wordml/sdtdatahash" xmlns:w16se="http://schemas.microsoft.com/office/word/2015/wordml/symex" xmlns:wpg="http://schemas.microsoft.com/office/word/2010/wordprocessingGroup" xmlns:wpi="http://schemas.microsoft.com/office/word/2010/wordprocessingInk" xmlns:wne="http://schemas.microsoft.com/office/word/2006/wordml" xmlns:wps="http://schemas.microsoft.com/office/word/2010/wordprocessingShape" mc:Ignorable="w14 w15 w16se w16cid w16 w16cex w16sdtdh wp14">
+<w:footnotes xmlns:wpc="http://schemas.microsoft.com/office/word/2010/wordprocessingCanvas" xmlns:cx="http://schemas.microsoft.com/office/drawing/2014/chartex" xmlns:cx1="http://schemas.microsoft.com/office/drawing/2015/9/8/chartex" xmlns:cx2="http://schemas.microsoft.com/office/drawing/2015/10/21/chartex" xmlns:cx3="http://schemas.microsoft.com/office/drawing/2016/5/9/chartex" xmlns:cx4="http://schemas.microsoft.com/office/drawing/2016/5/10/chartex" xmlns:cx5="http://schemas.microsoft.com/office/drawing/2016/5/11/chartex" xmlns:cx6="http://schemas.microsoft.com/office/drawing/2016/5/12/chartex" xmlns:cx7="http://schemas.microsoft.com/office/drawing/2016/5/13/chartex" xmlns:cx8="http://schemas.microsoft.com/office/drawing/2016/5/14/chartex" xmlns:mc="http://schemas.openxmlformats.org/markup-compatibility/2006" xmlns:aink="http://schemas.microsoft.com/office/drawing/2016/ink" xmlns:am3d="http://schemas.microsoft.com/office/drawing/2017/model3d" xmlns:o="urn:schemas-microsoft-com:office:office" xmlns:oel="http://schemas.microsoft.com/office/2019/extlst" xmlns:r="http://schemas.openxmlformats.org/officeDocument/2006/relationships" xmlns:m="http://schemas.openxmlformats.org/officeDocument/2006/math" xmlns:v="urn:schemas-microsoft-com:vml" xmlns:wp14="http://schemas.microsoft.com/office/word/2010/wordprocessingDrawing" xmlns:wp="http://schemas.openxmlformats.org/drawingml/2006/wordprocessingDrawing" xmlns:w10="urn:schemas-microsoft-com:office:word" xmlns:w="http://schemas.openxmlformats.org/wordprocessingml/2006/main" xmlns:w14="http://schemas.microsoft.com/office/word/2010/wordml" xmlns:w15="http://schemas.microsoft.com/office/word/2012/wordml" xmlns:w16cex="http://schemas.microsoft.com/office/word/2018/wordml/cex" xmlns:w16cid="http://schemas.microsoft.com/office/word/2016/wordml/cid" xmlns:w16="http://schemas.microsoft.com/office/word/2018/wordml" xmlns:w16sdtdh="http://schemas.microsoft.com/office/word/2020/wordml/sdtdatahash" xmlns:w16se="http://schemas.microsoft.com/office/word/2015/wordml/symex" xmlns:wpg="http://schemas.microsoft.com/office/word/2010/wordprocessingGroup" xmlns:wpi="http://schemas.microsoft.com/office/word/2010/wordprocessingInk" xmlns:wne="http://schemas.microsoft.com/office/word/2006/wordml" xmlns:wps="http://schemas.microsoft.com/office/word/2010/wordprocessingShape" mc:Ignorable="w14 w15 w16se w16cid w16 w16cex w16sdtdh wp14">
   <w:footnote w:type="separator" w:id="-1">
     <w:p>
       <w:r>
@@ -22503,7 +22106,7 @@
 </file>
 
 <file path=word/numbering.xml><?xml version="1.0" encoding="utf-8"?>
-<w:numbering xmlns:wpc="http://schemas.microsoft.com/office/word/2010/wordprocessingCanvas" xmlns:cx="http://schemas.microsoft.com/office/drawing/2014/chartex" xmlns:cx1="http://schemas.microsoft.com/office/drawing/2015/9/8/chartex" xmlns:cx2="http://schemas.microsoft.com/office/drawing/2015/10/21/chartex" xmlns:cx3="http://schemas.microsoft.com/office/drawing/2016/5/9/chartex" xmlns:cx4="http://schemas.microsoft.com/office/drawing/2016/5/10/chartex" xmlns:cx5="http://schemas.microsoft.com/office/drawing/2016/5/11/chartex" xmlns:cx6="http://schemas.microsoft.com/office/drawing/2016/5/12/chartex" xmlns:cx7="http://schemas.microsoft.com/office/drawing/2016/5/13/chartex" xmlns:cx8="http://schemas.microsoft.com/office/drawing/2016/5/14/chartex" xmlns:mc="http://schemas.openxmlformats.org/markup-compatibility/2006" xmlns:aink="http://schemas.microsoft.com/office/drawing/2016/ink" xmlns:am3d="http://schemas.microsoft.com/office/drawing/2017/model3d" xmlns:o="urn:schemas-microsoft-com:office:office" xmlns:r="http://schemas.openxmlformats.org/officeDocument/2006/relationships" xmlns:m="http://schemas.openxmlformats.org/officeDocument/2006/math" xmlns:v="urn:schemas-microsoft-com:vml" xmlns:wp14="http://schemas.microsoft.com/office/word/2010/wordprocessingDrawing" xmlns:wp="http://schemas.openxmlformats.org/drawingml/2006/wordprocessingDrawing" xmlns:w10="urn:schemas-microsoft-com:office:word" xmlns:w="http://schemas.openxmlformats.org/wordprocessingml/2006/main" xmlns:w14="http://schemas.microsoft.com/office/word/2010/wordml" xmlns:w15="http://schemas.microsoft.com/office/word/2012/wordml" xmlns:w16cex="http://schemas.microsoft.com/office/word/2018/wordml/cex" xmlns:w16cid="http://schemas.microsoft.com/office/word/2016/wordml/cid" xmlns:w16="http://schemas.microsoft.com/office/word/2018/wordml" xmlns:w16sdtdh="http://schemas.microsoft.com/office/word/2020/wordml/sdtdatahash" xmlns:w16se="http://schemas.microsoft.com/office/word/2015/wordml/symex" xmlns:wpg="http://schemas.microsoft.com/office/word/2010/wordprocessingGroup" xmlns:wpi="http://schemas.microsoft.com/office/word/2010/wordprocessingInk" xmlns:wne="http://schemas.microsoft.com/office/word/2006/wordml" xmlns:wps="http://schemas.microsoft.com/office/word/2010/wordprocessingShape" mc:Ignorable="w14 w15 w16se w16cid w16 w16cex w16sdtdh wp14">
+<w:numbering xmlns:wpc="http://schemas.microsoft.com/office/word/2010/wordprocessingCanvas" xmlns:cx="http://schemas.microsoft.com/office/drawing/2014/chartex" xmlns:cx1="http://schemas.microsoft.com/office/drawing/2015/9/8/chartex" xmlns:cx2="http://schemas.microsoft.com/office/drawing/2015/10/21/chartex" xmlns:cx3="http://schemas.microsoft.com/office/drawing/2016/5/9/chartex" xmlns:cx4="http://schemas.microsoft.com/office/drawing/2016/5/10/chartex" xmlns:cx5="http://schemas.microsoft.com/office/drawing/2016/5/11/chartex" xmlns:cx6="http://schemas.microsoft.com/office/drawing/2016/5/12/chartex" xmlns:cx7="http://schemas.microsoft.com/office/drawing/2016/5/13/chartex" xmlns:cx8="http://schemas.microsoft.com/office/drawing/2016/5/14/chartex" xmlns:mc="http://schemas.openxmlformats.org/markup-compatibility/2006" xmlns:aink="http://schemas.microsoft.com/office/drawing/2016/ink" xmlns:am3d="http://schemas.microsoft.com/office/drawing/2017/model3d" xmlns:o="urn:schemas-microsoft-com:office:office" xmlns:oel="http://schemas.microsoft.com/office/2019/extlst" xmlns:r="http://schemas.openxmlformats.org/officeDocument/2006/relationships" xmlns:m="http://schemas.openxmlformats.org/officeDocument/2006/math" xmlns:v="urn:schemas-microsoft-com:vml" xmlns:wp14="http://schemas.microsoft.com/office/word/2010/wordprocessingDrawing" xmlns:wp="http://schemas.openxmlformats.org/drawingml/2006/wordprocessingDrawing" xmlns:w10="urn:schemas-microsoft-com:office:word" xmlns:w="http://schemas.openxmlformats.org/wordprocessingml/2006/main" xmlns:w14="http://schemas.microsoft.com/office/word/2010/wordml" xmlns:w15="http://schemas.microsoft.com/office/word/2012/wordml" xmlns:w16cex="http://schemas.microsoft.com/office/word/2018/wordml/cex" xmlns:w16cid="http://schemas.microsoft.com/office/word/2016/wordml/cid" xmlns:w16="http://schemas.microsoft.com/office/word/2018/wordml" xmlns:w16sdtdh="http://schemas.microsoft.com/office/word/2020/wordml/sdtdatahash" xmlns:w16se="http://schemas.microsoft.com/office/word/2015/wordml/symex" xmlns:wpg="http://schemas.microsoft.com/office/word/2010/wordprocessingGroup" xmlns:wpi="http://schemas.microsoft.com/office/word/2010/wordprocessingInk" xmlns:wne="http://schemas.microsoft.com/office/word/2006/wordml" xmlns:wps="http://schemas.microsoft.com/office/word/2010/wordprocessingShape" mc:Ignorable="w14 w15 w16se w16cid w16 w16cex w16sdtdh wp14">
   <w:abstractNum w:abstractNumId="0" w15:restartNumberingAfterBreak="0">
     <w:nsid w:val="02756EC6"/>
     <w:multiLevelType w:val="multilevel"/>
@@ -24165,13 +23768,13 @@
       </w:pPr>
     </w:lvl>
   </w:abstractNum>
-  <w:num w:numId="1">
+  <w:num w:numId="1" w16cid:durableId="1276981065">
     <w:abstractNumId w:val="16"/>
   </w:num>
-  <w:num w:numId="2">
+  <w:num w:numId="2" w16cid:durableId="1334456453">
     <w:abstractNumId w:val="12"/>
   </w:num>
-  <w:num w:numId="3">
+  <w:num w:numId="3" w16cid:durableId="416950707">
     <w:abstractNumId w:val="12"/>
     <w:lvlOverride w:ilvl="0">
       <w:startOverride w:val="1"/>
@@ -24201,52 +23804,52 @@
       <w:startOverride w:val="1"/>
     </w:lvlOverride>
   </w:num>
-  <w:num w:numId="4">
+  <w:num w:numId="4" w16cid:durableId="682441434">
     <w:abstractNumId w:val="13"/>
   </w:num>
-  <w:num w:numId="5">
+  <w:num w:numId="5" w16cid:durableId="1417289403">
     <w:abstractNumId w:val="15"/>
   </w:num>
-  <w:num w:numId="6">
+  <w:num w:numId="6" w16cid:durableId="266305120">
     <w:abstractNumId w:val="0"/>
   </w:num>
-  <w:num w:numId="7">
+  <w:num w:numId="7" w16cid:durableId="959800763">
     <w:abstractNumId w:val="3"/>
   </w:num>
-  <w:num w:numId="8">
+  <w:num w:numId="8" w16cid:durableId="821123254">
     <w:abstractNumId w:val="4"/>
   </w:num>
-  <w:num w:numId="9">
+  <w:num w:numId="9" w16cid:durableId="634481085">
     <w:abstractNumId w:val="17"/>
   </w:num>
-  <w:num w:numId="10">
+  <w:num w:numId="10" w16cid:durableId="1412503027">
     <w:abstractNumId w:val="14"/>
   </w:num>
-  <w:num w:numId="11">
+  <w:num w:numId="11" w16cid:durableId="1802504236">
     <w:abstractNumId w:val="7"/>
   </w:num>
-  <w:num w:numId="12">
+  <w:num w:numId="12" w16cid:durableId="1572154109">
     <w:abstractNumId w:val="8"/>
   </w:num>
-  <w:num w:numId="13">
+  <w:num w:numId="13" w16cid:durableId="584001881">
     <w:abstractNumId w:val="11"/>
   </w:num>
-  <w:num w:numId="14">
+  <w:num w:numId="14" w16cid:durableId="1038318878">
     <w:abstractNumId w:val="2"/>
   </w:num>
-  <w:num w:numId="15">
+  <w:num w:numId="15" w16cid:durableId="1967081779">
     <w:abstractNumId w:val="1"/>
   </w:num>
-  <w:num w:numId="16">
+  <w:num w:numId="16" w16cid:durableId="1369909123">
     <w:abstractNumId w:val="9"/>
   </w:num>
-  <w:num w:numId="17">
+  <w:num w:numId="17" w16cid:durableId="41635639">
     <w:abstractNumId w:val="5"/>
   </w:num>
-  <w:num w:numId="18">
+  <w:num w:numId="18" w16cid:durableId="776101969">
     <w:abstractNumId w:val="10"/>
   </w:num>
-  <w:num w:numId="19">
+  <w:num w:numId="19" w16cid:durableId="585043504">
     <w:abstractNumId w:val="6"/>
   </w:num>
 </w:numbering>
@@ -29124,28 +28727,28 @@
 </file>
 
 <file path=customXml/item1.xml><?xml version="1.0" encoding="utf-8"?>
-<b:Sources xmlns:b="http://schemas.openxmlformats.org/officeDocument/2006/bibliography" xmlns="http://schemas.openxmlformats.org/officeDocument/2006/bibliography" SelectedStyle="\APASixthEditionOfficeOnline.xsl" StyleName="APA" Version="6"/>
-</file>
-
-<file path=customXml/item2.xml><?xml version="1.0" encoding="utf-8"?>
 <go:gDocsCustomXmlDataStorage xmlns:go="http://customooxmlschemas.google.com/" xmlns:r="http://schemas.openxmlformats.org/officeDocument/2006/relationships">
   <go:docsCustomData xmlns:go="http://customooxmlschemas.google.com/" roundtripDataSignature="AMtx7miSiwYUzErQFkGtyYs7/ougEHuv7Q==">AMUW2mWgbS4umy+Qh/RgnJbIgndR5R6jwDKNJFlaTzRMtuHx3dWmtGTGC1GWIvefyF/Cu+ZpqHE5BarTjX8uvFz2xcynGoVGvQ5V0OnytKgUmHeROYTKWYeUEr5IBWz+aQgpXj4C4hGk9EfGae8JVO3w01IZC7oU1UXYnqBeTIcSSfCBG9wd5BSE2OdQ2ucfCBkUbmNTLPu0xAA2iTesYOq71ad/PdLv2/ujVkHoJ1HFFuVsXV7hk41BvTBlhYIr3NJmPacZOq7/nElLpE7rHRMCLYsaKsM9G9pIGi5G9F7NMJ276JHgoPdXDiJK6kMqS4FD16vfcqDlk0GOowqqhHzuBdOt+jdoLI7LfI6ljaxvvtECYR54hl954qRwBT9zfkBezJJLF5OR86i3nO1QZlRvB2ExQkbt8JldYwHE64E2lY14UM+uTXU=</go:docsCustomData>
 </go:gDocsCustomXmlDataStorage>
 </file>
 
-<file path=customXml/itemProps1.xml><?xml version="1.0" encoding="utf-8"?>
-<ds:datastoreItem xmlns:ds="http://schemas.openxmlformats.org/officeDocument/2006/customXml" ds:itemID="{F85E6AF1-CC31-4E2F-A539-947A783D1CBC}">
-  <ds:schemaRefs>
-    <ds:schemaRef ds:uri="http://schemas.openxmlformats.org/officeDocument/2006/bibliography"/>
-  </ds:schemaRefs>
-</ds:datastoreItem>
+<file path=customXml/item2.xml><?xml version="1.0" encoding="utf-8"?>
+<b:Sources xmlns:b="http://schemas.openxmlformats.org/officeDocument/2006/bibliography" xmlns="http://schemas.openxmlformats.org/officeDocument/2006/bibliography" SelectedStyle="\APASixthEditionOfficeOnline.xsl" StyleName="APA" Version="6"/>
 </file>
 
-<file path=customXml/itemProps2.xml><?xml version="1.0" encoding="utf-8"?>
+<file path=customXml/itemProps1.xml><?xml version="1.0" encoding="utf-8"?>
 <ds:datastoreItem xmlns:ds="http://schemas.openxmlformats.org/officeDocument/2006/customXml" ds:itemID="{11111111-1234-1234-1234-123412341234}">
   <ds:schemaRefs>
     <ds:schemaRef ds:uri="http://customooxmlschemas.google.com/"/>
     <ds:schemaRef ds:uri="http://schemas.openxmlformats.org/officeDocument/2006/relationships"/>
   </ds:schemaRefs>
 </ds:datastoreItem>
+</file>
+
+<file path=customXml/itemProps2.xml><?xml version="1.0" encoding="utf-8"?>
+<ds:datastoreItem xmlns:ds="http://schemas.openxmlformats.org/officeDocument/2006/customXml" ds:itemID="{F85E6AF1-CC31-4E2F-A539-947A783D1CBC}">
+  <ds:schemaRefs>
+    <ds:schemaRef ds:uri="http://schemas.openxmlformats.org/officeDocument/2006/bibliography"/>
+  </ds:schemaRefs>
+</ds:datastoreItem>
 </file>